--- a/Description/MES 시나리오 - 전체 프로세스.docx
+++ b/Description/MES 시나리오 - 전체 프로세스.docx
@@ -1719,6 +1719,14 @@
           <w:sz w:val="16"/>
           <w:szCs w:val="16"/>
         </w:rPr>
+        <w:t>‘</w:t>
+      </w:r>
+      <w:r>
+        <w:rPr>
+          <w:rFonts w:cstheme="minorHAnsi"/>
+          <w:sz w:val="16"/>
+          <w:szCs w:val="16"/>
+        </w:rPr>
         <w:t>자재</w:t>
       </w:r>
       <w:r>
@@ -1735,7 +1743,23 @@
           <w:sz w:val="16"/>
           <w:szCs w:val="16"/>
         </w:rPr>
-        <w:t>창고와</w:t>
+        <w:t>창</w:t>
+      </w:r>
+      <w:r>
+        <w:rPr>
+          <w:rFonts w:cstheme="minorHAnsi"/>
+          <w:sz w:val="16"/>
+          <w:szCs w:val="16"/>
+        </w:rPr>
+        <w:t>’</w:t>
+      </w:r>
+      <w:r>
+        <w:rPr>
+          <w:rFonts w:cstheme="minorHAnsi"/>
+          <w:sz w:val="16"/>
+          <w:szCs w:val="16"/>
+        </w:rPr>
+        <w:t>고와</w:t>
       </w:r>
       <w:r>
         <w:rPr>
@@ -1767,6 +1791,14 @@
           <w:sz w:val="16"/>
           <w:szCs w:val="16"/>
         </w:rPr>
+        <w:t>‘</w:t>
+      </w:r>
+      <w:r>
+        <w:rPr>
+          <w:rFonts w:cstheme="minorHAnsi"/>
+          <w:sz w:val="16"/>
+          <w:szCs w:val="16"/>
+        </w:rPr>
         <w:t>제품</w:t>
       </w:r>
       <w:r>
@@ -1784,6 +1816,14 @@
           <w:szCs w:val="16"/>
         </w:rPr>
         <w:t>창고</w:t>
+      </w:r>
+      <w:r>
+        <w:rPr>
+          <w:rFonts w:cstheme="minorHAnsi"/>
+          <w:sz w:val="16"/>
+          <w:szCs w:val="16"/>
+        </w:rPr>
+        <w:t>’</w:t>
       </w:r>
       <w:r>
         <w:rPr>
@@ -2187,7 +2227,15 @@
           <w:sz w:val="16"/>
           <w:szCs w:val="16"/>
         </w:rPr>
-        <w:t>으르</w:t>
+        <w:t>으</w:t>
+      </w:r>
+      <w:r>
+        <w:rPr>
+          <w:rFonts w:cstheme="minorHAnsi" w:hint="eastAsia"/>
+          <w:sz w:val="16"/>
+          <w:szCs w:val="16"/>
+        </w:rPr>
+        <w:t>로</w:t>
       </w:r>
       <w:r>
         <w:rPr>
@@ -2211,6 +2259,7 @@
         <w:spacing w:after="0"/>
         <w:rPr>
           <w:rFonts w:cstheme="minorHAnsi"/>
+          <w:color w:val="00B0F0"/>
           <w:sz w:val="16"/>
           <w:szCs w:val="16"/>
         </w:rPr>
@@ -2218,6 +2267,7 @@
       <w:r>
         <w:rPr>
           <w:rFonts w:cstheme="minorHAnsi"/>
+          <w:color w:val="00B0F0"/>
           <w:sz w:val="16"/>
           <w:szCs w:val="16"/>
         </w:rPr>
@@ -2226,6 +2276,7 @@
       <w:r>
         <w:rPr>
           <w:rFonts w:cstheme="minorHAnsi"/>
+          <w:color w:val="00B0F0"/>
           <w:sz w:val="16"/>
           <w:szCs w:val="16"/>
         </w:rPr>
@@ -2234,14 +2285,16 @@
       <w:r>
         <w:rPr>
           <w:rFonts w:cstheme="minorHAnsi"/>
-          <w:sz w:val="16"/>
-          <w:szCs w:val="16"/>
-        </w:rPr>
-        <w:t xml:space="preserve"> </w:t>
-      </w:r>
-      <w:r>
-        <w:rPr>
-          <w:rFonts w:cstheme="minorHAnsi"/>
+          <w:color w:val="00B0F0"/>
+          <w:sz w:val="16"/>
+          <w:szCs w:val="16"/>
+        </w:rPr>
+        <w:t xml:space="preserve"> </w:t>
+      </w:r>
+      <w:r>
+        <w:rPr>
+          <w:rFonts w:cstheme="minorHAnsi"/>
+          <w:color w:val="00B0F0"/>
           <w:sz w:val="16"/>
           <w:szCs w:val="16"/>
         </w:rPr>
@@ -2250,6 +2303,7 @@
       <w:r>
         <w:rPr>
           <w:rFonts w:cstheme="minorHAnsi"/>
+          <w:color w:val="00B0F0"/>
           <w:sz w:val="16"/>
           <w:szCs w:val="16"/>
         </w:rPr>
@@ -2258,6 +2312,7 @@
       <w:r>
         <w:rPr>
           <w:rFonts w:cstheme="minorHAnsi"/>
+          <w:color w:val="00B0F0"/>
           <w:sz w:val="16"/>
           <w:szCs w:val="16"/>
         </w:rPr>
@@ -2266,14 +2321,25 @@
       <w:r>
         <w:rPr>
           <w:rFonts w:cstheme="minorHAnsi"/>
-          <w:sz w:val="16"/>
-          <w:szCs w:val="16"/>
-        </w:rPr>
-        <w:t xml:space="preserve"> </w:t>
-      </w:r>
-      <w:r>
-        <w:rPr>
-          <w:rFonts w:cstheme="minorHAnsi"/>
+          <w:color w:val="00B0F0"/>
+          <w:sz w:val="16"/>
+          <w:szCs w:val="16"/>
+        </w:rPr>
+        <w:t xml:space="preserve"> </w:t>
+      </w:r>
+      <w:r>
+        <w:rPr>
+          <w:rFonts w:cstheme="minorHAnsi"/>
+          <w:color w:val="00B0F0"/>
+          <w:sz w:val="16"/>
+          <w:szCs w:val="16"/>
+        </w:rPr>
+        <w:t>‘</w:t>
+      </w:r>
+      <w:r>
+        <w:rPr>
+          <w:rFonts w:cstheme="minorHAnsi"/>
+          <w:color w:val="00B0F0"/>
           <w:sz w:val="16"/>
           <w:szCs w:val="16"/>
         </w:rPr>
@@ -2282,14 +2348,16 @@
       <w:r>
         <w:rPr>
           <w:rFonts w:cstheme="minorHAnsi"/>
-          <w:sz w:val="16"/>
-          <w:szCs w:val="16"/>
-        </w:rPr>
-        <w:t xml:space="preserve"> </w:t>
-      </w:r>
-      <w:r>
-        <w:rPr>
-          <w:rFonts w:cstheme="minorHAnsi"/>
+          <w:color w:val="00B0F0"/>
+          <w:sz w:val="16"/>
+          <w:szCs w:val="16"/>
+        </w:rPr>
+        <w:t xml:space="preserve"> </w:t>
+      </w:r>
+      <w:r>
+        <w:rPr>
+          <w:rFonts w:cstheme="minorHAnsi"/>
+          <w:color w:val="00B0F0"/>
           <w:sz w:val="16"/>
           <w:szCs w:val="16"/>
         </w:rPr>
@@ -2298,14 +2366,16 @@
       <w:r>
         <w:rPr>
           <w:rFonts w:cstheme="minorHAnsi"/>
-          <w:sz w:val="16"/>
-          <w:szCs w:val="16"/>
-        </w:rPr>
-        <w:t xml:space="preserve"> </w:t>
-      </w:r>
-      <w:r>
-        <w:rPr>
-          <w:rFonts w:cstheme="minorHAnsi"/>
+          <w:color w:val="00B0F0"/>
+          <w:sz w:val="16"/>
+          <w:szCs w:val="16"/>
+        </w:rPr>
+        <w:t xml:space="preserve"> </w:t>
+      </w:r>
+      <w:r>
+        <w:rPr>
+          <w:rFonts w:cstheme="minorHAnsi"/>
+          <w:color w:val="00B0F0"/>
           <w:sz w:val="16"/>
           <w:szCs w:val="16"/>
         </w:rPr>
@@ -2314,14 +2384,133 @@
       <w:r>
         <w:rPr>
           <w:rFonts w:cstheme="minorHAnsi"/>
-          <w:sz w:val="16"/>
-          <w:szCs w:val="16"/>
-        </w:rPr>
-        <w:t xml:space="preserve"> </w:t>
-      </w:r>
-      <w:r>
-        <w:rPr>
-          <w:rFonts w:cstheme="minorHAnsi"/>
+          <w:color w:val="00B0F0"/>
+          <w:sz w:val="16"/>
+          <w:szCs w:val="16"/>
+        </w:rPr>
+        <w:t>’</w:t>
+      </w:r>
+      <w:r>
+        <w:rPr>
+          <w:rFonts w:cstheme="minorHAnsi" w:hint="eastAsia"/>
+          <w:color w:val="00B0F0"/>
+          <w:sz w:val="16"/>
+          <w:szCs w:val="16"/>
+        </w:rPr>
+        <w:t>와</w:t>
+      </w:r>
+      <w:r>
+        <w:rPr>
+          <w:rFonts w:cstheme="minorHAnsi" w:hint="eastAsia"/>
+          <w:color w:val="00B0F0"/>
+          <w:sz w:val="16"/>
+          <w:szCs w:val="16"/>
+        </w:rPr>
+        <w:t xml:space="preserve"> </w:t>
+      </w:r>
+      <w:r>
+        <w:rPr>
+          <w:rFonts w:cstheme="minorHAnsi"/>
+          <w:color w:val="00B0F0"/>
+          <w:sz w:val="16"/>
+          <w:szCs w:val="16"/>
+        </w:rPr>
+        <w:t>1</w:t>
+      </w:r>
+      <w:r>
+        <w:rPr>
+          <w:rFonts w:cstheme="minorHAnsi" w:hint="eastAsia"/>
+          <w:color w:val="00B0F0"/>
+          <w:sz w:val="16"/>
+          <w:szCs w:val="16"/>
+        </w:rPr>
+        <w:t>개의</w:t>
+      </w:r>
+      <w:r>
+        <w:rPr>
+          <w:rFonts w:cstheme="minorHAnsi" w:hint="eastAsia"/>
+          <w:color w:val="00B0F0"/>
+          <w:sz w:val="16"/>
+          <w:szCs w:val="16"/>
+        </w:rPr>
+        <w:t xml:space="preserve"> </w:t>
+      </w:r>
+      <w:r>
+        <w:rPr>
+          <w:rFonts w:cstheme="minorHAnsi"/>
+          <w:color w:val="00B0F0"/>
+          <w:sz w:val="16"/>
+          <w:szCs w:val="16"/>
+        </w:rPr>
+        <w:t>‘</w:t>
+      </w:r>
+      <w:r>
+        <w:rPr>
+          <w:rFonts w:cstheme="minorHAnsi" w:hint="eastAsia"/>
+          <w:color w:val="00B0F0"/>
+          <w:sz w:val="16"/>
+          <w:szCs w:val="16"/>
+        </w:rPr>
+        <w:t>제품</w:t>
+      </w:r>
+      <w:r>
+        <w:rPr>
+          <w:rFonts w:cstheme="minorHAnsi" w:hint="eastAsia"/>
+          <w:color w:val="00B0F0"/>
+          <w:sz w:val="16"/>
+          <w:szCs w:val="16"/>
+        </w:rPr>
+        <w:t xml:space="preserve"> </w:t>
+      </w:r>
+      <w:r>
+        <w:rPr>
+          <w:rFonts w:cstheme="minorHAnsi" w:hint="eastAsia"/>
+          <w:color w:val="00B0F0"/>
+          <w:sz w:val="16"/>
+          <w:szCs w:val="16"/>
+        </w:rPr>
+        <w:t>임시</w:t>
+      </w:r>
+      <w:r>
+        <w:rPr>
+          <w:rFonts w:cstheme="minorHAnsi" w:hint="eastAsia"/>
+          <w:color w:val="00B0F0"/>
+          <w:sz w:val="16"/>
+          <w:szCs w:val="16"/>
+        </w:rPr>
+        <w:t xml:space="preserve"> </w:t>
+      </w:r>
+      <w:r>
+        <w:rPr>
+          <w:rFonts w:cstheme="minorHAnsi" w:hint="eastAsia"/>
+          <w:color w:val="00B0F0"/>
+          <w:sz w:val="16"/>
+          <w:szCs w:val="16"/>
+        </w:rPr>
+        <w:t>창고</w:t>
+      </w:r>
+      <w:r>
+        <w:rPr>
+          <w:rFonts w:cstheme="minorHAnsi"/>
+          <w:color w:val="00B0F0"/>
+          <w:sz w:val="16"/>
+          <w:szCs w:val="16"/>
+        </w:rPr>
+        <w:t>’</w:t>
+      </w:r>
+      <w:r>
+        <w:rPr>
+          <w:rFonts w:cstheme="minorHAnsi"/>
+          <w:color w:val="00B0F0"/>
+          <w:sz w:val="16"/>
+          <w:szCs w:val="16"/>
+        </w:rPr>
+        <w:t xml:space="preserve"> </w:t>
+      </w:r>
+      <w:r>
+        <w:rPr>
+          <w:rFonts w:cstheme="minorHAnsi"/>
+          <w:color w:val="00B0F0"/>
           <w:sz w:val="16"/>
           <w:szCs w:val="16"/>
         </w:rPr>
@@ -2332,7 +2521,8 @@
       <w:pPr>
         <w:spacing w:after="0"/>
         <w:rPr>
-          <w:rFonts w:cstheme="minorHAnsi"/>
+          <w:rFonts w:cstheme="minorHAnsi" w:hint="eastAsia"/>
+          <w:color w:val="00B0F0"/>
           <w:sz w:val="16"/>
           <w:szCs w:val="16"/>
         </w:rPr>
@@ -2340,6 +2530,7 @@
       <w:r>
         <w:rPr>
           <w:rFonts w:cstheme="minorHAnsi"/>
+          <w:color w:val="00B0F0"/>
           <w:sz w:val="16"/>
           <w:szCs w:val="16"/>
         </w:rPr>
@@ -2348,6 +2539,7 @@
       <w:r>
         <w:rPr>
           <w:rFonts w:cstheme="minorHAnsi"/>
+          <w:color w:val="00B0F0"/>
           <w:sz w:val="16"/>
           <w:szCs w:val="16"/>
         </w:rPr>
@@ -2356,14 +2548,16 @@
       <w:r>
         <w:rPr>
           <w:rFonts w:cstheme="minorHAnsi"/>
-          <w:sz w:val="16"/>
-          <w:szCs w:val="16"/>
-        </w:rPr>
-        <w:t xml:space="preserve"> </w:t>
-      </w:r>
-      <w:r>
-        <w:rPr>
-          <w:rFonts w:cstheme="minorHAnsi"/>
+          <w:color w:val="00B0F0"/>
+          <w:sz w:val="16"/>
+          <w:szCs w:val="16"/>
+        </w:rPr>
+        <w:t xml:space="preserve"> </w:t>
+      </w:r>
+      <w:r>
+        <w:rPr>
+          <w:rFonts w:cstheme="minorHAnsi"/>
+          <w:color w:val="00B0F0"/>
           <w:sz w:val="16"/>
           <w:szCs w:val="16"/>
         </w:rPr>
@@ -2372,14 +2566,16 @@
       <w:r>
         <w:rPr>
           <w:rFonts w:cstheme="minorHAnsi"/>
-          <w:sz w:val="16"/>
-          <w:szCs w:val="16"/>
-        </w:rPr>
-        <w:t xml:space="preserve"> </w:t>
-      </w:r>
-      <w:r>
-        <w:rPr>
-          <w:rFonts w:cstheme="minorHAnsi"/>
+          <w:color w:val="00B0F0"/>
+          <w:sz w:val="16"/>
+          <w:szCs w:val="16"/>
+        </w:rPr>
+        <w:t xml:space="preserve"> </w:t>
+      </w:r>
+      <w:r>
+        <w:rPr>
+          <w:rFonts w:cstheme="minorHAnsi"/>
+          <w:color w:val="00B0F0"/>
           <w:sz w:val="16"/>
           <w:szCs w:val="16"/>
         </w:rPr>
@@ -2388,14 +2584,16 @@
       <w:r>
         <w:rPr>
           <w:rFonts w:cstheme="minorHAnsi"/>
-          <w:sz w:val="16"/>
-          <w:szCs w:val="16"/>
-        </w:rPr>
-        <w:t xml:space="preserve"> </w:t>
-      </w:r>
-      <w:r>
-        <w:rPr>
-          <w:rFonts w:cstheme="minorHAnsi"/>
+          <w:color w:val="00B0F0"/>
+          <w:sz w:val="16"/>
+          <w:szCs w:val="16"/>
+        </w:rPr>
+        <w:t xml:space="preserve"> </w:t>
+      </w:r>
+      <w:r>
+        <w:rPr>
+          <w:rFonts w:cstheme="minorHAnsi"/>
+          <w:color w:val="00B0F0"/>
           <w:sz w:val="16"/>
           <w:szCs w:val="16"/>
         </w:rPr>
@@ -2404,14 +2602,16 @@
       <w:r>
         <w:rPr>
           <w:rFonts w:cstheme="minorHAnsi"/>
-          <w:sz w:val="16"/>
-          <w:szCs w:val="16"/>
-        </w:rPr>
-        <w:t xml:space="preserve"> </w:t>
-      </w:r>
-      <w:r>
-        <w:rPr>
-          <w:rFonts w:cstheme="minorHAnsi"/>
+          <w:color w:val="00B0F0"/>
+          <w:sz w:val="16"/>
+          <w:szCs w:val="16"/>
+        </w:rPr>
+        <w:t xml:space="preserve"> </w:t>
+      </w:r>
+      <w:r>
+        <w:rPr>
+          <w:rFonts w:cstheme="minorHAnsi"/>
+          <w:color w:val="00B0F0"/>
           <w:sz w:val="16"/>
           <w:szCs w:val="16"/>
         </w:rPr>
@@ -2420,70 +2620,79 @@
       <w:r>
         <w:rPr>
           <w:rFonts w:cstheme="minorHAnsi"/>
-          <w:sz w:val="16"/>
-          <w:szCs w:val="16"/>
-        </w:rPr>
-        <w:t xml:space="preserve"> </w:t>
-      </w:r>
-      <w:r>
-        <w:rPr>
-          <w:rFonts w:cstheme="minorHAnsi"/>
-          <w:sz w:val="16"/>
-          <w:szCs w:val="16"/>
-        </w:rPr>
-        <w:t>자재를</w:t>
-      </w:r>
-      <w:r>
-        <w:rPr>
-          <w:rFonts w:cstheme="minorHAnsi"/>
-          <w:sz w:val="16"/>
-          <w:szCs w:val="16"/>
-        </w:rPr>
-        <w:t xml:space="preserve"> </w:t>
-      </w:r>
-      <w:r>
-        <w:rPr>
-          <w:rFonts w:cstheme="minorHAnsi"/>
-          <w:sz w:val="16"/>
-          <w:szCs w:val="16"/>
-        </w:rPr>
-        <w:t>구분해</w:t>
-      </w:r>
-      <w:r>
-        <w:rPr>
-          <w:rFonts w:cstheme="minorHAnsi"/>
-          <w:sz w:val="16"/>
-          <w:szCs w:val="16"/>
-        </w:rPr>
-        <w:t xml:space="preserve"> </w:t>
-      </w:r>
-      <w:r>
-        <w:rPr>
-          <w:rFonts w:cstheme="minorHAnsi"/>
-          <w:sz w:val="16"/>
-          <w:szCs w:val="16"/>
-        </w:rPr>
-        <w:t>보관하기</w:t>
-      </w:r>
-      <w:r>
-        <w:rPr>
-          <w:rFonts w:cstheme="minorHAnsi"/>
-          <w:sz w:val="16"/>
-          <w:szCs w:val="16"/>
-        </w:rPr>
-        <w:t xml:space="preserve"> </w:t>
-      </w:r>
-      <w:r>
-        <w:rPr>
-          <w:rFonts w:cstheme="minorHAnsi"/>
-          <w:sz w:val="16"/>
-          <w:szCs w:val="16"/>
-        </w:rPr>
-        <w:t>위해</w:t>
-      </w:r>
-      <w:r>
-        <w:rPr>
-          <w:rFonts w:cstheme="minorHAnsi"/>
+          <w:color w:val="00B0F0"/>
+          <w:sz w:val="16"/>
+          <w:szCs w:val="16"/>
+        </w:rPr>
+        <w:t xml:space="preserve"> </w:t>
+      </w:r>
+      <w:r>
+        <w:rPr>
+          <w:rFonts w:cstheme="minorHAnsi"/>
+          <w:color w:val="00B0F0"/>
+          <w:sz w:val="16"/>
+          <w:szCs w:val="16"/>
+        </w:rPr>
+        <w:t>자재</w:t>
+      </w:r>
+      <w:r>
+        <w:rPr>
+          <w:rFonts w:cstheme="minorHAnsi" w:hint="eastAsia"/>
+          <w:color w:val="00B0F0"/>
+          <w:sz w:val="16"/>
+          <w:szCs w:val="16"/>
+        </w:rPr>
+        <w:t>는</w:t>
+      </w:r>
+      <w:r>
+        <w:rPr>
+          <w:rFonts w:cstheme="minorHAnsi"/>
+          <w:color w:val="00B0F0"/>
+          <w:sz w:val="16"/>
+          <w:szCs w:val="16"/>
+        </w:rPr>
+        <w:t xml:space="preserve"> </w:t>
+      </w:r>
+      <w:r>
+        <w:rPr>
+          <w:rFonts w:cstheme="minorHAnsi" w:hint="eastAsia"/>
+          <w:color w:val="00B0F0"/>
+          <w:sz w:val="16"/>
+          <w:szCs w:val="16"/>
+        </w:rPr>
+        <w:t>종류별로</w:t>
+      </w:r>
+      <w:r>
+        <w:rPr>
+          <w:rFonts w:cstheme="minorHAnsi" w:hint="eastAsia"/>
+          <w:color w:val="00B0F0"/>
+          <w:sz w:val="16"/>
+          <w:szCs w:val="16"/>
+        </w:rPr>
+        <w:t xml:space="preserve"> </w:t>
+      </w:r>
+      <w:r>
+        <w:rPr>
+          <w:rFonts w:cstheme="minorHAnsi"/>
+          <w:color w:val="00B0F0"/>
+          <w:sz w:val="16"/>
+          <w:szCs w:val="16"/>
+        </w:rPr>
+        <w:t>구분</w:t>
+      </w:r>
+      <w:r>
+        <w:rPr>
+          <w:rFonts w:cstheme="minorHAnsi" w:hint="eastAsia"/>
+          <w:color w:val="00B0F0"/>
+          <w:sz w:val="16"/>
+          <w:szCs w:val="16"/>
+        </w:rPr>
+        <w:t>되어</w:t>
+      </w:r>
+      <w:r>
+        <w:rPr>
+          <w:rFonts w:cstheme="minorHAnsi"/>
+          <w:color w:val="00B0F0"/>
           <w:sz w:val="16"/>
           <w:szCs w:val="16"/>
         </w:rPr>
@@ -2492,6 +2701,7 @@
       <w:r>
         <w:rPr>
           <w:rFonts w:cstheme="minorHAnsi"/>
+          <w:color w:val="00B0F0"/>
           <w:sz w:val="16"/>
           <w:szCs w:val="16"/>
         </w:rPr>
@@ -2500,6 +2710,7 @@
       <w:r>
         <w:rPr>
           <w:rFonts w:cstheme="minorHAnsi"/>
+          <w:color w:val="00B0F0"/>
           <w:sz w:val="16"/>
           <w:szCs w:val="16"/>
         </w:rPr>
@@ -2507,27 +2718,48 @@
       </w:r>
       <w:r>
         <w:rPr>
-          <w:rFonts w:cstheme="minorHAnsi"/>
-          <w:sz w:val="16"/>
-          <w:szCs w:val="16"/>
-        </w:rPr>
-        <w:t>으로</w:t>
-      </w:r>
-      <w:r>
-        <w:rPr>
-          <w:rFonts w:cstheme="minorHAnsi"/>
-          <w:sz w:val="16"/>
-          <w:szCs w:val="16"/>
-        </w:rPr>
-        <w:t xml:space="preserve"> </w:t>
-      </w:r>
-      <w:r>
-        <w:rPr>
-          <w:rFonts w:cstheme="minorHAnsi"/>
-          <w:sz w:val="16"/>
-          <w:szCs w:val="16"/>
-        </w:rPr>
-        <w:t>구분</w:t>
+          <w:rFonts w:cstheme="minorHAnsi" w:hint="eastAsia"/>
+          <w:color w:val="00B0F0"/>
+          <w:sz w:val="16"/>
+          <w:szCs w:val="16"/>
+        </w:rPr>
+        <w:t>에</w:t>
+      </w:r>
+      <w:r>
+        <w:rPr>
+          <w:rFonts w:cstheme="minorHAnsi" w:hint="eastAsia"/>
+          <w:color w:val="00B0F0"/>
+          <w:sz w:val="16"/>
+          <w:szCs w:val="16"/>
+        </w:rPr>
+        <w:t xml:space="preserve"> </w:t>
+      </w:r>
+      <w:r>
+        <w:rPr>
+          <w:rFonts w:cstheme="minorHAnsi" w:hint="eastAsia"/>
+          <w:color w:val="00B0F0"/>
+          <w:sz w:val="16"/>
+          <w:szCs w:val="16"/>
+        </w:rPr>
+        <w:t>각각</w:t>
+      </w:r>
+      <w:r>
+        <w:rPr>
+          <w:rFonts w:cstheme="minorHAnsi" w:hint="eastAsia"/>
+          <w:color w:val="00B0F0"/>
+          <w:sz w:val="16"/>
+          <w:szCs w:val="16"/>
+        </w:rPr>
+        <w:t xml:space="preserve"> </w:t>
+      </w:r>
+      <w:r>
+        <w:rPr>
+          <w:rFonts w:cstheme="minorHAnsi" w:hint="eastAsia"/>
+          <w:color w:val="00B0F0"/>
+          <w:sz w:val="16"/>
+          <w:szCs w:val="16"/>
+        </w:rPr>
+        <w:t>보관</w:t>
       </w:r>
     </w:p>
     <w:p>
@@ -2535,6 +2767,7 @@
         <w:spacing w:after="0"/>
         <w:rPr>
           <w:rFonts w:cstheme="minorHAnsi"/>
+          <w:color w:val="00B0F0"/>
           <w:sz w:val="16"/>
           <w:szCs w:val="16"/>
         </w:rPr>
@@ -2542,34 +2775,254 @@
       <w:r>
         <w:rPr>
           <w:rFonts w:cstheme="minorHAnsi"/>
-          <w:sz w:val="16"/>
-          <w:szCs w:val="16"/>
-        </w:rPr>
-        <w:t xml:space="preserve">    - </w:t>
-      </w:r>
-      <w:r>
-        <w:rPr>
-          <w:rFonts w:cstheme="minorHAnsi"/>
-          <w:sz w:val="16"/>
-          <w:szCs w:val="16"/>
-        </w:rPr>
-        <w:t>자재</w:t>
-      </w:r>
-      <w:r>
-        <w:rPr>
-          <w:rFonts w:cstheme="minorHAnsi"/>
-          <w:sz w:val="16"/>
-          <w:szCs w:val="16"/>
-        </w:rPr>
-        <w:t xml:space="preserve"> </w:t>
-      </w:r>
-      <w:r>
-        <w:rPr>
-          <w:rFonts w:cstheme="minorHAnsi"/>
-          <w:sz w:val="16"/>
-          <w:szCs w:val="16"/>
-        </w:rPr>
-        <w:t>발주</w:t>
+          <w:color w:val="00B0F0"/>
+          <w:sz w:val="16"/>
+          <w:szCs w:val="16"/>
+        </w:rPr>
+        <w:t xml:space="preserve">          * </w:t>
+      </w:r>
+      <w:r>
+        <w:rPr>
+          <w:rFonts w:cstheme="minorHAnsi" w:hint="eastAsia"/>
+          <w:color w:val="00B0F0"/>
+          <w:sz w:val="16"/>
+          <w:szCs w:val="16"/>
+        </w:rPr>
+        <w:t>생산된</w:t>
+      </w:r>
+      <w:r>
+        <w:rPr>
+          <w:rFonts w:cstheme="minorHAnsi" w:hint="eastAsia"/>
+          <w:color w:val="00B0F0"/>
+          <w:sz w:val="16"/>
+          <w:szCs w:val="16"/>
+        </w:rPr>
+        <w:t xml:space="preserve"> </w:t>
+      </w:r>
+      <w:r>
+        <w:rPr>
+          <w:rFonts w:cstheme="minorHAnsi" w:hint="eastAsia"/>
+          <w:color w:val="00B0F0"/>
+          <w:sz w:val="16"/>
+          <w:szCs w:val="16"/>
+        </w:rPr>
+        <w:t>제품은</w:t>
+      </w:r>
+      <w:r>
+        <w:rPr>
+          <w:rFonts w:cstheme="minorHAnsi" w:hint="eastAsia"/>
+          <w:color w:val="00B0F0"/>
+          <w:sz w:val="16"/>
+          <w:szCs w:val="16"/>
+        </w:rPr>
+        <w:t xml:space="preserve"> </w:t>
+      </w:r>
+      <w:r>
+        <w:rPr>
+          <w:rFonts w:cstheme="minorHAnsi" w:hint="eastAsia"/>
+          <w:color w:val="00B0F0"/>
+          <w:sz w:val="16"/>
+          <w:szCs w:val="16"/>
+        </w:rPr>
+        <w:t>제품</w:t>
+      </w:r>
+      <w:r>
+        <w:rPr>
+          <w:rFonts w:cstheme="minorHAnsi" w:hint="eastAsia"/>
+          <w:color w:val="00B0F0"/>
+          <w:sz w:val="16"/>
+          <w:szCs w:val="16"/>
+        </w:rPr>
+        <w:t xml:space="preserve"> </w:t>
+      </w:r>
+      <w:r>
+        <w:rPr>
+          <w:rFonts w:cstheme="minorHAnsi" w:hint="eastAsia"/>
+          <w:color w:val="00B0F0"/>
+          <w:sz w:val="16"/>
+          <w:szCs w:val="16"/>
+        </w:rPr>
+        <w:t>임시</w:t>
+      </w:r>
+      <w:r>
+        <w:rPr>
+          <w:rFonts w:cstheme="minorHAnsi" w:hint="eastAsia"/>
+          <w:color w:val="00B0F0"/>
+          <w:sz w:val="16"/>
+          <w:szCs w:val="16"/>
+        </w:rPr>
+        <w:t xml:space="preserve"> </w:t>
+      </w:r>
+      <w:r>
+        <w:rPr>
+          <w:rFonts w:cstheme="minorHAnsi" w:hint="eastAsia"/>
+          <w:color w:val="00B0F0"/>
+          <w:sz w:val="16"/>
+          <w:szCs w:val="16"/>
+        </w:rPr>
+        <w:t>창고로</w:t>
+      </w:r>
+      <w:r>
+        <w:rPr>
+          <w:rFonts w:cstheme="minorHAnsi" w:hint="eastAsia"/>
+          <w:color w:val="00B0F0"/>
+          <w:sz w:val="16"/>
+          <w:szCs w:val="16"/>
+        </w:rPr>
+        <w:t xml:space="preserve"> </w:t>
+      </w:r>
+      <w:r>
+        <w:rPr>
+          <w:rFonts w:cstheme="minorHAnsi" w:hint="eastAsia"/>
+          <w:color w:val="00B0F0"/>
+          <w:sz w:val="16"/>
+          <w:szCs w:val="16"/>
+        </w:rPr>
+        <w:t>바로</w:t>
+      </w:r>
+      <w:r>
+        <w:rPr>
+          <w:rFonts w:cstheme="minorHAnsi" w:hint="eastAsia"/>
+          <w:color w:val="00B0F0"/>
+          <w:sz w:val="16"/>
+          <w:szCs w:val="16"/>
+        </w:rPr>
+        <w:t xml:space="preserve"> </w:t>
+      </w:r>
+      <w:r>
+        <w:rPr>
+          <w:rFonts w:cstheme="minorHAnsi" w:hint="eastAsia"/>
+          <w:color w:val="00B0F0"/>
+          <w:sz w:val="16"/>
+          <w:szCs w:val="16"/>
+        </w:rPr>
+        <w:t>이동하며</w:t>
+      </w:r>
+      <w:r>
+        <w:rPr>
+          <w:rFonts w:cstheme="minorHAnsi" w:hint="eastAsia"/>
+          <w:color w:val="00B0F0"/>
+          <w:sz w:val="16"/>
+          <w:szCs w:val="16"/>
+        </w:rPr>
+        <w:t xml:space="preserve"> </w:t>
+      </w:r>
+      <w:r>
+        <w:rPr>
+          <w:rFonts w:cstheme="minorHAnsi" w:hint="eastAsia"/>
+          <w:color w:val="00B0F0"/>
+          <w:sz w:val="16"/>
+          <w:szCs w:val="16"/>
+        </w:rPr>
+        <w:t>종류별로</w:t>
+      </w:r>
+      <w:r>
+        <w:rPr>
+          <w:rFonts w:cstheme="minorHAnsi" w:hint="eastAsia"/>
+          <w:color w:val="00B0F0"/>
+          <w:sz w:val="16"/>
+          <w:szCs w:val="16"/>
+        </w:rPr>
+        <w:t xml:space="preserve"> </w:t>
+      </w:r>
+      <w:r>
+        <w:rPr>
+          <w:rFonts w:cstheme="minorHAnsi" w:hint="eastAsia"/>
+          <w:color w:val="00B0F0"/>
+          <w:sz w:val="16"/>
+          <w:szCs w:val="16"/>
+        </w:rPr>
+        <w:t>구분되어</w:t>
+      </w:r>
+      <w:r>
+        <w:rPr>
+          <w:rFonts w:cstheme="minorHAnsi" w:hint="eastAsia"/>
+          <w:color w:val="00B0F0"/>
+          <w:sz w:val="16"/>
+          <w:szCs w:val="16"/>
+        </w:rPr>
+        <w:t xml:space="preserve"> </w:t>
+      </w:r>
+      <w:r>
+        <w:rPr>
+          <w:rFonts w:cstheme="minorHAnsi"/>
+          <w:color w:val="00B0F0"/>
+          <w:sz w:val="16"/>
+          <w:szCs w:val="16"/>
+        </w:rPr>
+        <w:t>3</w:t>
+      </w:r>
+      <w:r>
+        <w:rPr>
+          <w:rFonts w:cstheme="minorHAnsi" w:hint="eastAsia"/>
+          <w:color w:val="00B0F0"/>
+          <w:sz w:val="16"/>
+          <w:szCs w:val="16"/>
+        </w:rPr>
+        <w:t>개의</w:t>
+      </w:r>
+      <w:r>
+        <w:rPr>
+          <w:rFonts w:cstheme="minorHAnsi" w:hint="eastAsia"/>
+          <w:color w:val="00B0F0"/>
+          <w:sz w:val="16"/>
+          <w:szCs w:val="16"/>
+        </w:rPr>
+        <w:t xml:space="preserve"> s</w:t>
+      </w:r>
+      <w:r>
+        <w:rPr>
+          <w:rFonts w:cstheme="minorHAnsi"/>
+          <w:color w:val="00B0F0"/>
+          <w:sz w:val="16"/>
+          <w:szCs w:val="16"/>
+        </w:rPr>
+        <w:t>ection</w:t>
+      </w:r>
+      <w:r>
+        <w:rPr>
+          <w:rFonts w:cstheme="minorHAnsi" w:hint="eastAsia"/>
+          <w:color w:val="00B0F0"/>
+          <w:sz w:val="16"/>
+          <w:szCs w:val="16"/>
+        </w:rPr>
+        <w:t>에</w:t>
+      </w:r>
+      <w:r>
+        <w:rPr>
+          <w:rFonts w:cstheme="minorHAnsi" w:hint="eastAsia"/>
+          <w:color w:val="00B0F0"/>
+          <w:sz w:val="16"/>
+          <w:szCs w:val="16"/>
+        </w:rPr>
+        <w:t xml:space="preserve"> </w:t>
+      </w:r>
+      <w:r>
+        <w:rPr>
+          <w:rFonts w:cstheme="minorHAnsi" w:hint="eastAsia"/>
+          <w:color w:val="00B0F0"/>
+          <w:sz w:val="16"/>
+          <w:szCs w:val="16"/>
+        </w:rPr>
+        <w:t>각각</w:t>
+      </w:r>
+      <w:r>
+        <w:rPr>
+          <w:rFonts w:cstheme="minorHAnsi" w:hint="eastAsia"/>
+          <w:color w:val="00B0F0"/>
+          <w:sz w:val="16"/>
+          <w:szCs w:val="16"/>
+        </w:rPr>
+        <w:t xml:space="preserve"> </w:t>
+      </w:r>
+      <w:r>
+        <w:rPr>
+          <w:rFonts w:cstheme="minorHAnsi" w:hint="eastAsia"/>
+          <w:color w:val="00B0F0"/>
+          <w:sz w:val="16"/>
+          <w:szCs w:val="16"/>
+        </w:rPr>
+        <w:t>보관</w:t>
       </w:r>
     </w:p>
     <w:p>
@@ -2577,6 +3030,7 @@
         <w:spacing w:after="0"/>
         <w:rPr>
           <w:rFonts w:cstheme="minorHAnsi"/>
+          <w:color w:val="00B0F0"/>
           <w:sz w:val="16"/>
           <w:szCs w:val="16"/>
         </w:rPr>
@@ -2584,6 +3038,7 @@
       <w:r>
         <w:rPr>
           <w:rFonts w:cstheme="minorHAnsi"/>
+          <w:color w:val="00B0F0"/>
           <w:sz w:val="16"/>
           <w:szCs w:val="16"/>
         </w:rPr>
@@ -2591,183 +3046,8 @@
       </w:r>
       <w:r>
         <w:rPr>
-          <w:rFonts w:cstheme="minorHAnsi"/>
-          <w:sz w:val="16"/>
-          <w:szCs w:val="16"/>
-        </w:rPr>
-        <w:t>제품</w:t>
-      </w:r>
-      <w:r>
-        <w:rPr>
-          <w:rFonts w:cstheme="minorHAnsi"/>
-          <w:sz w:val="16"/>
-          <w:szCs w:val="16"/>
-        </w:rPr>
-        <w:t xml:space="preserve"> </w:t>
-      </w:r>
-      <w:r>
-        <w:rPr>
-          <w:rFonts w:cstheme="minorHAnsi"/>
-          <w:sz w:val="16"/>
-          <w:szCs w:val="16"/>
-        </w:rPr>
-        <w:t>주문</w:t>
-      </w:r>
-      <w:r>
-        <w:rPr>
-          <w:rFonts w:cstheme="minorHAnsi"/>
-          <w:sz w:val="16"/>
-          <w:szCs w:val="16"/>
-        </w:rPr>
-        <w:t xml:space="preserve"> </w:t>
-      </w:r>
-      <w:r>
-        <w:rPr>
-          <w:rFonts w:cstheme="minorHAnsi"/>
-          <w:sz w:val="16"/>
-          <w:szCs w:val="16"/>
-        </w:rPr>
-        <w:t>수량의</w:t>
-      </w:r>
-      <w:r>
-        <w:rPr>
-          <w:rFonts w:cstheme="minorHAnsi"/>
-          <w:sz w:val="16"/>
-          <w:szCs w:val="16"/>
-        </w:rPr>
-        <w:t xml:space="preserve"> 110%</w:t>
-      </w:r>
-      <w:r>
-        <w:rPr>
-          <w:rFonts w:cstheme="minorHAnsi"/>
-          <w:sz w:val="16"/>
-          <w:szCs w:val="16"/>
-        </w:rPr>
-        <w:t>를</w:t>
-      </w:r>
-      <w:r>
-        <w:rPr>
-          <w:rFonts w:cstheme="minorHAnsi"/>
-          <w:sz w:val="16"/>
-          <w:szCs w:val="16"/>
-        </w:rPr>
-        <w:t xml:space="preserve"> </w:t>
-      </w:r>
-      <w:r>
-        <w:rPr>
-          <w:rFonts w:cstheme="minorHAnsi"/>
-          <w:sz w:val="16"/>
-          <w:szCs w:val="16"/>
-        </w:rPr>
-        <w:t>만들</w:t>
-      </w:r>
-      <w:r>
-        <w:rPr>
-          <w:rFonts w:cstheme="minorHAnsi"/>
-          <w:sz w:val="16"/>
-          <w:szCs w:val="16"/>
-        </w:rPr>
-        <w:t xml:space="preserve"> </w:t>
-      </w:r>
-      <w:r>
-        <w:rPr>
-          <w:rFonts w:cstheme="minorHAnsi"/>
-          <w:sz w:val="16"/>
-          <w:szCs w:val="16"/>
-        </w:rPr>
-        <w:t>수</w:t>
-      </w:r>
-      <w:r>
-        <w:rPr>
-          <w:rFonts w:cstheme="minorHAnsi"/>
-          <w:sz w:val="16"/>
-          <w:szCs w:val="16"/>
-        </w:rPr>
-        <w:t xml:space="preserve"> </w:t>
-      </w:r>
-      <w:r>
-        <w:rPr>
-          <w:rFonts w:cstheme="minorHAnsi"/>
-          <w:sz w:val="16"/>
-          <w:szCs w:val="16"/>
-        </w:rPr>
-        <w:t>있는</w:t>
-      </w:r>
-      <w:r>
-        <w:rPr>
-          <w:rFonts w:cstheme="minorHAnsi"/>
-          <w:sz w:val="16"/>
-          <w:szCs w:val="16"/>
-        </w:rPr>
-        <w:t xml:space="preserve"> </w:t>
-      </w:r>
-      <w:r>
-        <w:rPr>
-          <w:rFonts w:cstheme="minorHAnsi"/>
-          <w:sz w:val="16"/>
-          <w:szCs w:val="16"/>
-        </w:rPr>
-        <w:t>자재</w:t>
-      </w:r>
-      <w:r>
-        <w:rPr>
-          <w:rFonts w:cstheme="minorHAnsi"/>
-          <w:sz w:val="16"/>
-          <w:szCs w:val="16"/>
-        </w:rPr>
-        <w:t xml:space="preserve"> </w:t>
-      </w:r>
-      <w:r>
-        <w:rPr>
-          <w:rFonts w:cstheme="minorHAnsi"/>
-          <w:sz w:val="16"/>
-          <w:szCs w:val="16"/>
-        </w:rPr>
-        <w:t>재고량을</w:t>
-      </w:r>
-      <w:r>
-        <w:rPr>
-          <w:rFonts w:cstheme="minorHAnsi"/>
-          <w:sz w:val="16"/>
-          <w:szCs w:val="16"/>
-        </w:rPr>
-        <w:t xml:space="preserve"> </w:t>
-      </w:r>
-      <w:r>
-        <w:rPr>
-          <w:rFonts w:cstheme="minorHAnsi"/>
-          <w:sz w:val="16"/>
-          <w:szCs w:val="16"/>
-        </w:rPr>
-        <w:t>유지하기</w:t>
-      </w:r>
-      <w:r>
-        <w:rPr>
-          <w:rFonts w:cstheme="minorHAnsi"/>
-          <w:sz w:val="16"/>
-          <w:szCs w:val="16"/>
-        </w:rPr>
-        <w:t xml:space="preserve"> </w:t>
-      </w:r>
-      <w:r>
-        <w:rPr>
-          <w:rFonts w:cstheme="minorHAnsi"/>
-          <w:sz w:val="16"/>
-          <w:szCs w:val="16"/>
-        </w:rPr>
-        <w:t>위해</w:t>
-      </w:r>
-      <w:r>
-        <w:rPr>
-          <w:rFonts w:cstheme="minorHAnsi"/>
-          <w:sz w:val="16"/>
-          <w:szCs w:val="16"/>
-        </w:rPr>
-        <w:t xml:space="preserve"> </w:t>
-      </w:r>
-      <w:r>
-        <w:rPr>
-          <w:rFonts w:cstheme="minorHAnsi"/>
+          <w:rFonts w:cstheme="minorHAnsi" w:hint="eastAsia"/>
+          <w:color w:val="00B0F0"/>
           <w:sz w:val="16"/>
           <w:szCs w:val="16"/>
         </w:rPr>
@@ -2775,74 +3055,272 @@
       </w:r>
       <w:r>
         <w:rPr>
-          <w:rFonts w:cstheme="minorHAnsi"/>
-          <w:sz w:val="16"/>
-          <w:szCs w:val="16"/>
-        </w:rPr>
-        <w:t xml:space="preserve"> </w:t>
-      </w:r>
-      <w:r>
-        <w:rPr>
-          <w:rFonts w:cstheme="minorHAnsi"/>
-          <w:sz w:val="16"/>
-          <w:szCs w:val="16"/>
-        </w:rPr>
-        <w:t>자재를</w:t>
-      </w:r>
-      <w:r>
-        <w:rPr>
-          <w:rFonts w:cstheme="minorHAnsi"/>
-          <w:sz w:val="16"/>
-          <w:szCs w:val="16"/>
-        </w:rPr>
-        <w:t xml:space="preserve"> </w:t>
-      </w:r>
-      <w:r>
-        <w:rPr>
-          <w:rFonts w:cstheme="minorHAnsi"/>
-          <w:sz w:val="16"/>
-          <w:szCs w:val="16"/>
-        </w:rPr>
-        <w:t>필요한</w:t>
-      </w:r>
-      <w:r>
-        <w:rPr>
-          <w:rFonts w:cstheme="minorHAnsi"/>
-          <w:sz w:val="16"/>
-          <w:szCs w:val="16"/>
-        </w:rPr>
-        <w:t xml:space="preserve"> </w:t>
-      </w:r>
-      <w:r>
-        <w:rPr>
-          <w:rFonts w:cstheme="minorHAnsi"/>
-          <w:sz w:val="16"/>
-          <w:szCs w:val="16"/>
-        </w:rPr>
-        <w:t>수량만큼만</w:t>
-      </w:r>
-      <w:r>
-        <w:rPr>
-          <w:rFonts w:cstheme="minorHAnsi"/>
-          <w:sz w:val="16"/>
-          <w:szCs w:val="16"/>
-        </w:rPr>
-        <w:t xml:space="preserve"> </w:t>
-      </w:r>
-      <w:r>
-        <w:rPr>
-          <w:rFonts w:cstheme="minorHAnsi"/>
-          <w:sz w:val="16"/>
-          <w:szCs w:val="16"/>
-        </w:rPr>
-        <w:t>발주</w:t>
+          <w:rFonts w:cstheme="minorHAnsi" w:hint="eastAsia"/>
+          <w:color w:val="00B0F0"/>
+          <w:sz w:val="16"/>
+          <w:szCs w:val="16"/>
+        </w:rPr>
+        <w:t xml:space="preserve"> </w:t>
+      </w:r>
+      <w:r>
+        <w:rPr>
+          <w:rFonts w:cstheme="minorHAnsi" w:hint="eastAsia"/>
+          <w:color w:val="00B0F0"/>
+          <w:sz w:val="16"/>
+          <w:szCs w:val="16"/>
+        </w:rPr>
+        <w:t>공장별로</w:t>
+      </w:r>
+      <w:r>
+        <w:rPr>
+          <w:rFonts w:cstheme="minorHAnsi" w:hint="eastAsia"/>
+          <w:color w:val="00B0F0"/>
+          <w:sz w:val="16"/>
+          <w:szCs w:val="16"/>
+        </w:rPr>
+        <w:t xml:space="preserve"> </w:t>
+      </w:r>
+      <w:r>
+        <w:rPr>
+          <w:rFonts w:cstheme="minorHAnsi"/>
+          <w:color w:val="00B0F0"/>
+          <w:sz w:val="16"/>
+          <w:szCs w:val="16"/>
+        </w:rPr>
+        <w:t>2</w:t>
+      </w:r>
+      <w:r>
+        <w:rPr>
+          <w:rFonts w:cstheme="minorHAnsi" w:hint="eastAsia"/>
+          <w:color w:val="00B0F0"/>
+          <w:sz w:val="16"/>
+          <w:szCs w:val="16"/>
+        </w:rPr>
+        <w:t>개의</w:t>
+      </w:r>
+      <w:r>
+        <w:rPr>
+          <w:rFonts w:cstheme="minorHAnsi" w:hint="eastAsia"/>
+          <w:color w:val="00B0F0"/>
+          <w:sz w:val="16"/>
+          <w:szCs w:val="16"/>
+        </w:rPr>
+        <w:t xml:space="preserve"> </w:t>
+      </w:r>
+      <w:r>
+        <w:rPr>
+          <w:rFonts w:cstheme="minorHAnsi" w:hint="eastAsia"/>
+          <w:color w:val="00B0F0"/>
+          <w:sz w:val="16"/>
+          <w:szCs w:val="16"/>
+        </w:rPr>
+        <w:t>외부</w:t>
+      </w:r>
+      <w:r>
+        <w:rPr>
+          <w:rFonts w:cstheme="minorHAnsi" w:hint="eastAsia"/>
+          <w:color w:val="00B0F0"/>
+          <w:sz w:val="16"/>
+          <w:szCs w:val="16"/>
+        </w:rPr>
+        <w:t xml:space="preserve"> </w:t>
+      </w:r>
+      <w:r>
+        <w:rPr>
+          <w:rFonts w:cstheme="minorHAnsi" w:hint="eastAsia"/>
+          <w:color w:val="00B0F0"/>
+          <w:sz w:val="16"/>
+          <w:szCs w:val="16"/>
+        </w:rPr>
+        <w:t>창고와</w:t>
+      </w:r>
+      <w:r>
+        <w:rPr>
+          <w:rFonts w:cstheme="minorHAnsi" w:hint="eastAsia"/>
+          <w:color w:val="00B0F0"/>
+          <w:sz w:val="16"/>
+          <w:szCs w:val="16"/>
+        </w:rPr>
+        <w:t xml:space="preserve"> </w:t>
+      </w:r>
+      <w:r>
+        <w:rPr>
+          <w:rFonts w:cstheme="minorHAnsi"/>
+          <w:color w:val="00B0F0"/>
+          <w:sz w:val="16"/>
+          <w:szCs w:val="16"/>
+        </w:rPr>
+        <w:t>6</w:t>
+      </w:r>
+      <w:r>
+        <w:rPr>
+          <w:rFonts w:cstheme="minorHAnsi" w:hint="eastAsia"/>
+          <w:color w:val="00B0F0"/>
+          <w:sz w:val="16"/>
+          <w:szCs w:val="16"/>
+        </w:rPr>
+        <w:t>개의</w:t>
+      </w:r>
+      <w:r>
+        <w:rPr>
+          <w:rFonts w:cstheme="minorHAnsi" w:hint="eastAsia"/>
+          <w:color w:val="00B0F0"/>
+          <w:sz w:val="16"/>
+          <w:szCs w:val="16"/>
+        </w:rPr>
+        <w:t xml:space="preserve"> </w:t>
+      </w:r>
+      <w:r>
+        <w:rPr>
+          <w:rFonts w:cstheme="minorHAnsi" w:hint="eastAsia"/>
+          <w:color w:val="00B0F0"/>
+          <w:sz w:val="16"/>
+          <w:szCs w:val="16"/>
+        </w:rPr>
+        <w:t>임시</w:t>
+      </w:r>
+      <w:r>
+        <w:rPr>
+          <w:rFonts w:cstheme="minorHAnsi" w:hint="eastAsia"/>
+          <w:color w:val="00B0F0"/>
+          <w:sz w:val="16"/>
+          <w:szCs w:val="16"/>
+        </w:rPr>
+        <w:t xml:space="preserve"> </w:t>
+      </w:r>
+      <w:r>
+        <w:rPr>
+          <w:rFonts w:cstheme="minorHAnsi" w:hint="eastAsia"/>
+          <w:color w:val="00B0F0"/>
+          <w:sz w:val="16"/>
+          <w:szCs w:val="16"/>
+        </w:rPr>
+        <w:t>창고가</w:t>
+      </w:r>
+      <w:r>
+        <w:rPr>
+          <w:rFonts w:cstheme="minorHAnsi"/>
+          <w:color w:val="00B0F0"/>
+          <w:sz w:val="16"/>
+          <w:szCs w:val="16"/>
+        </w:rPr>
+        <w:t xml:space="preserve"> </w:t>
+      </w:r>
+      <w:r>
+        <w:rPr>
+          <w:rFonts w:cstheme="minorHAnsi" w:hint="eastAsia"/>
+          <w:color w:val="00B0F0"/>
+          <w:sz w:val="16"/>
+          <w:szCs w:val="16"/>
+        </w:rPr>
+        <w:t>존재하여</w:t>
+      </w:r>
+      <w:r>
+        <w:rPr>
+          <w:rFonts w:cstheme="minorHAnsi" w:hint="eastAsia"/>
+          <w:color w:val="00B0F0"/>
+          <w:sz w:val="16"/>
+          <w:szCs w:val="16"/>
+        </w:rPr>
+        <w:t xml:space="preserve"> </w:t>
+      </w:r>
+      <w:r>
+        <w:rPr>
+          <w:rFonts w:cstheme="minorHAnsi" w:hint="eastAsia"/>
+          <w:color w:val="00B0F0"/>
+          <w:sz w:val="16"/>
+          <w:szCs w:val="16"/>
+        </w:rPr>
+        <w:t>회사</w:t>
+      </w:r>
+      <w:r>
+        <w:rPr>
+          <w:rFonts w:cstheme="minorHAnsi" w:hint="eastAsia"/>
+          <w:color w:val="00B0F0"/>
+          <w:sz w:val="16"/>
+          <w:szCs w:val="16"/>
+        </w:rPr>
+        <w:t xml:space="preserve"> </w:t>
+      </w:r>
+      <w:r>
+        <w:rPr>
+          <w:rFonts w:cstheme="minorHAnsi" w:hint="eastAsia"/>
+          <w:color w:val="00B0F0"/>
+          <w:sz w:val="16"/>
+          <w:szCs w:val="16"/>
+        </w:rPr>
+        <w:t>전체로는</w:t>
+      </w:r>
+      <w:r>
+        <w:rPr>
+          <w:rFonts w:cstheme="minorHAnsi" w:hint="eastAsia"/>
+          <w:color w:val="00B0F0"/>
+          <w:sz w:val="16"/>
+          <w:szCs w:val="16"/>
+        </w:rPr>
+        <w:t xml:space="preserve"> </w:t>
+      </w:r>
+      <w:r>
+        <w:rPr>
+          <w:rFonts w:cstheme="minorHAnsi"/>
+          <w:color w:val="00B0F0"/>
+          <w:sz w:val="16"/>
+          <w:szCs w:val="16"/>
+        </w:rPr>
+        <w:t>16</w:t>
+      </w:r>
+      <w:r>
+        <w:rPr>
+          <w:rFonts w:cstheme="minorHAnsi" w:hint="eastAsia"/>
+          <w:color w:val="00B0F0"/>
+          <w:sz w:val="16"/>
+          <w:szCs w:val="16"/>
+        </w:rPr>
+        <w:t>개의</w:t>
+      </w:r>
+      <w:r>
+        <w:rPr>
+          <w:rFonts w:cstheme="minorHAnsi" w:hint="eastAsia"/>
+          <w:color w:val="00B0F0"/>
+          <w:sz w:val="16"/>
+          <w:szCs w:val="16"/>
+        </w:rPr>
+        <w:t xml:space="preserve"> </w:t>
+      </w:r>
+      <w:r>
+        <w:rPr>
+          <w:rFonts w:cstheme="minorHAnsi" w:hint="eastAsia"/>
+          <w:color w:val="00B0F0"/>
+          <w:sz w:val="16"/>
+          <w:szCs w:val="16"/>
+        </w:rPr>
+        <w:t>창고가</w:t>
+      </w:r>
+      <w:r>
+        <w:rPr>
+          <w:rFonts w:cstheme="minorHAnsi" w:hint="eastAsia"/>
+          <w:color w:val="00B0F0"/>
+          <w:sz w:val="16"/>
+          <w:szCs w:val="16"/>
+        </w:rPr>
+        <w:t xml:space="preserve"> </w:t>
+      </w:r>
+      <w:r>
+        <w:rPr>
+          <w:rFonts w:cstheme="minorHAnsi" w:hint="eastAsia"/>
+          <w:color w:val="00B0F0"/>
+          <w:sz w:val="16"/>
+          <w:szCs w:val="16"/>
+        </w:rPr>
+        <w:t>존재</w:t>
       </w:r>
     </w:p>
     <w:p>
       <w:pPr>
         <w:spacing w:after="0"/>
         <w:rPr>
-          <w:rFonts w:cstheme="minorHAnsi"/>
+          <w:rFonts w:cstheme="minorHAnsi" w:hint="eastAsia"/>
+          <w:color w:val="00B0F0"/>
           <w:sz w:val="16"/>
           <w:szCs w:val="16"/>
         </w:rPr>
@@ -2850,14 +3328,115 @@
       <w:r>
         <w:rPr>
           <w:rFonts w:cstheme="minorHAnsi"/>
-          <w:sz w:val="16"/>
-          <w:szCs w:val="16"/>
-        </w:rPr>
-        <w:t xml:space="preserve">    - </w:t>
-      </w:r>
-      <w:r>
-        <w:rPr>
-          <w:rFonts w:cstheme="minorHAnsi"/>
+          <w:color w:val="00B0F0"/>
+          <w:sz w:val="16"/>
+          <w:szCs w:val="16"/>
+        </w:rPr>
+        <w:t xml:space="preserve">       &gt; </w:t>
+      </w:r>
+      <w:r>
+        <w:rPr>
+          <w:rFonts w:cstheme="minorHAnsi" w:hint="eastAsia"/>
+          <w:color w:val="00B0F0"/>
+          <w:sz w:val="16"/>
+          <w:szCs w:val="16"/>
+        </w:rPr>
+        <w:t>창고의</w:t>
+      </w:r>
+      <w:r>
+        <w:rPr>
+          <w:rFonts w:cstheme="minorHAnsi" w:hint="eastAsia"/>
+          <w:color w:val="00B0F0"/>
+          <w:sz w:val="16"/>
+          <w:szCs w:val="16"/>
+        </w:rPr>
+        <w:t xml:space="preserve"> </w:t>
+      </w:r>
+      <w:r>
+        <w:rPr>
+          <w:rFonts w:cstheme="minorHAnsi"/>
+          <w:color w:val="00B0F0"/>
+          <w:sz w:val="16"/>
+          <w:szCs w:val="16"/>
+        </w:rPr>
+        <w:t>section</w:t>
+      </w:r>
+      <w:r>
+        <w:rPr>
+          <w:rFonts w:cstheme="minorHAnsi" w:hint="eastAsia"/>
+          <w:color w:val="00B0F0"/>
+          <w:sz w:val="16"/>
+          <w:szCs w:val="16"/>
+        </w:rPr>
+        <w:t>을</w:t>
+      </w:r>
+      <w:r>
+        <w:rPr>
+          <w:rFonts w:cstheme="minorHAnsi" w:hint="eastAsia"/>
+          <w:color w:val="00B0F0"/>
+          <w:sz w:val="16"/>
+          <w:szCs w:val="16"/>
+        </w:rPr>
+        <w:t xml:space="preserve"> </w:t>
+      </w:r>
+      <w:r>
+        <w:rPr>
+          <w:rFonts w:cstheme="minorHAnsi" w:hint="eastAsia"/>
+          <w:color w:val="00B0F0"/>
+          <w:sz w:val="16"/>
+          <w:szCs w:val="16"/>
+        </w:rPr>
+        <w:t>별도로</w:t>
+      </w:r>
+      <w:r>
+        <w:rPr>
+          <w:rFonts w:cstheme="minorHAnsi" w:hint="eastAsia"/>
+          <w:color w:val="00B0F0"/>
+          <w:sz w:val="16"/>
+          <w:szCs w:val="16"/>
+        </w:rPr>
+        <w:t xml:space="preserve"> </w:t>
+      </w:r>
+      <w:r>
+        <w:rPr>
+          <w:rFonts w:cstheme="minorHAnsi" w:hint="eastAsia"/>
+          <w:color w:val="00B0F0"/>
+          <w:sz w:val="16"/>
+          <w:szCs w:val="16"/>
+        </w:rPr>
+        <w:t>지정하지</w:t>
+      </w:r>
+      <w:r>
+        <w:rPr>
+          <w:rFonts w:cstheme="minorHAnsi" w:hint="eastAsia"/>
+          <w:color w:val="00B0F0"/>
+          <w:sz w:val="16"/>
+          <w:szCs w:val="16"/>
+        </w:rPr>
+        <w:t xml:space="preserve"> </w:t>
+      </w:r>
+      <w:r>
+        <w:rPr>
+          <w:rFonts w:cstheme="minorHAnsi" w:hint="eastAsia"/>
+          <w:color w:val="00B0F0"/>
+          <w:sz w:val="16"/>
+          <w:szCs w:val="16"/>
+        </w:rPr>
+        <w:t>않아도</w:t>
+      </w:r>
+      <w:r>
+        <w:rPr>
+          <w:rFonts w:cstheme="minorHAnsi" w:hint="eastAsia"/>
+          <w:color w:val="00B0F0"/>
+          <w:sz w:val="16"/>
+          <w:szCs w:val="16"/>
+        </w:rPr>
+        <w:t xml:space="preserve"> </w:t>
+      </w:r>
+      <w:r>
+        <w:rPr>
+          <w:rFonts w:cstheme="minorHAnsi" w:hint="eastAsia"/>
+          <w:color w:val="00B0F0"/>
           <w:sz w:val="16"/>
           <w:szCs w:val="16"/>
         </w:rPr>
@@ -2865,51 +3444,120 @@
       </w:r>
       <w:r>
         <w:rPr>
-          <w:rFonts w:cstheme="minorHAnsi"/>
-          <w:sz w:val="16"/>
-          <w:szCs w:val="16"/>
-        </w:rPr>
-        <w:t xml:space="preserve"> </w:t>
-      </w:r>
-      <w:r>
-        <w:rPr>
-          <w:rFonts w:cstheme="minorHAnsi"/>
-          <w:sz w:val="16"/>
-          <w:szCs w:val="16"/>
-        </w:rPr>
-        <w:t>입고</w:t>
-      </w:r>
-      <w:r>
-        <w:rPr>
-          <w:rFonts w:cstheme="minorHAnsi"/>
-          <w:sz w:val="16"/>
-          <w:szCs w:val="16"/>
-        </w:rPr>
-        <w:t xml:space="preserve"> </w:t>
-      </w:r>
-      <w:r>
-        <w:rPr>
-          <w:rFonts w:cstheme="minorHAnsi"/>
-          <w:sz w:val="16"/>
-          <w:szCs w:val="16"/>
-        </w:rPr>
-        <w:t>및</w:t>
-      </w:r>
-      <w:r>
-        <w:rPr>
-          <w:rFonts w:cstheme="minorHAnsi"/>
-          <w:sz w:val="16"/>
-          <w:szCs w:val="16"/>
-        </w:rPr>
-        <w:t xml:space="preserve"> </w:t>
-      </w:r>
-      <w:r>
-        <w:rPr>
-          <w:rFonts w:cstheme="minorHAnsi"/>
-          <w:sz w:val="16"/>
-          <w:szCs w:val="16"/>
-        </w:rPr>
-        <w:t>반출</w:t>
+          <w:rFonts w:cstheme="minorHAnsi" w:hint="eastAsia"/>
+          <w:color w:val="00B0F0"/>
+          <w:sz w:val="16"/>
+          <w:szCs w:val="16"/>
+        </w:rPr>
+        <w:t>/</w:t>
+      </w:r>
+      <w:r>
+        <w:rPr>
+          <w:rFonts w:cstheme="minorHAnsi" w:hint="eastAsia"/>
+          <w:color w:val="00B0F0"/>
+          <w:sz w:val="16"/>
+          <w:szCs w:val="16"/>
+        </w:rPr>
+        <w:t>제품코드에</w:t>
+      </w:r>
+      <w:r>
+        <w:rPr>
+          <w:rFonts w:cstheme="minorHAnsi" w:hint="eastAsia"/>
+          <w:color w:val="00B0F0"/>
+          <w:sz w:val="16"/>
+          <w:szCs w:val="16"/>
+        </w:rPr>
+        <w:t xml:space="preserve"> </w:t>
+      </w:r>
+      <w:r>
+        <w:rPr>
+          <w:rFonts w:cstheme="minorHAnsi" w:hint="eastAsia"/>
+          <w:color w:val="00B0F0"/>
+          <w:sz w:val="16"/>
+          <w:szCs w:val="16"/>
+        </w:rPr>
+        <w:t>맞게</w:t>
+      </w:r>
+      <w:r>
+        <w:rPr>
+          <w:rFonts w:cstheme="minorHAnsi" w:hint="eastAsia"/>
+          <w:color w:val="00B0F0"/>
+          <w:sz w:val="16"/>
+          <w:szCs w:val="16"/>
+        </w:rPr>
+        <w:t xml:space="preserve"> </w:t>
+      </w:r>
+      <w:r>
+        <w:rPr>
+          <w:rFonts w:cstheme="minorHAnsi" w:hint="eastAsia"/>
+          <w:color w:val="00B0F0"/>
+          <w:sz w:val="16"/>
+          <w:szCs w:val="16"/>
+        </w:rPr>
+        <w:t>자동으로</w:t>
+      </w:r>
+      <w:r>
+        <w:rPr>
+          <w:rFonts w:cstheme="minorHAnsi" w:hint="eastAsia"/>
+          <w:color w:val="00B0F0"/>
+          <w:sz w:val="16"/>
+          <w:szCs w:val="16"/>
+        </w:rPr>
+        <w:t xml:space="preserve"> </w:t>
+      </w:r>
+      <w:r>
+        <w:rPr>
+          <w:rFonts w:cstheme="minorHAnsi" w:hint="eastAsia"/>
+          <w:color w:val="00B0F0"/>
+          <w:sz w:val="16"/>
+          <w:szCs w:val="16"/>
+        </w:rPr>
+        <w:t>해당</w:t>
+      </w:r>
+      <w:r>
+        <w:rPr>
+          <w:rFonts w:cstheme="minorHAnsi" w:hint="eastAsia"/>
+          <w:color w:val="00B0F0"/>
+          <w:sz w:val="16"/>
+          <w:szCs w:val="16"/>
+        </w:rPr>
+        <w:t xml:space="preserve"> </w:t>
+      </w:r>
+      <w:r>
+        <w:rPr>
+          <w:rFonts w:cstheme="minorHAnsi"/>
+          <w:color w:val="00B0F0"/>
+          <w:sz w:val="16"/>
+          <w:szCs w:val="16"/>
+        </w:rPr>
+        <w:t>section</w:t>
+      </w:r>
+      <w:r>
+        <w:rPr>
+          <w:rFonts w:cstheme="minorHAnsi" w:hint="eastAsia"/>
+          <w:color w:val="00B0F0"/>
+          <w:sz w:val="16"/>
+          <w:szCs w:val="16"/>
+        </w:rPr>
+        <w:t>에</w:t>
+      </w:r>
+      <w:r>
+        <w:rPr>
+          <w:rFonts w:cstheme="minorHAnsi" w:hint="eastAsia"/>
+          <w:color w:val="00B0F0"/>
+          <w:sz w:val="16"/>
+          <w:szCs w:val="16"/>
+        </w:rPr>
+        <w:t xml:space="preserve"> </w:t>
+      </w:r>
+      <w:r>
+        <w:rPr>
+          <w:rFonts w:cstheme="minorHAnsi" w:hint="eastAsia"/>
+          <w:color w:val="00B0F0"/>
+          <w:sz w:val="16"/>
+          <w:szCs w:val="16"/>
+        </w:rPr>
+        <w:t>보관됨</w:t>
       </w:r>
     </w:p>
     <w:p>
@@ -2917,6 +3565,7 @@
         <w:spacing w:after="0"/>
         <w:rPr>
           <w:rFonts w:cstheme="minorHAnsi"/>
+          <w:color w:val="00B0F0"/>
           <w:sz w:val="16"/>
           <w:szCs w:val="16"/>
         </w:rPr>
@@ -2924,210 +3573,20 @@
       <w:r>
         <w:rPr>
           <w:rFonts w:cstheme="minorHAnsi"/>
-          <w:sz w:val="16"/>
-          <w:szCs w:val="16"/>
-        </w:rPr>
-        <w:t xml:space="preserve">       &gt; </w:t>
-      </w:r>
-      <w:r>
-        <w:rPr>
-          <w:rFonts w:cstheme="minorHAnsi"/>
-          <w:sz w:val="16"/>
-          <w:szCs w:val="16"/>
-        </w:rPr>
-        <w:t>자재의</w:t>
-      </w:r>
-      <w:r>
-        <w:rPr>
-          <w:rFonts w:cstheme="minorHAnsi"/>
-          <w:sz w:val="16"/>
-          <w:szCs w:val="16"/>
-        </w:rPr>
-        <w:t xml:space="preserve"> </w:t>
-      </w:r>
-      <w:r>
-        <w:rPr>
-          <w:rFonts w:cstheme="minorHAnsi"/>
-          <w:sz w:val="16"/>
-          <w:szCs w:val="16"/>
-        </w:rPr>
-        <w:t>반출</w:t>
-      </w:r>
-      <w:r>
-        <w:rPr>
-          <w:rFonts w:cstheme="minorHAnsi"/>
-          <w:sz w:val="16"/>
-          <w:szCs w:val="16"/>
-        </w:rPr>
-        <w:t xml:space="preserve"> (</w:t>
-      </w:r>
-      <w:r>
-        <w:rPr>
-          <w:rFonts w:cstheme="minorHAnsi"/>
-          <w:sz w:val="16"/>
-          <w:szCs w:val="16"/>
-        </w:rPr>
-        <w:t>자재</w:t>
-      </w:r>
-      <w:r>
-        <w:rPr>
-          <w:rFonts w:cstheme="minorHAnsi"/>
-          <w:sz w:val="16"/>
-          <w:szCs w:val="16"/>
-        </w:rPr>
-        <w:t xml:space="preserve"> </w:t>
-      </w:r>
-      <w:r>
-        <w:rPr>
-          <w:rFonts w:cstheme="minorHAnsi"/>
-          <w:sz w:val="16"/>
-          <w:szCs w:val="16"/>
-        </w:rPr>
-        <w:t>창고</w:t>
-      </w:r>
-      <w:r>
-        <w:rPr>
-          <w:rFonts w:cstheme="minorHAnsi"/>
-          <w:sz w:val="16"/>
-          <w:szCs w:val="16"/>
-        </w:rPr>
-        <w:t xml:space="preserve"> → </w:t>
-      </w:r>
-      <w:r>
-        <w:rPr>
-          <w:rFonts w:cstheme="minorHAnsi"/>
-          <w:sz w:val="16"/>
-          <w:szCs w:val="16"/>
-        </w:rPr>
-        <w:t>라인</w:t>
-      </w:r>
-      <w:r>
-        <w:rPr>
-          <w:rFonts w:cstheme="minorHAnsi"/>
-          <w:sz w:val="16"/>
-          <w:szCs w:val="16"/>
-        </w:rPr>
-        <w:t>)</w:t>
-      </w:r>
-      <w:r>
-        <w:rPr>
-          <w:rFonts w:cstheme="minorHAnsi"/>
-          <w:sz w:val="16"/>
-          <w:szCs w:val="16"/>
-        </w:rPr>
-        <w:t>은</w:t>
-      </w:r>
-      <w:r>
-        <w:rPr>
-          <w:rFonts w:cstheme="minorHAnsi"/>
-          <w:sz w:val="16"/>
-          <w:szCs w:val="16"/>
-        </w:rPr>
-        <w:t xml:space="preserve"> </w:t>
-      </w:r>
-      <w:r>
-        <w:rPr>
-          <w:rFonts w:cstheme="minorHAnsi"/>
-          <w:sz w:val="16"/>
-          <w:szCs w:val="16"/>
-        </w:rPr>
-        <w:t>생산</w:t>
-      </w:r>
-      <w:r>
-        <w:rPr>
-          <w:rFonts w:cstheme="minorHAnsi"/>
-          <w:sz w:val="16"/>
-          <w:szCs w:val="16"/>
-        </w:rPr>
-        <w:t xml:space="preserve"> </w:t>
-      </w:r>
-      <w:r>
-        <w:rPr>
-          <w:rFonts w:cstheme="minorHAnsi"/>
-          <w:sz w:val="16"/>
-          <w:szCs w:val="16"/>
-        </w:rPr>
-        <w:t>시작</w:t>
-      </w:r>
-      <w:r>
-        <w:rPr>
-          <w:rFonts w:cstheme="minorHAnsi"/>
-          <w:sz w:val="16"/>
-          <w:szCs w:val="16"/>
-        </w:rPr>
-        <w:t xml:space="preserve"> </w:t>
-      </w:r>
-      <w:r>
-        <w:rPr>
-          <w:rFonts w:cstheme="minorHAnsi"/>
-          <w:sz w:val="16"/>
-          <w:szCs w:val="16"/>
-        </w:rPr>
-        <w:t>순간</w:t>
-      </w:r>
-      <w:r>
-        <w:rPr>
-          <w:rFonts w:cstheme="minorHAnsi"/>
-          <w:sz w:val="16"/>
-          <w:szCs w:val="16"/>
-        </w:rPr>
-        <w:t xml:space="preserve"> </w:t>
-      </w:r>
-      <w:r>
-        <w:rPr>
-          <w:rFonts w:cstheme="minorHAnsi"/>
-          <w:sz w:val="16"/>
-          <w:szCs w:val="16"/>
-        </w:rPr>
-        <w:t>동시에</w:t>
-      </w:r>
-      <w:r>
-        <w:rPr>
-          <w:rFonts w:cstheme="minorHAnsi"/>
-          <w:sz w:val="16"/>
-          <w:szCs w:val="16"/>
-        </w:rPr>
-        <w:t xml:space="preserve"> </w:t>
-      </w:r>
-      <w:r>
-        <w:rPr>
-          <w:rFonts w:cstheme="minorHAnsi"/>
-          <w:sz w:val="16"/>
-          <w:szCs w:val="16"/>
-        </w:rPr>
-        <w:t>한</w:t>
-      </w:r>
-      <w:r>
-        <w:rPr>
-          <w:rFonts w:cstheme="minorHAnsi"/>
-          <w:sz w:val="16"/>
-          <w:szCs w:val="16"/>
-        </w:rPr>
-        <w:t xml:space="preserve"> </w:t>
-      </w:r>
-      <w:r>
-        <w:rPr>
-          <w:rFonts w:cstheme="minorHAnsi"/>
-          <w:sz w:val="16"/>
-          <w:szCs w:val="16"/>
-        </w:rPr>
-        <w:t>번에</w:t>
-      </w:r>
-      <w:r>
-        <w:rPr>
-          <w:rFonts w:cstheme="minorHAnsi"/>
-          <w:sz w:val="16"/>
-          <w:szCs w:val="16"/>
-        </w:rPr>
-        <w:t xml:space="preserve"> </w:t>
-      </w:r>
-      <w:r>
-        <w:rPr>
-          <w:rFonts w:cstheme="minorHAnsi"/>
-          <w:sz w:val="16"/>
-          <w:szCs w:val="16"/>
-        </w:rPr>
-        <w:t>이뤄짐</w:t>
+          <w:color w:val="00B0F0"/>
+          <w:sz w:val="16"/>
+          <w:szCs w:val="16"/>
+        </w:rPr>
+        <w:t xml:space="preserve">    - </w:t>
+      </w:r>
+      <w:r>
+        <w:rPr>
+          <w:rFonts w:cstheme="minorHAnsi" w:hint="eastAsia"/>
+          <w:color w:val="00B0F0"/>
+          <w:sz w:val="16"/>
+          <w:szCs w:val="16"/>
+        </w:rPr>
+        <w:t>품목</w:t>
       </w:r>
     </w:p>
     <w:p>
@@ -3135,6 +3594,7 @@
         <w:spacing w:after="0"/>
         <w:rPr>
           <w:rFonts w:cstheme="minorHAnsi"/>
+          <w:color w:val="00B0F0"/>
           <w:sz w:val="16"/>
           <w:szCs w:val="16"/>
         </w:rPr>
@@ -3142,6 +3602,7 @@
       <w:r>
         <w:rPr>
           <w:rFonts w:cstheme="minorHAnsi"/>
+          <w:color w:val="00B0F0"/>
           <w:sz w:val="16"/>
           <w:szCs w:val="16"/>
         </w:rPr>
@@ -3149,23 +3610,224 @@
       </w:r>
       <w:r>
         <w:rPr>
-          <w:rFonts w:cstheme="minorHAnsi"/>
-          <w:sz w:val="16"/>
-          <w:szCs w:val="16"/>
-        </w:rPr>
-        <w:t>자재의</w:t>
-      </w:r>
-      <w:r>
-        <w:rPr>
-          <w:rFonts w:cstheme="minorHAnsi"/>
-          <w:sz w:val="16"/>
-          <w:szCs w:val="16"/>
-        </w:rPr>
-        <w:t xml:space="preserve"> </w:t>
-      </w:r>
-      <w:r>
-        <w:rPr>
-          <w:rFonts w:cstheme="minorHAnsi"/>
+          <w:rFonts w:cstheme="minorHAnsi" w:hint="eastAsia"/>
+          <w:color w:val="00B0F0"/>
+          <w:sz w:val="16"/>
+          <w:szCs w:val="16"/>
+        </w:rPr>
+        <w:t>제품엔</w:t>
+      </w:r>
+      <w:r>
+        <w:rPr>
+          <w:rFonts w:cstheme="minorHAnsi" w:hint="eastAsia"/>
+          <w:color w:val="00B0F0"/>
+          <w:sz w:val="16"/>
+          <w:szCs w:val="16"/>
+        </w:rPr>
+        <w:t xml:space="preserve"> </w:t>
+      </w:r>
+      <w:r>
+        <w:rPr>
+          <w:rFonts w:cstheme="minorHAnsi" w:hint="eastAsia"/>
+          <w:color w:val="00B0F0"/>
+          <w:sz w:val="16"/>
+          <w:szCs w:val="16"/>
+        </w:rPr>
+        <w:t>품질</w:t>
+      </w:r>
+      <w:r>
+        <w:rPr>
+          <w:rFonts w:cstheme="minorHAnsi" w:hint="eastAsia"/>
+          <w:color w:val="00B0F0"/>
+          <w:sz w:val="16"/>
+          <w:szCs w:val="16"/>
+        </w:rPr>
+        <w:t xml:space="preserve"> </w:t>
+      </w:r>
+      <w:r>
+        <w:rPr>
+          <w:rFonts w:cstheme="minorHAnsi" w:hint="eastAsia"/>
+          <w:color w:val="00B0F0"/>
+          <w:sz w:val="16"/>
+          <w:szCs w:val="16"/>
+        </w:rPr>
+        <w:t>규격이</w:t>
+      </w:r>
+      <w:r>
+        <w:rPr>
+          <w:rFonts w:cstheme="minorHAnsi" w:hint="eastAsia"/>
+          <w:color w:val="00B0F0"/>
+          <w:sz w:val="16"/>
+          <w:szCs w:val="16"/>
+        </w:rPr>
+        <w:t xml:space="preserve"> </w:t>
+      </w:r>
+      <w:r>
+        <w:rPr>
+          <w:rFonts w:cstheme="minorHAnsi" w:hint="eastAsia"/>
+          <w:color w:val="00B0F0"/>
+          <w:sz w:val="16"/>
+          <w:szCs w:val="16"/>
+        </w:rPr>
+        <w:t>있지만</w:t>
+      </w:r>
+      <w:r>
+        <w:rPr>
+          <w:rFonts w:cstheme="minorHAnsi" w:hint="eastAsia"/>
+          <w:color w:val="00B0F0"/>
+          <w:sz w:val="16"/>
+          <w:szCs w:val="16"/>
+        </w:rPr>
+        <w:t xml:space="preserve"> </w:t>
+      </w:r>
+      <w:r>
+        <w:rPr>
+          <w:rFonts w:cstheme="minorHAnsi" w:hint="eastAsia"/>
+          <w:color w:val="00B0F0"/>
+          <w:sz w:val="16"/>
+          <w:szCs w:val="16"/>
+        </w:rPr>
+        <w:t>자재엔</w:t>
+      </w:r>
+      <w:r>
+        <w:rPr>
+          <w:rFonts w:cstheme="minorHAnsi" w:hint="eastAsia"/>
+          <w:color w:val="00B0F0"/>
+          <w:sz w:val="16"/>
+          <w:szCs w:val="16"/>
+        </w:rPr>
+        <w:t xml:space="preserve"> </w:t>
+      </w:r>
+      <w:r>
+        <w:rPr>
+          <w:rFonts w:cstheme="minorHAnsi" w:hint="eastAsia"/>
+          <w:color w:val="00B0F0"/>
+          <w:sz w:val="16"/>
+          <w:szCs w:val="16"/>
+        </w:rPr>
+        <w:t>품질</w:t>
+      </w:r>
+      <w:r>
+        <w:rPr>
+          <w:rFonts w:cstheme="minorHAnsi" w:hint="eastAsia"/>
+          <w:color w:val="00B0F0"/>
+          <w:sz w:val="16"/>
+          <w:szCs w:val="16"/>
+        </w:rPr>
+        <w:t xml:space="preserve"> </w:t>
+      </w:r>
+      <w:r>
+        <w:rPr>
+          <w:rFonts w:cstheme="minorHAnsi" w:hint="eastAsia"/>
+          <w:color w:val="00B0F0"/>
+          <w:sz w:val="16"/>
+          <w:szCs w:val="16"/>
+        </w:rPr>
+        <w:t>규격이</w:t>
+      </w:r>
+      <w:r>
+        <w:rPr>
+          <w:rFonts w:cstheme="minorHAnsi" w:hint="eastAsia"/>
+          <w:color w:val="00B0F0"/>
+          <w:sz w:val="16"/>
+          <w:szCs w:val="16"/>
+        </w:rPr>
+        <w:t xml:space="preserve"> </w:t>
+      </w:r>
+      <w:r>
+        <w:rPr>
+          <w:rFonts w:cstheme="minorHAnsi" w:hint="eastAsia"/>
+          <w:color w:val="00B0F0"/>
+          <w:sz w:val="16"/>
+          <w:szCs w:val="16"/>
+        </w:rPr>
+        <w:t>없음</w:t>
+      </w:r>
+      <w:r>
+        <w:rPr>
+          <w:rFonts w:cstheme="minorHAnsi" w:hint="eastAsia"/>
+          <w:color w:val="00B0F0"/>
+          <w:sz w:val="16"/>
+          <w:szCs w:val="16"/>
+        </w:rPr>
+        <w:t xml:space="preserve"> </w:t>
+      </w:r>
+      <w:r>
+        <w:rPr>
+          <w:rFonts w:cstheme="minorHAnsi"/>
+          <w:color w:val="00B0F0"/>
+          <w:sz w:val="16"/>
+          <w:szCs w:val="16"/>
+        </w:rPr>
+        <w:t>→</w:t>
+      </w:r>
+      <w:r>
+        <w:rPr>
+          <w:rFonts w:cstheme="minorHAnsi"/>
+          <w:color w:val="00B0F0"/>
+          <w:sz w:val="16"/>
+          <w:szCs w:val="16"/>
+        </w:rPr>
+        <w:t xml:space="preserve"> </w:t>
+      </w:r>
+      <w:r>
+        <w:rPr>
+          <w:rFonts w:cstheme="minorHAnsi" w:hint="eastAsia"/>
+          <w:color w:val="00B0F0"/>
+          <w:sz w:val="16"/>
+          <w:szCs w:val="16"/>
+        </w:rPr>
+        <w:t>자재</w:t>
+      </w:r>
+      <w:r>
+        <w:rPr>
+          <w:rFonts w:cstheme="minorHAnsi" w:hint="eastAsia"/>
+          <w:color w:val="00B0F0"/>
+          <w:sz w:val="16"/>
+          <w:szCs w:val="16"/>
+        </w:rPr>
+        <w:t xml:space="preserve"> </w:t>
+      </w:r>
+      <w:r>
+        <w:rPr>
+          <w:rFonts w:cstheme="minorHAnsi" w:hint="eastAsia"/>
+          <w:color w:val="00B0F0"/>
+          <w:sz w:val="16"/>
+          <w:szCs w:val="16"/>
+        </w:rPr>
+        <w:t>발주</w:t>
+      </w:r>
+      <w:r>
+        <w:rPr>
+          <w:rFonts w:cstheme="minorHAnsi" w:hint="eastAsia"/>
+          <w:color w:val="00B0F0"/>
+          <w:sz w:val="16"/>
+          <w:szCs w:val="16"/>
+        </w:rPr>
+        <w:t xml:space="preserve"> </w:t>
+      </w:r>
+      <w:r>
+        <w:rPr>
+          <w:rFonts w:cstheme="minorHAnsi" w:hint="eastAsia"/>
+          <w:color w:val="00B0F0"/>
+          <w:sz w:val="16"/>
+          <w:szCs w:val="16"/>
+        </w:rPr>
+        <w:t>후</w:t>
+      </w:r>
+      <w:r>
+        <w:rPr>
+          <w:rFonts w:cstheme="minorHAnsi" w:hint="eastAsia"/>
+          <w:color w:val="00B0F0"/>
+          <w:sz w:val="16"/>
+          <w:szCs w:val="16"/>
+        </w:rPr>
+        <w:t xml:space="preserve"> </w:t>
+      </w:r>
+      <w:r>
+        <w:rPr>
+          <w:rFonts w:cstheme="minorHAnsi" w:hint="eastAsia"/>
+          <w:color w:val="00B0F0"/>
           <w:sz w:val="16"/>
           <w:szCs w:val="16"/>
         </w:rPr>
@@ -3173,47 +3835,35 @@
       </w:r>
       <w:r>
         <w:rPr>
-          <w:rFonts w:cstheme="minorHAnsi"/>
-          <w:sz w:val="16"/>
-          <w:szCs w:val="16"/>
-        </w:rPr>
-        <w:t xml:space="preserve"> (</w:t>
-      </w:r>
-      <w:r>
-        <w:rPr>
-          <w:rFonts w:cstheme="minorHAnsi"/>
-          <w:sz w:val="16"/>
-          <w:szCs w:val="16"/>
-        </w:rPr>
-        <w:t>납품</w:t>
-      </w:r>
-      <w:r>
-        <w:rPr>
-          <w:rFonts w:cstheme="minorHAnsi"/>
-          <w:sz w:val="16"/>
-          <w:szCs w:val="16"/>
-        </w:rPr>
-        <w:t xml:space="preserve"> </w:t>
-      </w:r>
-      <w:r>
-        <w:rPr>
-          <w:rFonts w:cstheme="minorHAnsi"/>
-          <w:sz w:val="16"/>
-          <w:szCs w:val="16"/>
-        </w:rPr>
-        <w:t>업체</w:t>
-      </w:r>
-      <w:r>
-        <w:rPr>
-          <w:rFonts w:cstheme="minorHAnsi"/>
-          <w:sz w:val="16"/>
-          <w:szCs w:val="16"/>
-        </w:rPr>
-        <w:t xml:space="preserve"> → </w:t>
-      </w:r>
-      <w:r>
-        <w:rPr>
-          <w:rFonts w:cstheme="minorHAnsi"/>
+          <w:rFonts w:cstheme="minorHAnsi" w:hint="eastAsia"/>
+          <w:color w:val="00B0F0"/>
+          <w:sz w:val="16"/>
+          <w:szCs w:val="16"/>
+        </w:rPr>
+        <w:t xml:space="preserve"> </w:t>
+      </w:r>
+      <w:r>
+        <w:rPr>
+          <w:rFonts w:cstheme="minorHAnsi" w:hint="eastAsia"/>
+          <w:color w:val="00B0F0"/>
+          <w:sz w:val="16"/>
+          <w:szCs w:val="16"/>
+        </w:rPr>
+        <w:t>시</w:t>
+      </w:r>
+      <w:r>
+        <w:rPr>
+          <w:rFonts w:cstheme="minorHAnsi" w:hint="eastAsia"/>
+          <w:color w:val="00B0F0"/>
+          <w:sz w:val="16"/>
+          <w:szCs w:val="16"/>
+        </w:rPr>
+        <w:t xml:space="preserve"> </w:t>
+      </w:r>
+      <w:r>
+        <w:rPr>
+          <w:rFonts w:cstheme="minorHAnsi" w:hint="eastAsia"/>
+          <w:color w:val="00B0F0"/>
           <w:sz w:val="16"/>
           <w:szCs w:val="16"/>
         </w:rPr>
@@ -3221,147 +3871,57 @@
       </w:r>
       <w:r>
         <w:rPr>
-          <w:rFonts w:cstheme="minorHAnsi"/>
-          <w:sz w:val="16"/>
-          <w:szCs w:val="16"/>
-        </w:rPr>
-        <w:t xml:space="preserve"> </w:t>
-      </w:r>
-      <w:r>
-        <w:rPr>
-          <w:rFonts w:cstheme="minorHAnsi"/>
-          <w:sz w:val="16"/>
-          <w:szCs w:val="16"/>
-        </w:rPr>
-        <w:t>창고</w:t>
-      </w:r>
-      <w:r>
-        <w:rPr>
-          <w:rFonts w:cstheme="minorHAnsi"/>
-          <w:sz w:val="16"/>
-          <w:szCs w:val="16"/>
-        </w:rPr>
-        <w:t>)</w:t>
-      </w:r>
-      <w:r>
-        <w:rPr>
-          <w:rFonts w:cstheme="minorHAnsi"/>
-          <w:sz w:val="16"/>
-          <w:szCs w:val="16"/>
-        </w:rPr>
-        <w:t>는</w:t>
-      </w:r>
-      <w:r>
-        <w:rPr>
-          <w:rFonts w:cstheme="minorHAnsi"/>
-          <w:sz w:val="16"/>
-          <w:szCs w:val="16"/>
-        </w:rPr>
-        <w:t xml:space="preserve"> </w:t>
-      </w:r>
-      <w:r>
-        <w:rPr>
-          <w:rFonts w:cstheme="minorHAnsi"/>
-          <w:sz w:val="16"/>
-          <w:szCs w:val="16"/>
-        </w:rPr>
-        <w:t>자재</w:t>
-      </w:r>
-      <w:r>
-        <w:rPr>
-          <w:rFonts w:cstheme="minorHAnsi"/>
-          <w:sz w:val="16"/>
-          <w:szCs w:val="16"/>
-        </w:rPr>
-        <w:t xml:space="preserve"> </w:t>
-      </w:r>
-      <w:r>
-        <w:rPr>
-          <w:rFonts w:cstheme="minorHAnsi"/>
-          <w:sz w:val="16"/>
-          <w:szCs w:val="16"/>
-        </w:rPr>
-        <w:t>발주</w:t>
-      </w:r>
-      <w:r>
-        <w:rPr>
-          <w:rFonts w:cstheme="minorHAnsi"/>
-          <w:sz w:val="16"/>
-          <w:szCs w:val="16"/>
-        </w:rPr>
-        <w:t xml:space="preserve"> </w:t>
-      </w:r>
-      <w:r>
-        <w:rPr>
-          <w:rFonts w:cstheme="minorHAnsi"/>
-          <w:sz w:val="16"/>
-          <w:szCs w:val="16"/>
-        </w:rPr>
-        <w:t>순간</w:t>
-      </w:r>
-      <w:r>
-        <w:rPr>
-          <w:rFonts w:cstheme="minorHAnsi"/>
-          <w:sz w:val="16"/>
-          <w:szCs w:val="16"/>
-        </w:rPr>
-        <w:t xml:space="preserve"> </w:t>
-      </w:r>
-      <w:r>
-        <w:rPr>
-          <w:rFonts w:cstheme="minorHAnsi"/>
-          <w:sz w:val="16"/>
-          <w:szCs w:val="16"/>
-        </w:rPr>
-        <w:t>동시에</w:t>
-      </w:r>
-      <w:r>
-        <w:rPr>
-          <w:rFonts w:cstheme="minorHAnsi"/>
-          <w:sz w:val="16"/>
-          <w:szCs w:val="16"/>
-        </w:rPr>
-        <w:t xml:space="preserve"> </w:t>
-      </w:r>
-      <w:r>
-        <w:rPr>
-          <w:rFonts w:cstheme="minorHAnsi"/>
-          <w:sz w:val="16"/>
-          <w:szCs w:val="16"/>
-        </w:rPr>
-        <w:t>한</w:t>
-      </w:r>
-      <w:r>
-        <w:rPr>
-          <w:rFonts w:cstheme="minorHAnsi"/>
-          <w:sz w:val="16"/>
-          <w:szCs w:val="16"/>
-        </w:rPr>
-        <w:t xml:space="preserve"> </w:t>
-      </w:r>
-      <w:r>
-        <w:rPr>
-          <w:rFonts w:cstheme="minorHAnsi"/>
-          <w:sz w:val="16"/>
-          <w:szCs w:val="16"/>
-        </w:rPr>
-        <w:t>번에</w:t>
-      </w:r>
-      <w:r>
-        <w:rPr>
-          <w:rFonts w:cstheme="minorHAnsi"/>
-          <w:sz w:val="16"/>
-          <w:szCs w:val="16"/>
-        </w:rPr>
-        <w:t xml:space="preserve"> </w:t>
-      </w:r>
-      <w:r>
-        <w:rPr>
-          <w:rFonts w:cstheme="minorHAnsi"/>
-          <w:sz w:val="16"/>
-          <w:szCs w:val="16"/>
-        </w:rPr>
-        <w:t>이뤄짐</w:t>
+          <w:rFonts w:cstheme="minorHAnsi" w:hint="eastAsia"/>
+          <w:color w:val="00B0F0"/>
+          <w:sz w:val="16"/>
+          <w:szCs w:val="16"/>
+        </w:rPr>
+        <w:t xml:space="preserve"> </w:t>
+      </w:r>
+      <w:r>
+        <w:rPr>
+          <w:rFonts w:cstheme="minorHAnsi" w:hint="eastAsia"/>
+          <w:color w:val="00B0F0"/>
+          <w:sz w:val="16"/>
+          <w:szCs w:val="16"/>
+        </w:rPr>
+        <w:t>수입</w:t>
+      </w:r>
+      <w:r>
+        <w:rPr>
+          <w:rFonts w:cstheme="minorHAnsi" w:hint="eastAsia"/>
+          <w:color w:val="00B0F0"/>
+          <w:sz w:val="16"/>
+          <w:szCs w:val="16"/>
+        </w:rPr>
+        <w:t xml:space="preserve"> </w:t>
+      </w:r>
+      <w:r>
+        <w:rPr>
+          <w:rFonts w:cstheme="minorHAnsi" w:hint="eastAsia"/>
+          <w:color w:val="00B0F0"/>
+          <w:sz w:val="16"/>
+          <w:szCs w:val="16"/>
+        </w:rPr>
+        <w:t>검사</w:t>
+      </w:r>
+      <w:r>
+        <w:rPr>
+          <w:rFonts w:cstheme="minorHAnsi" w:hint="eastAsia"/>
+          <w:color w:val="00B0F0"/>
+          <w:sz w:val="16"/>
+          <w:szCs w:val="16"/>
+        </w:rPr>
+        <w:t xml:space="preserve"> </w:t>
+      </w:r>
+      <w:r>
+        <w:rPr>
+          <w:rFonts w:cstheme="minorHAnsi" w:hint="eastAsia"/>
+          <w:color w:val="00B0F0"/>
+          <w:sz w:val="16"/>
+          <w:szCs w:val="16"/>
+        </w:rPr>
+        <w:t>없음</w:t>
       </w:r>
     </w:p>
     <w:p>
@@ -3369,6 +3929,7 @@
         <w:spacing w:after="0"/>
         <w:rPr>
           <w:rFonts w:cstheme="minorHAnsi"/>
+          <w:color w:val="00B0F0"/>
           <w:sz w:val="16"/>
           <w:szCs w:val="16"/>
         </w:rPr>
@@ -3376,194 +3937,20 @@
       <w:r>
         <w:rPr>
           <w:rFonts w:cstheme="minorHAnsi"/>
-          <w:sz w:val="16"/>
-          <w:szCs w:val="16"/>
-        </w:rPr>
-        <w:t xml:space="preserve">       &gt; </w:t>
-      </w:r>
-      <w:r>
-        <w:rPr>
-          <w:rFonts w:cstheme="minorHAnsi"/>
-          <w:sz w:val="16"/>
-          <w:szCs w:val="16"/>
-        </w:rPr>
-        <w:t>자재</w:t>
-      </w:r>
-      <w:r>
-        <w:rPr>
-          <w:rFonts w:cstheme="minorHAnsi"/>
-          <w:sz w:val="16"/>
-          <w:szCs w:val="16"/>
-        </w:rPr>
-        <w:t xml:space="preserve"> </w:t>
-      </w:r>
-      <w:r>
-        <w:rPr>
-          <w:rFonts w:cstheme="minorHAnsi"/>
-          <w:sz w:val="16"/>
-          <w:szCs w:val="16"/>
-        </w:rPr>
-        <w:t>입고</w:t>
-      </w:r>
-      <w:r>
-        <w:rPr>
-          <w:rFonts w:cstheme="minorHAnsi"/>
-          <w:sz w:val="16"/>
-          <w:szCs w:val="16"/>
-        </w:rPr>
-        <w:t xml:space="preserve"> </w:t>
-      </w:r>
-      <w:r>
-        <w:rPr>
-          <w:rFonts w:cstheme="minorHAnsi"/>
-          <w:sz w:val="16"/>
-          <w:szCs w:val="16"/>
-        </w:rPr>
-        <w:t>전</w:t>
-      </w:r>
-      <w:r>
-        <w:rPr>
-          <w:rFonts w:cstheme="minorHAnsi"/>
-          <w:sz w:val="16"/>
-          <w:szCs w:val="16"/>
-        </w:rPr>
-        <w:t xml:space="preserve"> </w:t>
-      </w:r>
-      <w:r>
-        <w:rPr>
-          <w:rFonts w:cstheme="minorHAnsi"/>
-          <w:sz w:val="16"/>
-          <w:szCs w:val="16"/>
-        </w:rPr>
-        <w:t>수입</w:t>
-      </w:r>
-      <w:r>
-        <w:rPr>
-          <w:rFonts w:cstheme="minorHAnsi"/>
-          <w:sz w:val="16"/>
-          <w:szCs w:val="16"/>
-        </w:rPr>
-        <w:t xml:space="preserve"> </w:t>
-      </w:r>
-      <w:r>
-        <w:rPr>
-          <w:rFonts w:cstheme="minorHAnsi"/>
-          <w:sz w:val="16"/>
-          <w:szCs w:val="16"/>
-        </w:rPr>
-        <w:t>검사</w:t>
-      </w:r>
-      <w:r>
-        <w:rPr>
-          <w:rFonts w:cstheme="minorHAnsi"/>
-          <w:sz w:val="16"/>
-          <w:szCs w:val="16"/>
-        </w:rPr>
-        <w:t>(</w:t>
-      </w:r>
-      <w:r>
-        <w:rPr>
-          <w:rFonts w:cstheme="minorHAnsi"/>
-          <w:sz w:val="16"/>
-          <w:szCs w:val="16"/>
-        </w:rPr>
-        <w:t>납품된</w:t>
-      </w:r>
-      <w:r>
-        <w:rPr>
-          <w:rFonts w:cstheme="minorHAnsi"/>
-          <w:sz w:val="16"/>
-          <w:szCs w:val="16"/>
-        </w:rPr>
-        <w:t xml:space="preserve"> </w:t>
-      </w:r>
-      <w:r>
-        <w:rPr>
-          <w:rFonts w:cstheme="minorHAnsi"/>
-          <w:sz w:val="16"/>
-          <w:szCs w:val="16"/>
-        </w:rPr>
-        <w:t>자재</w:t>
-      </w:r>
-      <w:r>
-        <w:rPr>
-          <w:rFonts w:cstheme="minorHAnsi"/>
-          <w:sz w:val="16"/>
-          <w:szCs w:val="16"/>
-        </w:rPr>
-        <w:t xml:space="preserve"> </w:t>
-      </w:r>
-      <w:r>
-        <w:rPr>
-          <w:rFonts w:cstheme="minorHAnsi"/>
-          <w:sz w:val="16"/>
-          <w:szCs w:val="16"/>
-        </w:rPr>
-        <w:t>품질</w:t>
-      </w:r>
-      <w:r>
-        <w:rPr>
-          <w:rFonts w:cstheme="minorHAnsi"/>
-          <w:sz w:val="16"/>
-          <w:szCs w:val="16"/>
-        </w:rPr>
-        <w:t xml:space="preserve"> </w:t>
-      </w:r>
-      <w:r>
-        <w:rPr>
-          <w:rFonts w:cstheme="minorHAnsi"/>
-          <w:sz w:val="16"/>
-          <w:szCs w:val="16"/>
-        </w:rPr>
-        <w:t>검사</w:t>
-      </w:r>
-      <w:r>
-        <w:rPr>
-          <w:rFonts w:cstheme="minorHAnsi"/>
-          <w:sz w:val="16"/>
-          <w:szCs w:val="16"/>
-        </w:rPr>
-        <w:t>)</w:t>
-      </w:r>
-      <w:r>
-        <w:rPr>
-          <w:rFonts w:cstheme="minorHAnsi"/>
-          <w:sz w:val="16"/>
-          <w:szCs w:val="16"/>
-        </w:rPr>
-        <w:t>는</w:t>
-      </w:r>
-      <w:r>
-        <w:rPr>
-          <w:rFonts w:cstheme="minorHAnsi"/>
-          <w:sz w:val="16"/>
-          <w:szCs w:val="16"/>
-        </w:rPr>
-        <w:t xml:space="preserve"> </w:t>
-      </w:r>
-      <w:r>
-        <w:rPr>
-          <w:rFonts w:cstheme="minorHAnsi"/>
-          <w:sz w:val="16"/>
-          <w:szCs w:val="16"/>
-        </w:rPr>
-        <w:t>하지</w:t>
-      </w:r>
-      <w:r>
-        <w:rPr>
-          <w:rFonts w:cstheme="minorHAnsi"/>
-          <w:sz w:val="16"/>
-          <w:szCs w:val="16"/>
-        </w:rPr>
-        <w:t xml:space="preserve"> </w:t>
-      </w:r>
-      <w:r>
-        <w:rPr>
-          <w:rFonts w:cstheme="minorHAnsi"/>
-          <w:sz w:val="16"/>
-          <w:szCs w:val="16"/>
-        </w:rPr>
-        <w:t>않음</w:t>
+          <w:color w:val="00B0F0"/>
+          <w:sz w:val="16"/>
+          <w:szCs w:val="16"/>
+        </w:rPr>
+        <w:t xml:space="preserve">    - </w:t>
+      </w:r>
+      <w:r>
+        <w:rPr>
+          <w:rFonts w:cstheme="minorHAnsi" w:hint="eastAsia"/>
+          <w:color w:val="00B0F0"/>
+          <w:sz w:val="16"/>
+          <w:szCs w:val="16"/>
+        </w:rPr>
+        <w:t>설비</w:t>
       </w:r>
     </w:p>
     <w:p>
@@ -3571,6 +3958,7 @@
         <w:spacing w:after="0"/>
         <w:rPr>
           <w:rFonts w:cstheme="minorHAnsi"/>
+          <w:color w:val="00B0F0"/>
           <w:sz w:val="16"/>
           <w:szCs w:val="16"/>
         </w:rPr>
@@ -3578,14 +3966,52 @@
       <w:r>
         <w:rPr>
           <w:rFonts w:cstheme="minorHAnsi"/>
-          <w:sz w:val="16"/>
-          <w:szCs w:val="16"/>
-        </w:rPr>
-        <w:t xml:space="preserve">    - </w:t>
-      </w:r>
-      <w:r>
-        <w:rPr>
-          <w:rFonts w:cstheme="minorHAnsi"/>
+          <w:color w:val="00B0F0"/>
+          <w:sz w:val="16"/>
+          <w:szCs w:val="16"/>
+        </w:rPr>
+        <w:t xml:space="preserve">       &gt; </w:t>
+      </w:r>
+      <w:r>
+        <w:rPr>
+          <w:rFonts w:cstheme="minorHAnsi" w:hint="eastAsia"/>
+          <w:color w:val="00B0F0"/>
+          <w:sz w:val="16"/>
+          <w:szCs w:val="16"/>
+        </w:rPr>
+        <w:t>모든</w:t>
+      </w:r>
+      <w:r>
+        <w:rPr>
+          <w:rFonts w:cstheme="minorHAnsi" w:hint="eastAsia"/>
+          <w:color w:val="00B0F0"/>
+          <w:sz w:val="16"/>
+          <w:szCs w:val="16"/>
+        </w:rPr>
+        <w:t xml:space="preserve"> </w:t>
+      </w:r>
+      <w:r>
+        <w:rPr>
+          <w:rFonts w:cstheme="minorHAnsi" w:hint="eastAsia"/>
+          <w:color w:val="00B0F0"/>
+          <w:sz w:val="16"/>
+          <w:szCs w:val="16"/>
+        </w:rPr>
+        <w:t>설비</w:t>
+      </w:r>
+      <w:r>
+        <w:rPr>
+          <w:rFonts w:cstheme="minorHAnsi" w:hint="eastAsia"/>
+          <w:color w:val="00B0F0"/>
+          <w:sz w:val="16"/>
+          <w:szCs w:val="16"/>
+        </w:rPr>
+        <w:t>(</w:t>
+      </w:r>
+      <w:r>
+        <w:rPr>
+          <w:rFonts w:cstheme="minorHAnsi" w:hint="eastAsia"/>
+          <w:color w:val="00B0F0"/>
           <w:sz w:val="16"/>
           <w:szCs w:val="16"/>
         </w:rPr>
@@ -3593,34 +4019,200 @@
       </w:r>
       <w:r>
         <w:rPr>
-          <w:rFonts w:cstheme="minorHAnsi"/>
-          <w:sz w:val="16"/>
-          <w:szCs w:val="16"/>
-        </w:rPr>
-        <w:t xml:space="preserve"> </w:t>
-      </w:r>
-      <w:r>
-        <w:rPr>
-          <w:rFonts w:cstheme="minorHAnsi"/>
-          <w:sz w:val="16"/>
-          <w:szCs w:val="16"/>
-        </w:rPr>
-        <w:t>지시</w:t>
-      </w:r>
-      <w:r>
-        <w:rPr>
-          <w:rFonts w:cstheme="minorHAnsi"/>
-          <w:sz w:val="16"/>
-          <w:szCs w:val="16"/>
-        </w:rPr>
-        <w:t xml:space="preserve"> </w:t>
+          <w:rFonts w:cstheme="minorHAnsi" w:hint="eastAsia"/>
+          <w:color w:val="00B0F0"/>
+          <w:sz w:val="16"/>
+          <w:szCs w:val="16"/>
+        </w:rPr>
+        <w:t>/</w:t>
+      </w:r>
+      <w:r>
+        <w:rPr>
+          <w:rFonts w:cstheme="minorHAnsi" w:hint="eastAsia"/>
+          <w:color w:val="00B0F0"/>
+          <w:sz w:val="16"/>
+          <w:szCs w:val="16"/>
+        </w:rPr>
+        <w:t>품질검사</w:t>
+      </w:r>
+      <w:r>
+        <w:rPr>
+          <w:rFonts w:cstheme="minorHAnsi" w:hint="eastAsia"/>
+          <w:color w:val="00B0F0"/>
+          <w:sz w:val="16"/>
+          <w:szCs w:val="16"/>
+        </w:rPr>
+        <w:t>)</w:t>
+      </w:r>
+      <w:r>
+        <w:rPr>
+          <w:rFonts w:cstheme="minorHAnsi" w:hint="eastAsia"/>
+          <w:color w:val="00B0F0"/>
+          <w:sz w:val="16"/>
+          <w:szCs w:val="16"/>
+        </w:rPr>
+        <w:t>는</w:t>
+      </w:r>
+      <w:r>
+        <w:rPr>
+          <w:rFonts w:cstheme="minorHAnsi" w:hint="eastAsia"/>
+          <w:color w:val="00B0F0"/>
+          <w:sz w:val="16"/>
+          <w:szCs w:val="16"/>
+        </w:rPr>
+        <w:t xml:space="preserve"> </w:t>
+      </w:r>
+      <w:r>
+        <w:rPr>
+          <w:rFonts w:cstheme="minorHAnsi" w:hint="eastAsia"/>
+          <w:color w:val="00B0F0"/>
+          <w:sz w:val="16"/>
+          <w:szCs w:val="16"/>
+        </w:rPr>
+        <w:t>동일한</w:t>
+      </w:r>
+      <w:r>
+        <w:rPr>
+          <w:rFonts w:cstheme="minorHAnsi" w:hint="eastAsia"/>
+          <w:color w:val="00B0F0"/>
+          <w:sz w:val="16"/>
+          <w:szCs w:val="16"/>
+        </w:rPr>
+        <w:t xml:space="preserve"> </w:t>
+      </w:r>
+      <w:r>
+        <w:rPr>
+          <w:rFonts w:cstheme="minorHAnsi" w:hint="eastAsia"/>
+          <w:color w:val="00B0F0"/>
+          <w:sz w:val="16"/>
+          <w:szCs w:val="16"/>
+        </w:rPr>
+        <w:t>내용의</w:t>
+      </w:r>
+      <w:r>
+        <w:rPr>
+          <w:rFonts w:cstheme="minorHAnsi" w:hint="eastAsia"/>
+          <w:color w:val="00B0F0"/>
+          <w:sz w:val="16"/>
+          <w:szCs w:val="16"/>
+        </w:rPr>
+        <w:t xml:space="preserve"> </w:t>
+      </w:r>
+      <w:r>
+        <w:rPr>
+          <w:rFonts w:cstheme="minorHAnsi" w:hint="eastAsia"/>
+          <w:color w:val="00B0F0"/>
+          <w:sz w:val="16"/>
+          <w:szCs w:val="16"/>
+        </w:rPr>
+        <w:t>에러</w:t>
+      </w:r>
+      <w:r>
+        <w:rPr>
+          <w:rFonts w:cstheme="minorHAnsi" w:hint="eastAsia"/>
+          <w:color w:val="00B0F0"/>
+          <w:sz w:val="16"/>
+          <w:szCs w:val="16"/>
+        </w:rPr>
+        <w:t xml:space="preserve"> </w:t>
+      </w:r>
+      <w:r>
+        <w:rPr>
+          <w:rFonts w:cstheme="minorHAnsi" w:hint="eastAsia"/>
+          <w:color w:val="00B0F0"/>
+          <w:sz w:val="16"/>
+          <w:szCs w:val="16"/>
+        </w:rPr>
+        <w:t>코드를</w:t>
+      </w:r>
+      <w:r>
+        <w:rPr>
+          <w:rFonts w:cstheme="minorHAnsi" w:hint="eastAsia"/>
+          <w:color w:val="00B0F0"/>
+          <w:sz w:val="16"/>
+          <w:szCs w:val="16"/>
+        </w:rPr>
+        <w:t xml:space="preserve"> </w:t>
+      </w:r>
+      <w:r>
+        <w:rPr>
+          <w:rFonts w:cstheme="minorHAnsi" w:hint="eastAsia"/>
+          <w:color w:val="00B0F0"/>
+          <w:sz w:val="16"/>
+          <w:szCs w:val="16"/>
+        </w:rPr>
+        <w:t>가짐</w:t>
+      </w:r>
+      <w:r>
+        <w:rPr>
+          <w:rFonts w:cstheme="minorHAnsi" w:hint="eastAsia"/>
+          <w:color w:val="00B0F0"/>
+          <w:sz w:val="16"/>
+          <w:szCs w:val="16"/>
+        </w:rPr>
+        <w:t xml:space="preserve"> </w:t>
+      </w:r>
+      <w:r>
+        <w:rPr>
+          <w:rFonts w:cstheme="minorHAnsi"/>
+          <w:color w:val="00B0F0"/>
+          <w:sz w:val="16"/>
+          <w:szCs w:val="16"/>
+        </w:rPr>
+        <w:t>(</w:t>
+      </w:r>
+      <w:r>
+        <w:rPr>
+          <w:rFonts w:cstheme="minorHAnsi" w:hint="eastAsia"/>
+          <w:color w:val="00B0F0"/>
+          <w:sz w:val="16"/>
+          <w:szCs w:val="16"/>
+        </w:rPr>
+        <w:t>각각</w:t>
+      </w:r>
+      <w:r>
+        <w:rPr>
+          <w:rFonts w:cstheme="minorHAnsi" w:hint="eastAsia"/>
+          <w:color w:val="00B0F0"/>
+          <w:sz w:val="16"/>
+          <w:szCs w:val="16"/>
+        </w:rPr>
+        <w:t xml:space="preserve"> </w:t>
+      </w:r>
+      <w:r>
+        <w:rPr>
+          <w:rFonts w:cstheme="minorHAnsi"/>
+          <w:color w:val="00B0F0"/>
+          <w:sz w:val="16"/>
+          <w:szCs w:val="16"/>
+        </w:rPr>
+        <w:t>10</w:t>
+      </w:r>
+      <w:r>
+        <w:rPr>
+          <w:rFonts w:cstheme="minorHAnsi" w:hint="eastAsia"/>
+          <w:color w:val="00B0F0"/>
+          <w:sz w:val="16"/>
+          <w:szCs w:val="16"/>
+        </w:rPr>
+        <w:t>개</w:t>
+      </w:r>
+      <w:r>
+        <w:rPr>
+          <w:rFonts w:cstheme="minorHAnsi" w:hint="eastAsia"/>
+          <w:color w:val="00B0F0"/>
+          <w:sz w:val="16"/>
+          <w:szCs w:val="16"/>
+        </w:rPr>
+        <w:t>)</w:t>
       </w:r>
     </w:p>
     <w:p>
       <w:pPr>
         <w:spacing w:after="0"/>
         <w:rPr>
-          <w:rFonts w:cstheme="minorHAnsi"/>
+          <w:rFonts w:cstheme="minorHAnsi" w:hint="eastAsia"/>
+          <w:color w:val="00B0F0"/>
           <w:sz w:val="16"/>
           <w:szCs w:val="16"/>
         </w:rPr>
@@ -3628,6 +4220,7 @@
       <w:r>
         <w:rPr>
           <w:rFonts w:cstheme="minorHAnsi"/>
+          <w:color w:val="00B0F0"/>
           <w:sz w:val="16"/>
           <w:szCs w:val="16"/>
         </w:rPr>
@@ -3635,99 +4228,309 @@
       </w:r>
       <w:r>
         <w:rPr>
-          <w:rFonts w:cstheme="minorHAnsi"/>
-          <w:sz w:val="16"/>
-          <w:szCs w:val="16"/>
-        </w:rPr>
-        <w:t>계획</w:t>
-      </w:r>
-      <w:r>
-        <w:rPr>
-          <w:rFonts w:cstheme="minorHAnsi"/>
-          <w:sz w:val="16"/>
-          <w:szCs w:val="16"/>
-        </w:rPr>
-        <w:t xml:space="preserve"> </w:t>
-      </w:r>
-      <w:r>
-        <w:rPr>
-          <w:rFonts w:cstheme="minorHAnsi"/>
-          <w:sz w:val="16"/>
-          <w:szCs w:val="16"/>
-        </w:rPr>
-        <w:t>수량은</w:t>
-      </w:r>
-      <w:r>
-        <w:rPr>
-          <w:rFonts w:cstheme="minorHAnsi"/>
-          <w:sz w:val="16"/>
-          <w:szCs w:val="16"/>
-        </w:rPr>
-        <w:t xml:space="preserve"> </w:t>
-      </w:r>
-      <w:r>
-        <w:rPr>
-          <w:rFonts w:cstheme="minorHAnsi"/>
-          <w:sz w:val="16"/>
-          <w:szCs w:val="16"/>
-        </w:rPr>
-        <w:t>불량률을</w:t>
-      </w:r>
-      <w:r>
-        <w:rPr>
-          <w:rFonts w:cstheme="minorHAnsi"/>
-          <w:sz w:val="16"/>
-          <w:szCs w:val="16"/>
-        </w:rPr>
-        <w:t xml:space="preserve"> </w:t>
-      </w:r>
-      <w:r>
-        <w:rPr>
-          <w:rFonts w:cstheme="minorHAnsi"/>
-          <w:sz w:val="16"/>
-          <w:szCs w:val="16"/>
-        </w:rPr>
-        <w:t>고려하여</w:t>
-      </w:r>
-      <w:r>
-        <w:rPr>
-          <w:rFonts w:cstheme="minorHAnsi"/>
-          <w:sz w:val="16"/>
-          <w:szCs w:val="16"/>
-        </w:rPr>
-        <w:t xml:space="preserve"> </w:t>
-      </w:r>
-      <w:r>
-        <w:rPr>
-          <w:rFonts w:cstheme="minorHAnsi"/>
-          <w:sz w:val="16"/>
-          <w:szCs w:val="16"/>
-        </w:rPr>
-        <w:t>주문</w:t>
-      </w:r>
-      <w:r>
-        <w:rPr>
-          <w:rFonts w:cstheme="minorHAnsi"/>
-          <w:sz w:val="16"/>
-          <w:szCs w:val="16"/>
-        </w:rPr>
-        <w:t xml:space="preserve"> </w:t>
-      </w:r>
-      <w:r>
-        <w:rPr>
-          <w:rFonts w:cstheme="minorHAnsi"/>
-          <w:sz w:val="16"/>
-          <w:szCs w:val="16"/>
-        </w:rPr>
-        <w:t>수량의</w:t>
-      </w:r>
-      <w:r>
-        <w:rPr>
-          <w:rFonts w:cstheme="minorHAnsi"/>
-          <w:sz w:val="16"/>
-          <w:szCs w:val="16"/>
-        </w:rPr>
-        <w:t xml:space="preserve"> 105%</w:t>
+          <w:rFonts w:cstheme="minorHAnsi" w:hint="eastAsia"/>
+          <w:color w:val="00B0F0"/>
+          <w:sz w:val="16"/>
+          <w:szCs w:val="16"/>
+        </w:rPr>
+        <w:t>에러</w:t>
+      </w:r>
+      <w:r>
+        <w:rPr>
+          <w:rFonts w:cstheme="minorHAnsi" w:hint="eastAsia"/>
+          <w:color w:val="00B0F0"/>
+          <w:sz w:val="16"/>
+          <w:szCs w:val="16"/>
+        </w:rPr>
+        <w:t xml:space="preserve"> </w:t>
+      </w:r>
+      <w:r>
+        <w:rPr>
+          <w:rFonts w:cstheme="minorHAnsi" w:hint="eastAsia"/>
+          <w:color w:val="00B0F0"/>
+          <w:sz w:val="16"/>
+          <w:szCs w:val="16"/>
+        </w:rPr>
+        <w:t>발생</w:t>
+      </w:r>
+      <w:r>
+        <w:rPr>
+          <w:rFonts w:cstheme="minorHAnsi" w:hint="eastAsia"/>
+          <w:color w:val="00B0F0"/>
+          <w:sz w:val="16"/>
+          <w:szCs w:val="16"/>
+        </w:rPr>
+        <w:t xml:space="preserve"> </w:t>
+      </w:r>
+      <w:r>
+        <w:rPr>
+          <w:rFonts w:cstheme="minorHAnsi" w:hint="eastAsia"/>
+          <w:color w:val="00B0F0"/>
+          <w:sz w:val="16"/>
+          <w:szCs w:val="16"/>
+        </w:rPr>
+        <w:t>시</w:t>
+      </w:r>
+      <w:r>
+        <w:rPr>
+          <w:rFonts w:cstheme="minorHAnsi" w:hint="eastAsia"/>
+          <w:color w:val="00B0F0"/>
+          <w:sz w:val="16"/>
+          <w:szCs w:val="16"/>
+        </w:rPr>
+        <w:t xml:space="preserve"> </w:t>
+      </w:r>
+      <w:r>
+        <w:rPr>
+          <w:rFonts w:cstheme="minorHAnsi" w:hint="eastAsia"/>
+          <w:color w:val="00B0F0"/>
+          <w:sz w:val="16"/>
+          <w:szCs w:val="16"/>
+        </w:rPr>
+        <w:t>에러</w:t>
+      </w:r>
+      <w:r>
+        <w:rPr>
+          <w:rFonts w:cstheme="minorHAnsi" w:hint="eastAsia"/>
+          <w:color w:val="00B0F0"/>
+          <w:sz w:val="16"/>
+          <w:szCs w:val="16"/>
+        </w:rPr>
+        <w:t xml:space="preserve"> </w:t>
+      </w:r>
+      <w:r>
+        <w:rPr>
+          <w:rFonts w:cstheme="minorHAnsi" w:hint="eastAsia"/>
+          <w:color w:val="00B0F0"/>
+          <w:sz w:val="16"/>
+          <w:szCs w:val="16"/>
+        </w:rPr>
+        <w:t>등급에</w:t>
+      </w:r>
+      <w:r>
+        <w:rPr>
+          <w:rFonts w:cstheme="minorHAnsi" w:hint="eastAsia"/>
+          <w:color w:val="00B0F0"/>
+          <w:sz w:val="16"/>
+          <w:szCs w:val="16"/>
+        </w:rPr>
+        <w:t xml:space="preserve"> </w:t>
+      </w:r>
+      <w:r>
+        <w:rPr>
+          <w:rFonts w:cstheme="minorHAnsi" w:hint="eastAsia"/>
+          <w:color w:val="00B0F0"/>
+          <w:sz w:val="16"/>
+          <w:szCs w:val="16"/>
+        </w:rPr>
+        <w:t>따라</w:t>
+      </w:r>
+      <w:r>
+        <w:rPr>
+          <w:rFonts w:cstheme="minorHAnsi" w:hint="eastAsia"/>
+          <w:color w:val="00B0F0"/>
+          <w:sz w:val="16"/>
+          <w:szCs w:val="16"/>
+        </w:rPr>
+        <w:t xml:space="preserve"> </w:t>
+      </w:r>
+      <w:r>
+        <w:rPr>
+          <w:rFonts w:cstheme="minorHAnsi"/>
+          <w:color w:val="00B0F0"/>
+          <w:sz w:val="16"/>
+          <w:szCs w:val="16"/>
+        </w:rPr>
+        <w:t>30</w:t>
+      </w:r>
+      <w:r>
+        <w:rPr>
+          <w:rFonts w:cstheme="minorHAnsi" w:hint="eastAsia"/>
+          <w:color w:val="00B0F0"/>
+          <w:sz w:val="16"/>
+          <w:szCs w:val="16"/>
+        </w:rPr>
+        <w:t>분간</w:t>
+      </w:r>
+      <w:r>
+        <w:rPr>
+          <w:rFonts w:cstheme="minorHAnsi" w:hint="eastAsia"/>
+          <w:color w:val="00B0F0"/>
+          <w:sz w:val="16"/>
+          <w:szCs w:val="16"/>
+        </w:rPr>
+        <w:t xml:space="preserve"> </w:t>
+      </w:r>
+      <w:r>
+        <w:rPr>
+          <w:rFonts w:cstheme="minorHAnsi" w:hint="eastAsia"/>
+          <w:color w:val="00B0F0"/>
+          <w:sz w:val="16"/>
+          <w:szCs w:val="16"/>
+        </w:rPr>
+        <w:t>(</w:t>
+      </w:r>
+      <w:r>
+        <w:rPr>
+          <w:rFonts w:cstheme="minorHAnsi" w:hint="eastAsia"/>
+          <w:color w:val="00B0F0"/>
+          <w:sz w:val="16"/>
+          <w:szCs w:val="16"/>
+        </w:rPr>
+        <w:t>등급</w:t>
+      </w:r>
+      <w:r>
+        <w:rPr>
+          <w:rFonts w:cstheme="minorHAnsi"/>
+          <w:color w:val="00B0F0"/>
+          <w:sz w:val="16"/>
+          <w:szCs w:val="16"/>
+        </w:rPr>
+        <w:t xml:space="preserve">B) </w:t>
+      </w:r>
+      <w:r>
+        <w:rPr>
+          <w:rFonts w:cstheme="minorHAnsi" w:hint="eastAsia"/>
+          <w:color w:val="00B0F0"/>
+          <w:sz w:val="16"/>
+          <w:szCs w:val="16"/>
+        </w:rPr>
+        <w:t>또는</w:t>
+      </w:r>
+      <w:r>
+        <w:rPr>
+          <w:rFonts w:cstheme="minorHAnsi" w:hint="eastAsia"/>
+          <w:color w:val="00B0F0"/>
+          <w:sz w:val="16"/>
+          <w:szCs w:val="16"/>
+        </w:rPr>
+        <w:t xml:space="preserve"> </w:t>
+      </w:r>
+      <w:r>
+        <w:rPr>
+          <w:rFonts w:cstheme="minorHAnsi"/>
+          <w:color w:val="00B0F0"/>
+          <w:sz w:val="16"/>
+          <w:szCs w:val="16"/>
+        </w:rPr>
+        <w:t>60</w:t>
+      </w:r>
+      <w:r>
+        <w:rPr>
+          <w:rFonts w:cstheme="minorHAnsi" w:hint="eastAsia"/>
+          <w:color w:val="00B0F0"/>
+          <w:sz w:val="16"/>
+          <w:szCs w:val="16"/>
+        </w:rPr>
+        <w:t>분</w:t>
+      </w:r>
+      <w:r>
+        <w:rPr>
+          <w:rFonts w:cstheme="minorHAnsi" w:hint="eastAsia"/>
+          <w:color w:val="00B0F0"/>
+          <w:sz w:val="16"/>
+          <w:szCs w:val="16"/>
+        </w:rPr>
+        <w:t>간</w:t>
+      </w:r>
+      <w:r>
+        <w:rPr>
+          <w:rFonts w:cstheme="minorHAnsi" w:hint="eastAsia"/>
+          <w:color w:val="00B0F0"/>
+          <w:sz w:val="16"/>
+          <w:szCs w:val="16"/>
+        </w:rPr>
+        <w:t xml:space="preserve"> </w:t>
+      </w:r>
+      <w:r>
+        <w:rPr>
+          <w:rFonts w:cstheme="minorHAnsi" w:hint="eastAsia"/>
+          <w:color w:val="00B0F0"/>
+          <w:sz w:val="16"/>
+          <w:szCs w:val="16"/>
+        </w:rPr>
+        <w:t>(</w:t>
+      </w:r>
+      <w:r>
+        <w:rPr>
+          <w:rFonts w:cstheme="minorHAnsi" w:hint="eastAsia"/>
+          <w:color w:val="00B0F0"/>
+          <w:sz w:val="16"/>
+          <w:szCs w:val="16"/>
+        </w:rPr>
+        <w:t>등급</w:t>
+      </w:r>
+      <w:r>
+        <w:rPr>
+          <w:rFonts w:cstheme="minorHAnsi" w:hint="eastAsia"/>
+          <w:color w:val="00B0F0"/>
+          <w:sz w:val="16"/>
+          <w:szCs w:val="16"/>
+        </w:rPr>
+        <w:t xml:space="preserve"> </w:t>
+      </w:r>
+      <w:r>
+        <w:rPr>
+          <w:rFonts w:cstheme="minorHAnsi"/>
+          <w:color w:val="00B0F0"/>
+          <w:sz w:val="16"/>
+          <w:szCs w:val="16"/>
+        </w:rPr>
+        <w:t>A)</w:t>
+      </w:r>
+      <w:r>
+        <w:rPr>
+          <w:rFonts w:cstheme="minorHAnsi" w:hint="eastAsia"/>
+          <w:color w:val="00B0F0"/>
+          <w:sz w:val="16"/>
+          <w:szCs w:val="16"/>
+        </w:rPr>
+        <w:t xml:space="preserve"> </w:t>
+      </w:r>
+      <w:r>
+        <w:rPr>
+          <w:rFonts w:cstheme="minorHAnsi" w:hint="eastAsia"/>
+          <w:color w:val="00B0F0"/>
+          <w:sz w:val="16"/>
+          <w:szCs w:val="16"/>
+        </w:rPr>
+        <w:t>설비</w:t>
+      </w:r>
+      <w:r>
+        <w:rPr>
+          <w:rFonts w:cstheme="minorHAnsi" w:hint="eastAsia"/>
+          <w:color w:val="00B0F0"/>
+          <w:sz w:val="16"/>
+          <w:szCs w:val="16"/>
+        </w:rPr>
+        <w:t xml:space="preserve"> </w:t>
+      </w:r>
+      <w:r>
+        <w:rPr>
+          <w:rFonts w:cstheme="minorHAnsi" w:hint="eastAsia"/>
+          <w:color w:val="00B0F0"/>
+          <w:sz w:val="16"/>
+          <w:szCs w:val="16"/>
+        </w:rPr>
+        <w:t>가동</w:t>
+      </w:r>
+      <w:r>
+        <w:rPr>
+          <w:rFonts w:cstheme="minorHAnsi" w:hint="eastAsia"/>
+          <w:color w:val="00B0F0"/>
+          <w:sz w:val="16"/>
+          <w:szCs w:val="16"/>
+        </w:rPr>
+        <w:t xml:space="preserve"> </w:t>
+      </w:r>
+      <w:r>
+        <w:rPr>
+          <w:rFonts w:cstheme="minorHAnsi" w:hint="eastAsia"/>
+          <w:color w:val="00B0F0"/>
+          <w:sz w:val="16"/>
+          <w:szCs w:val="16"/>
+        </w:rPr>
+        <w:t>중단됨</w:t>
       </w:r>
     </w:p>
     <w:p>
@@ -3753,23 +4556,23 @@
           <w:sz w:val="16"/>
           <w:szCs w:val="16"/>
         </w:rPr>
-        <w:t>생산</w:t>
-      </w:r>
-      <w:r>
-        <w:rPr>
-          <w:rFonts w:cstheme="minorHAnsi"/>
-          <w:sz w:val="16"/>
-          <w:szCs w:val="16"/>
-        </w:rPr>
-        <w:t xml:space="preserve"> / </w:t>
-      </w:r>
-      <w:r>
-        <w:rPr>
-          <w:rFonts w:cstheme="minorHAnsi"/>
-          <w:sz w:val="16"/>
-          <w:szCs w:val="16"/>
-        </w:rPr>
-        <w:t>품질검사</w:t>
+        <w:t>자재</w:t>
+      </w:r>
+      <w:r>
+        <w:rPr>
+          <w:rFonts w:cstheme="minorHAnsi"/>
+          <w:sz w:val="16"/>
+          <w:szCs w:val="16"/>
+        </w:rPr>
+        <w:t xml:space="preserve"> </w:t>
+      </w:r>
+      <w:r>
+        <w:rPr>
+          <w:rFonts w:cstheme="minorHAnsi"/>
+          <w:sz w:val="16"/>
+          <w:szCs w:val="16"/>
+        </w:rPr>
+        <w:t>발주</w:t>
       </w:r>
     </w:p>
     <w:p>
@@ -3787,183 +4590,55 @@
           <w:sz w:val="16"/>
           <w:szCs w:val="16"/>
         </w:rPr>
-        <w:t xml:space="preserve">       &gt; '</w:t>
-      </w:r>
-      <w:r>
-        <w:rPr>
-          <w:rFonts w:cstheme="minorHAnsi"/>
-          <w:sz w:val="16"/>
-          <w:szCs w:val="16"/>
-        </w:rPr>
-        <w:t>생산</w:t>
-      </w:r>
-      <w:r>
-        <w:rPr>
-          <w:rFonts w:cstheme="minorHAnsi"/>
-          <w:sz w:val="16"/>
-          <w:szCs w:val="16"/>
-        </w:rPr>
-        <w:t xml:space="preserve"> </w:t>
-      </w:r>
-      <w:r>
-        <w:rPr>
-          <w:rFonts w:cstheme="minorHAnsi"/>
-          <w:sz w:val="16"/>
-          <w:szCs w:val="16"/>
-        </w:rPr>
-        <w:t>정보</w:t>
-      </w:r>
-      <w:r>
-        <w:rPr>
-          <w:rFonts w:cstheme="minorHAnsi"/>
-          <w:sz w:val="16"/>
-          <w:szCs w:val="16"/>
-        </w:rPr>
-        <w:t xml:space="preserve">' </w:t>
-      </w:r>
-      <w:r>
-        <w:rPr>
-          <w:rFonts w:cstheme="minorHAnsi"/>
-          <w:sz w:val="16"/>
-          <w:szCs w:val="16"/>
-        </w:rPr>
-        <w:t>데이터와</w:t>
-      </w:r>
-      <w:r>
-        <w:rPr>
-          <w:rFonts w:cstheme="minorHAnsi"/>
-          <w:sz w:val="16"/>
-          <w:szCs w:val="16"/>
-        </w:rPr>
-        <w:t xml:space="preserve"> '</w:t>
-      </w:r>
-      <w:r>
-        <w:rPr>
-          <w:rFonts w:cstheme="minorHAnsi"/>
-          <w:sz w:val="16"/>
-          <w:szCs w:val="16"/>
-        </w:rPr>
-        <w:t>품질</w:t>
-      </w:r>
-      <w:r>
-        <w:rPr>
-          <w:rFonts w:cstheme="minorHAnsi"/>
-          <w:sz w:val="16"/>
-          <w:szCs w:val="16"/>
-        </w:rPr>
-        <w:t xml:space="preserve"> </w:t>
-      </w:r>
-      <w:r>
-        <w:rPr>
-          <w:rFonts w:cstheme="minorHAnsi"/>
-          <w:sz w:val="16"/>
-          <w:szCs w:val="16"/>
-        </w:rPr>
-        <w:t>검사</w:t>
-      </w:r>
-      <w:r>
-        <w:rPr>
-          <w:rFonts w:cstheme="minorHAnsi"/>
-          <w:sz w:val="16"/>
-          <w:szCs w:val="16"/>
-        </w:rPr>
-        <w:t xml:space="preserve"> </w:t>
-      </w:r>
-      <w:r>
-        <w:rPr>
-          <w:rFonts w:cstheme="minorHAnsi"/>
-          <w:sz w:val="16"/>
-          <w:szCs w:val="16"/>
-        </w:rPr>
-        <w:t>정보</w:t>
-      </w:r>
-      <w:r>
-        <w:rPr>
-          <w:rFonts w:cstheme="minorHAnsi"/>
-          <w:sz w:val="16"/>
-          <w:szCs w:val="16"/>
-        </w:rPr>
-        <w:t xml:space="preserve">' </w:t>
-      </w:r>
-      <w:r>
-        <w:rPr>
-          <w:rFonts w:cstheme="minorHAnsi"/>
-          <w:sz w:val="16"/>
-          <w:szCs w:val="16"/>
-        </w:rPr>
-        <w:t>데이터는</w:t>
-      </w:r>
-      <w:r>
-        <w:rPr>
-          <w:rFonts w:cstheme="minorHAnsi"/>
-          <w:sz w:val="16"/>
-          <w:szCs w:val="16"/>
-        </w:rPr>
-        <w:t xml:space="preserve"> </w:t>
-      </w:r>
-      <w:r>
-        <w:rPr>
-          <w:rFonts w:cstheme="minorHAnsi"/>
-          <w:sz w:val="16"/>
-          <w:szCs w:val="16"/>
-        </w:rPr>
-        <w:t>같은</w:t>
-      </w:r>
-      <w:r>
-        <w:rPr>
-          <w:rFonts w:cstheme="minorHAnsi"/>
-          <w:sz w:val="16"/>
-          <w:szCs w:val="16"/>
-        </w:rPr>
-        <w:t xml:space="preserve"> </w:t>
-      </w:r>
-      <w:r>
-        <w:rPr>
-          <w:rFonts w:cstheme="minorHAnsi"/>
-          <w:sz w:val="16"/>
-          <w:szCs w:val="16"/>
-        </w:rPr>
-        <w:t>타임</w:t>
-      </w:r>
-      <w:r>
-        <w:rPr>
-          <w:rFonts w:cstheme="minorHAnsi"/>
-          <w:sz w:val="16"/>
-          <w:szCs w:val="16"/>
-        </w:rPr>
-        <w:t xml:space="preserve"> </w:t>
-      </w:r>
-      <w:r>
-        <w:rPr>
-          <w:rFonts w:cstheme="minorHAnsi"/>
-          <w:sz w:val="16"/>
-          <w:szCs w:val="16"/>
-        </w:rPr>
-        <w:t>스탬프</w:t>
-      </w:r>
-      <w:r>
-        <w:rPr>
-          <w:rFonts w:cstheme="minorHAnsi"/>
-          <w:sz w:val="16"/>
-          <w:szCs w:val="16"/>
-        </w:rPr>
-        <w:t>(</w:t>
-      </w:r>
-      <w:r>
-        <w:rPr>
-          <w:rFonts w:cstheme="minorHAnsi"/>
-          <w:sz w:val="16"/>
-          <w:szCs w:val="16"/>
-        </w:rPr>
-        <w:t>제품일련번호</w:t>
-      </w:r>
-      <w:r>
-        <w:rPr>
-          <w:rFonts w:cstheme="minorHAnsi"/>
-          <w:sz w:val="16"/>
-          <w:szCs w:val="16"/>
-        </w:rPr>
-        <w:t>)</w:t>
+        <w:t xml:space="preserve">       &gt; </w:t>
+      </w:r>
+      <w:r>
+        <w:rPr>
+          <w:rFonts w:cstheme="minorHAnsi"/>
+          <w:sz w:val="16"/>
+          <w:szCs w:val="16"/>
+        </w:rPr>
+        <w:t>제품</w:t>
+      </w:r>
+      <w:r>
+        <w:rPr>
+          <w:rFonts w:cstheme="minorHAnsi"/>
+          <w:sz w:val="16"/>
+          <w:szCs w:val="16"/>
+        </w:rPr>
+        <w:t xml:space="preserve"> </w:t>
+      </w:r>
+      <w:r>
+        <w:rPr>
+          <w:rFonts w:cstheme="minorHAnsi"/>
+          <w:sz w:val="16"/>
+          <w:szCs w:val="16"/>
+        </w:rPr>
+        <w:t>주문</w:t>
+      </w:r>
+      <w:r>
+        <w:rPr>
+          <w:rFonts w:cstheme="minorHAnsi"/>
+          <w:sz w:val="16"/>
+          <w:szCs w:val="16"/>
+        </w:rPr>
+        <w:t xml:space="preserve"> </w:t>
+      </w:r>
+      <w:r>
+        <w:rPr>
+          <w:rFonts w:cstheme="minorHAnsi"/>
+          <w:sz w:val="16"/>
+          <w:szCs w:val="16"/>
+        </w:rPr>
+        <w:t>수량의</w:t>
+      </w:r>
+      <w:r>
+        <w:rPr>
+          <w:rFonts w:cstheme="minorHAnsi"/>
+          <w:sz w:val="16"/>
+          <w:szCs w:val="16"/>
+        </w:rPr>
+        <w:t xml:space="preserve"> 110%</w:t>
       </w:r>
       <w:r>
         <w:rPr>
@@ -3987,7 +4662,183 @@
           <w:sz w:val="16"/>
           <w:szCs w:val="16"/>
         </w:rPr>
-        <w:t>가짐</w:t>
+        <w:t>만들</w:t>
+      </w:r>
+      <w:r>
+        <w:rPr>
+          <w:rFonts w:cstheme="minorHAnsi"/>
+          <w:sz w:val="16"/>
+          <w:szCs w:val="16"/>
+        </w:rPr>
+        <w:t xml:space="preserve"> </w:t>
+      </w:r>
+      <w:r>
+        <w:rPr>
+          <w:rFonts w:cstheme="minorHAnsi"/>
+          <w:sz w:val="16"/>
+          <w:szCs w:val="16"/>
+        </w:rPr>
+        <w:t>수</w:t>
+      </w:r>
+      <w:r>
+        <w:rPr>
+          <w:rFonts w:cstheme="minorHAnsi"/>
+          <w:sz w:val="16"/>
+          <w:szCs w:val="16"/>
+        </w:rPr>
+        <w:t xml:space="preserve"> </w:t>
+      </w:r>
+      <w:r>
+        <w:rPr>
+          <w:rFonts w:cstheme="minorHAnsi"/>
+          <w:sz w:val="16"/>
+          <w:szCs w:val="16"/>
+        </w:rPr>
+        <w:t>있는</w:t>
+      </w:r>
+      <w:r>
+        <w:rPr>
+          <w:rFonts w:cstheme="minorHAnsi"/>
+          <w:sz w:val="16"/>
+          <w:szCs w:val="16"/>
+        </w:rPr>
+        <w:t xml:space="preserve"> </w:t>
+      </w:r>
+      <w:r>
+        <w:rPr>
+          <w:rFonts w:cstheme="minorHAnsi"/>
+          <w:sz w:val="16"/>
+          <w:szCs w:val="16"/>
+        </w:rPr>
+        <w:t>자재</w:t>
+      </w:r>
+      <w:r>
+        <w:rPr>
+          <w:rFonts w:cstheme="minorHAnsi"/>
+          <w:sz w:val="16"/>
+          <w:szCs w:val="16"/>
+        </w:rPr>
+        <w:t xml:space="preserve"> </w:t>
+      </w:r>
+      <w:r>
+        <w:rPr>
+          <w:rFonts w:cstheme="minorHAnsi"/>
+          <w:sz w:val="16"/>
+          <w:szCs w:val="16"/>
+        </w:rPr>
+        <w:t>재고량을</w:t>
+      </w:r>
+      <w:r>
+        <w:rPr>
+          <w:rFonts w:cstheme="minorHAnsi"/>
+          <w:sz w:val="16"/>
+          <w:szCs w:val="16"/>
+        </w:rPr>
+        <w:t xml:space="preserve"> </w:t>
+      </w:r>
+      <w:r>
+        <w:rPr>
+          <w:rFonts w:cstheme="minorHAnsi"/>
+          <w:sz w:val="16"/>
+          <w:szCs w:val="16"/>
+        </w:rPr>
+        <w:t>유지하기</w:t>
+      </w:r>
+      <w:r>
+        <w:rPr>
+          <w:rFonts w:cstheme="minorHAnsi"/>
+          <w:sz w:val="16"/>
+          <w:szCs w:val="16"/>
+        </w:rPr>
+        <w:t xml:space="preserve"> </w:t>
+      </w:r>
+      <w:r>
+        <w:rPr>
+          <w:rFonts w:cstheme="minorHAnsi"/>
+          <w:sz w:val="16"/>
+          <w:szCs w:val="16"/>
+        </w:rPr>
+        <w:t>위해</w:t>
+      </w:r>
+      <w:r>
+        <w:rPr>
+          <w:rFonts w:cstheme="minorHAnsi"/>
+          <w:sz w:val="16"/>
+          <w:szCs w:val="16"/>
+        </w:rPr>
+        <w:t xml:space="preserve"> </w:t>
+      </w:r>
+      <w:r>
+        <w:rPr>
+          <w:rFonts w:cstheme="minorHAnsi"/>
+          <w:sz w:val="16"/>
+          <w:szCs w:val="16"/>
+        </w:rPr>
+        <w:t>각</w:t>
+      </w:r>
+      <w:r>
+        <w:rPr>
+          <w:rFonts w:cstheme="minorHAnsi"/>
+          <w:sz w:val="16"/>
+          <w:szCs w:val="16"/>
+        </w:rPr>
+        <w:t xml:space="preserve"> </w:t>
+      </w:r>
+      <w:r>
+        <w:rPr>
+          <w:rFonts w:cstheme="minorHAnsi"/>
+          <w:sz w:val="16"/>
+          <w:szCs w:val="16"/>
+        </w:rPr>
+        <w:t>자재를</w:t>
+      </w:r>
+      <w:r>
+        <w:rPr>
+          <w:rFonts w:cstheme="minorHAnsi"/>
+          <w:sz w:val="16"/>
+          <w:szCs w:val="16"/>
+        </w:rPr>
+        <w:t xml:space="preserve"> </w:t>
+      </w:r>
+      <w:r>
+        <w:rPr>
+          <w:rFonts w:cstheme="minorHAnsi"/>
+          <w:sz w:val="16"/>
+          <w:szCs w:val="16"/>
+        </w:rPr>
+        <w:t>필요한</w:t>
+      </w:r>
+      <w:r>
+        <w:rPr>
+          <w:rFonts w:cstheme="minorHAnsi"/>
+          <w:sz w:val="16"/>
+          <w:szCs w:val="16"/>
+        </w:rPr>
+        <w:t xml:space="preserve"> </w:t>
+      </w:r>
+      <w:r>
+        <w:rPr>
+          <w:rFonts w:cstheme="minorHAnsi"/>
+          <w:sz w:val="16"/>
+          <w:szCs w:val="16"/>
+        </w:rPr>
+        <w:t>수량만큼만</w:t>
+      </w:r>
+      <w:r>
+        <w:rPr>
+          <w:rFonts w:cstheme="minorHAnsi"/>
+          <w:sz w:val="16"/>
+          <w:szCs w:val="16"/>
+        </w:rPr>
+        <w:t xml:space="preserve"> </w:t>
+      </w:r>
+      <w:r>
+        <w:rPr>
+          <w:rFonts w:cstheme="minorHAnsi"/>
+          <w:sz w:val="16"/>
+          <w:szCs w:val="16"/>
+        </w:rPr>
+        <w:t>발주</w:t>
       </w:r>
     </w:p>
     <w:p>
@@ -4005,319 +4856,63 @@
           <w:sz w:val="16"/>
           <w:szCs w:val="16"/>
         </w:rPr>
-        <w:t xml:space="preserve">       &gt; '</w:t>
-      </w:r>
-      <w:r>
-        <w:rPr>
-          <w:rFonts w:cstheme="minorHAnsi"/>
-          <w:sz w:val="16"/>
-          <w:szCs w:val="16"/>
-        </w:rPr>
-        <w:t>품질</w:t>
-      </w:r>
-      <w:r>
-        <w:rPr>
-          <w:rFonts w:cstheme="minorHAnsi"/>
-          <w:sz w:val="16"/>
-          <w:szCs w:val="16"/>
-        </w:rPr>
-        <w:t xml:space="preserve"> </w:t>
-      </w:r>
-      <w:r>
-        <w:rPr>
-          <w:rFonts w:cstheme="minorHAnsi"/>
-          <w:sz w:val="16"/>
-          <w:szCs w:val="16"/>
-        </w:rPr>
-        <w:t>검사</w:t>
-      </w:r>
-      <w:r>
-        <w:rPr>
-          <w:rFonts w:cstheme="minorHAnsi"/>
-          <w:sz w:val="16"/>
-          <w:szCs w:val="16"/>
-        </w:rPr>
-        <w:t xml:space="preserve"> </w:t>
-      </w:r>
-      <w:r>
-        <w:rPr>
-          <w:rFonts w:cstheme="minorHAnsi"/>
-          <w:sz w:val="16"/>
-          <w:szCs w:val="16"/>
-        </w:rPr>
-        <w:t>정보</w:t>
-      </w:r>
-      <w:r>
-        <w:rPr>
-          <w:rFonts w:cstheme="minorHAnsi"/>
-          <w:sz w:val="16"/>
-          <w:szCs w:val="16"/>
-        </w:rPr>
-        <w:t>'</w:t>
-      </w:r>
-      <w:r>
-        <w:rPr>
-          <w:rFonts w:cstheme="minorHAnsi"/>
-          <w:sz w:val="16"/>
-          <w:szCs w:val="16"/>
-        </w:rPr>
-        <w:t>에서</w:t>
-      </w:r>
-      <w:r>
-        <w:rPr>
-          <w:rFonts w:cstheme="minorHAnsi"/>
-          <w:sz w:val="16"/>
-          <w:szCs w:val="16"/>
-        </w:rPr>
-        <w:t xml:space="preserve"> 2</w:t>
-      </w:r>
-      <w:r>
-        <w:rPr>
-          <w:rFonts w:cstheme="minorHAnsi"/>
-          <w:sz w:val="16"/>
-          <w:szCs w:val="16"/>
-        </w:rPr>
-        <w:t>개의</w:t>
-      </w:r>
-      <w:r>
-        <w:rPr>
-          <w:rFonts w:cstheme="minorHAnsi"/>
-          <w:sz w:val="16"/>
-          <w:szCs w:val="16"/>
-        </w:rPr>
-        <w:t xml:space="preserve"> </w:t>
-      </w:r>
-      <w:r>
-        <w:rPr>
-          <w:rFonts w:cstheme="minorHAnsi"/>
-          <w:sz w:val="16"/>
-          <w:szCs w:val="16"/>
-        </w:rPr>
-        <w:t>검사</w:t>
-      </w:r>
-      <w:r>
-        <w:rPr>
-          <w:rFonts w:cstheme="minorHAnsi"/>
-          <w:sz w:val="16"/>
-          <w:szCs w:val="16"/>
-        </w:rPr>
-        <w:t>(</w:t>
-      </w:r>
-      <w:r>
-        <w:rPr>
-          <w:rFonts w:cstheme="minorHAnsi"/>
-          <w:sz w:val="16"/>
-          <w:szCs w:val="16"/>
-        </w:rPr>
-        <w:t>수치</w:t>
-      </w:r>
-      <w:r>
-        <w:rPr>
-          <w:rFonts w:cstheme="minorHAnsi"/>
-          <w:sz w:val="16"/>
-          <w:szCs w:val="16"/>
-        </w:rPr>
-        <w:t xml:space="preserve"> </w:t>
-      </w:r>
-      <w:r>
-        <w:rPr>
-          <w:rFonts w:cstheme="minorHAnsi"/>
-          <w:sz w:val="16"/>
-          <w:szCs w:val="16"/>
-        </w:rPr>
-        <w:t>검사</w:t>
-      </w:r>
-      <w:r>
-        <w:rPr>
-          <w:rFonts w:cstheme="minorHAnsi"/>
-          <w:sz w:val="16"/>
-          <w:szCs w:val="16"/>
-        </w:rPr>
-        <w:t xml:space="preserve">, </w:t>
-      </w:r>
-      <w:r>
-        <w:rPr>
-          <w:rFonts w:cstheme="minorHAnsi"/>
-          <w:sz w:val="16"/>
-          <w:szCs w:val="16"/>
-        </w:rPr>
-        <w:t>홀</w:t>
-      </w:r>
-      <w:r>
-        <w:rPr>
-          <w:rFonts w:cstheme="minorHAnsi"/>
-          <w:sz w:val="16"/>
-          <w:szCs w:val="16"/>
-        </w:rPr>
-        <w:t xml:space="preserve"> </w:t>
-      </w:r>
-      <w:r>
-        <w:rPr>
-          <w:rFonts w:cstheme="minorHAnsi"/>
-          <w:sz w:val="16"/>
-          <w:szCs w:val="16"/>
-        </w:rPr>
-        <w:t>검사</w:t>
-      </w:r>
-      <w:r>
-        <w:rPr>
-          <w:rFonts w:cstheme="minorHAnsi"/>
-          <w:sz w:val="16"/>
-          <w:szCs w:val="16"/>
-        </w:rPr>
-        <w:t>)</w:t>
-      </w:r>
-      <w:r>
-        <w:rPr>
-          <w:rFonts w:cstheme="minorHAnsi"/>
-          <w:sz w:val="16"/>
-          <w:szCs w:val="16"/>
-        </w:rPr>
-        <w:t>가</w:t>
-      </w:r>
-      <w:r>
-        <w:rPr>
-          <w:rFonts w:cstheme="minorHAnsi"/>
-          <w:sz w:val="16"/>
-          <w:szCs w:val="16"/>
-        </w:rPr>
-        <w:t xml:space="preserve"> </w:t>
-      </w:r>
-      <w:r>
-        <w:rPr>
-          <w:rFonts w:cstheme="minorHAnsi"/>
-          <w:sz w:val="16"/>
-          <w:szCs w:val="16"/>
-        </w:rPr>
-        <w:t>독립적으로</w:t>
-      </w:r>
-      <w:r>
-        <w:rPr>
-          <w:rFonts w:cstheme="minorHAnsi"/>
-          <w:sz w:val="16"/>
-          <w:szCs w:val="16"/>
-        </w:rPr>
-        <w:t xml:space="preserve"> </w:t>
-      </w:r>
-      <w:r>
-        <w:rPr>
-          <w:rFonts w:cstheme="minorHAnsi"/>
-          <w:sz w:val="16"/>
-          <w:szCs w:val="16"/>
-        </w:rPr>
-        <w:t>이뤄지지만</w:t>
-      </w:r>
-      <w:r>
-        <w:rPr>
-          <w:rFonts w:cstheme="minorHAnsi"/>
-          <w:sz w:val="16"/>
-          <w:szCs w:val="16"/>
-        </w:rPr>
-        <w:t xml:space="preserve"> </w:t>
-      </w:r>
-      <w:r>
-        <w:rPr>
-          <w:rFonts w:cstheme="minorHAnsi"/>
-          <w:sz w:val="16"/>
-          <w:szCs w:val="16"/>
-        </w:rPr>
-        <w:t>그</w:t>
-      </w:r>
-      <w:r>
-        <w:rPr>
-          <w:rFonts w:cstheme="minorHAnsi"/>
-          <w:sz w:val="16"/>
-          <w:szCs w:val="16"/>
-        </w:rPr>
-        <w:t xml:space="preserve"> </w:t>
-      </w:r>
-      <w:r>
-        <w:rPr>
-          <w:rFonts w:cstheme="minorHAnsi"/>
-          <w:sz w:val="16"/>
-          <w:szCs w:val="16"/>
-        </w:rPr>
-        <w:t>데이터는</w:t>
-      </w:r>
-      <w:r>
-        <w:rPr>
-          <w:rFonts w:cstheme="minorHAnsi"/>
-          <w:sz w:val="16"/>
-          <w:szCs w:val="16"/>
-        </w:rPr>
-        <w:t xml:space="preserve"> </w:t>
-      </w:r>
-      <w:r>
-        <w:rPr>
-          <w:rFonts w:cstheme="minorHAnsi"/>
-          <w:sz w:val="16"/>
-          <w:szCs w:val="16"/>
-        </w:rPr>
-        <w:t>한</w:t>
-      </w:r>
-      <w:r>
-        <w:rPr>
-          <w:rFonts w:cstheme="minorHAnsi"/>
-          <w:sz w:val="16"/>
-          <w:szCs w:val="16"/>
-        </w:rPr>
-        <w:t xml:space="preserve"> </w:t>
-      </w:r>
-      <w:r>
-        <w:rPr>
-          <w:rFonts w:cstheme="minorHAnsi"/>
-          <w:sz w:val="16"/>
-          <w:szCs w:val="16"/>
-        </w:rPr>
-        <w:t>번에</w:t>
-      </w:r>
-      <w:r>
-        <w:rPr>
-          <w:rFonts w:cstheme="minorHAnsi"/>
-          <w:sz w:val="16"/>
-          <w:szCs w:val="16"/>
-        </w:rPr>
-        <w:t xml:space="preserve"> </w:t>
-      </w:r>
-      <w:r>
-        <w:rPr>
-          <w:rFonts w:cstheme="minorHAnsi"/>
-          <w:sz w:val="16"/>
-          <w:szCs w:val="16"/>
-        </w:rPr>
-        <w:t>같은</w:t>
-      </w:r>
-      <w:r>
-        <w:rPr>
-          <w:rFonts w:cstheme="minorHAnsi"/>
-          <w:sz w:val="16"/>
-          <w:szCs w:val="16"/>
-        </w:rPr>
-        <w:t xml:space="preserve"> </w:t>
-      </w:r>
-      <w:r>
-        <w:rPr>
-          <w:rFonts w:cstheme="minorHAnsi"/>
-          <w:sz w:val="16"/>
-          <w:szCs w:val="16"/>
-        </w:rPr>
-        <w:t>파일로</w:t>
-      </w:r>
-      <w:r>
-        <w:rPr>
-          <w:rFonts w:cstheme="minorHAnsi"/>
-          <w:sz w:val="16"/>
-          <w:szCs w:val="16"/>
-        </w:rPr>
-        <w:t xml:space="preserve"> </w:t>
-      </w:r>
-      <w:r>
-        <w:rPr>
-          <w:rFonts w:cstheme="minorHAnsi"/>
-          <w:sz w:val="16"/>
-          <w:szCs w:val="16"/>
-        </w:rPr>
-        <w:t>생성</w:t>
+        <w:t xml:space="preserve">    - </w:t>
+      </w:r>
+      <w:r>
+        <w:rPr>
+          <w:rFonts w:cstheme="minorHAnsi"/>
+          <w:sz w:val="16"/>
+          <w:szCs w:val="16"/>
+        </w:rPr>
+        <w:t>자재</w:t>
+      </w:r>
+      <w:r>
+        <w:rPr>
+          <w:rFonts w:cstheme="minorHAnsi"/>
+          <w:sz w:val="16"/>
+          <w:szCs w:val="16"/>
+        </w:rPr>
+        <w:t xml:space="preserve"> </w:t>
+      </w:r>
+      <w:r>
+        <w:rPr>
+          <w:rFonts w:cstheme="minorHAnsi"/>
+          <w:sz w:val="16"/>
+          <w:szCs w:val="16"/>
+        </w:rPr>
+        <w:t>입고</w:t>
+      </w:r>
+      <w:r>
+        <w:rPr>
+          <w:rFonts w:cstheme="minorHAnsi"/>
+          <w:sz w:val="16"/>
+          <w:szCs w:val="16"/>
+        </w:rPr>
+        <w:t xml:space="preserve"> </w:t>
+      </w:r>
+      <w:r>
+        <w:rPr>
+          <w:rFonts w:cstheme="minorHAnsi"/>
+          <w:sz w:val="16"/>
+          <w:szCs w:val="16"/>
+        </w:rPr>
+        <w:t>및</w:t>
+      </w:r>
+      <w:r>
+        <w:rPr>
+          <w:rFonts w:cstheme="minorHAnsi"/>
+          <w:sz w:val="16"/>
+          <w:szCs w:val="16"/>
+        </w:rPr>
+        <w:t xml:space="preserve"> </w:t>
+      </w:r>
+      <w:r>
+        <w:rPr>
+          <w:rFonts w:cstheme="minorHAnsi"/>
+          <w:sz w:val="16"/>
+          <w:szCs w:val="16"/>
+        </w:rPr>
+        <w:t>반출</w:t>
       </w:r>
     </w:p>
     <w:p>
@@ -4335,39 +4930,23 @@
           <w:sz w:val="16"/>
           <w:szCs w:val="16"/>
         </w:rPr>
-        <w:t xml:space="preserve">    - </w:t>
-      </w:r>
-      <w:r>
-        <w:rPr>
-          <w:rFonts w:cstheme="minorHAnsi"/>
-          <w:sz w:val="16"/>
-          <w:szCs w:val="16"/>
-        </w:rPr>
-        <w:t>제품</w:t>
-      </w:r>
-      <w:r>
-        <w:rPr>
-          <w:rFonts w:cstheme="minorHAnsi"/>
-          <w:sz w:val="16"/>
-          <w:szCs w:val="16"/>
-        </w:rPr>
-        <w:t xml:space="preserve"> </w:t>
-      </w:r>
-      <w:r>
-        <w:rPr>
-          <w:rFonts w:cstheme="minorHAnsi"/>
-          <w:sz w:val="16"/>
-          <w:szCs w:val="16"/>
-        </w:rPr>
-        <w:t>입고</w:t>
-      </w:r>
-      <w:r>
-        <w:rPr>
-          <w:rFonts w:cstheme="minorHAnsi"/>
-          <w:sz w:val="16"/>
-          <w:szCs w:val="16"/>
-        </w:rPr>
-        <w:t xml:space="preserve"> / </w:t>
+        <w:t xml:space="preserve">       &gt; </w:t>
+      </w:r>
+      <w:r>
+        <w:rPr>
+          <w:rFonts w:cstheme="minorHAnsi"/>
+          <w:sz w:val="16"/>
+          <w:szCs w:val="16"/>
+        </w:rPr>
+        <w:t>자재의</w:t>
+      </w:r>
+      <w:r>
+        <w:rPr>
+          <w:rFonts w:cstheme="minorHAnsi"/>
+          <w:sz w:val="16"/>
+          <w:szCs w:val="16"/>
+        </w:rPr>
+        <w:t xml:space="preserve"> </w:t>
       </w:r>
       <w:r>
         <w:rPr>
@@ -4383,15 +4962,175 @@
           <w:sz w:val="16"/>
           <w:szCs w:val="16"/>
         </w:rPr>
-        <w:t xml:space="preserve"> / </w:t>
-      </w:r>
-      <w:r>
-        <w:rPr>
-          <w:rFonts w:cstheme="minorHAnsi"/>
-          <w:sz w:val="16"/>
-          <w:szCs w:val="16"/>
-        </w:rPr>
-        <w:t>납품</w:t>
+        <w:t xml:space="preserve"> (</w:t>
+      </w:r>
+      <w:r>
+        <w:rPr>
+          <w:rFonts w:cstheme="minorHAnsi"/>
+          <w:sz w:val="16"/>
+          <w:szCs w:val="16"/>
+        </w:rPr>
+        <w:t>자재</w:t>
+      </w:r>
+      <w:r>
+        <w:rPr>
+          <w:rFonts w:cstheme="minorHAnsi"/>
+          <w:sz w:val="16"/>
+          <w:szCs w:val="16"/>
+        </w:rPr>
+        <w:t xml:space="preserve"> </w:t>
+      </w:r>
+      <w:r>
+        <w:rPr>
+          <w:rFonts w:cstheme="minorHAnsi"/>
+          <w:sz w:val="16"/>
+          <w:szCs w:val="16"/>
+        </w:rPr>
+        <w:t>창고</w:t>
+      </w:r>
+      <w:r>
+        <w:rPr>
+          <w:rFonts w:cstheme="minorHAnsi"/>
+          <w:sz w:val="16"/>
+          <w:szCs w:val="16"/>
+        </w:rPr>
+        <w:t xml:space="preserve"> → </w:t>
+      </w:r>
+      <w:r>
+        <w:rPr>
+          <w:rFonts w:cstheme="minorHAnsi"/>
+          <w:sz w:val="16"/>
+          <w:szCs w:val="16"/>
+        </w:rPr>
+        <w:t>라인</w:t>
+      </w:r>
+      <w:r>
+        <w:rPr>
+          <w:rFonts w:cstheme="minorHAnsi"/>
+          <w:sz w:val="16"/>
+          <w:szCs w:val="16"/>
+        </w:rPr>
+        <w:t>)</w:t>
+      </w:r>
+      <w:r>
+        <w:rPr>
+          <w:rFonts w:cstheme="minorHAnsi"/>
+          <w:sz w:val="16"/>
+          <w:szCs w:val="16"/>
+        </w:rPr>
+        <w:t>은</w:t>
+      </w:r>
+      <w:r>
+        <w:rPr>
+          <w:rFonts w:cstheme="minorHAnsi"/>
+          <w:sz w:val="16"/>
+          <w:szCs w:val="16"/>
+        </w:rPr>
+        <w:t xml:space="preserve"> </w:t>
+      </w:r>
+      <w:r>
+        <w:rPr>
+          <w:rFonts w:cstheme="minorHAnsi"/>
+          <w:sz w:val="16"/>
+          <w:szCs w:val="16"/>
+        </w:rPr>
+        <w:t>생산</w:t>
+      </w:r>
+      <w:r>
+        <w:rPr>
+          <w:rFonts w:cstheme="minorHAnsi"/>
+          <w:sz w:val="16"/>
+          <w:szCs w:val="16"/>
+        </w:rPr>
+        <w:t xml:space="preserve"> </w:t>
+      </w:r>
+      <w:r>
+        <w:rPr>
+          <w:rFonts w:cstheme="minorHAnsi"/>
+          <w:sz w:val="16"/>
+          <w:szCs w:val="16"/>
+        </w:rPr>
+        <w:t>시작</w:t>
+      </w:r>
+      <w:r>
+        <w:rPr>
+          <w:rFonts w:cstheme="minorHAnsi"/>
+          <w:sz w:val="16"/>
+          <w:szCs w:val="16"/>
+        </w:rPr>
+        <w:t xml:space="preserve"> </w:t>
+      </w:r>
+      <w:r>
+        <w:rPr>
+          <w:rFonts w:cstheme="minorHAnsi"/>
+          <w:sz w:val="16"/>
+          <w:szCs w:val="16"/>
+        </w:rPr>
+        <w:t>순간</w:t>
+      </w:r>
+      <w:r>
+        <w:rPr>
+          <w:rFonts w:cstheme="minorHAnsi"/>
+          <w:sz w:val="16"/>
+          <w:szCs w:val="16"/>
+        </w:rPr>
+        <w:t xml:space="preserve"> </w:t>
+      </w:r>
+      <w:r>
+        <w:rPr>
+          <w:rFonts w:cstheme="minorHAnsi"/>
+          <w:sz w:val="16"/>
+          <w:szCs w:val="16"/>
+        </w:rPr>
+        <w:t>동시에</w:t>
+      </w:r>
+      <w:r>
+        <w:rPr>
+          <w:rFonts w:cstheme="minorHAnsi"/>
+          <w:sz w:val="16"/>
+          <w:szCs w:val="16"/>
+        </w:rPr>
+        <w:t xml:space="preserve"> </w:t>
+      </w:r>
+      <w:r>
+        <w:rPr>
+          <w:rFonts w:cstheme="minorHAnsi"/>
+          <w:sz w:val="16"/>
+          <w:szCs w:val="16"/>
+        </w:rPr>
+        <w:t>한</w:t>
+      </w:r>
+      <w:r>
+        <w:rPr>
+          <w:rFonts w:cstheme="minorHAnsi"/>
+          <w:sz w:val="16"/>
+          <w:szCs w:val="16"/>
+        </w:rPr>
+        <w:t xml:space="preserve"> </w:t>
+      </w:r>
+      <w:r>
+        <w:rPr>
+          <w:rFonts w:cstheme="minorHAnsi"/>
+          <w:sz w:val="16"/>
+          <w:szCs w:val="16"/>
+        </w:rPr>
+        <w:t>번에</w:t>
+      </w:r>
+      <w:r>
+        <w:rPr>
+          <w:rFonts w:cstheme="minorHAnsi"/>
+          <w:sz w:val="16"/>
+          <w:szCs w:val="16"/>
+        </w:rPr>
+        <w:t xml:space="preserve"> </w:t>
+      </w:r>
+      <w:r>
+        <w:rPr>
+          <w:rFonts w:cstheme="minorHAnsi"/>
+          <w:sz w:val="16"/>
+          <w:szCs w:val="16"/>
+        </w:rPr>
+        <w:t>이뤄짐</w:t>
       </w:r>
     </w:p>
     <w:p>
@@ -4417,19 +5156,1663 @@
           <w:sz w:val="16"/>
           <w:szCs w:val="16"/>
         </w:rPr>
+        <w:t>자재의</w:t>
+      </w:r>
+      <w:r>
+        <w:rPr>
+          <w:rFonts w:cstheme="minorHAnsi"/>
+          <w:sz w:val="16"/>
+          <w:szCs w:val="16"/>
+        </w:rPr>
+        <w:t xml:space="preserve"> </w:t>
+      </w:r>
+      <w:r>
+        <w:rPr>
+          <w:rFonts w:cstheme="minorHAnsi"/>
+          <w:sz w:val="16"/>
+          <w:szCs w:val="16"/>
+        </w:rPr>
+        <w:t>입고</w:t>
+      </w:r>
+      <w:r>
+        <w:rPr>
+          <w:rFonts w:cstheme="minorHAnsi"/>
+          <w:sz w:val="16"/>
+          <w:szCs w:val="16"/>
+        </w:rPr>
+        <w:t xml:space="preserve"> (</w:t>
+      </w:r>
+      <w:r>
+        <w:rPr>
+          <w:rFonts w:cstheme="minorHAnsi"/>
+          <w:sz w:val="16"/>
+          <w:szCs w:val="16"/>
+        </w:rPr>
+        <w:t>납품</w:t>
+      </w:r>
+      <w:r>
+        <w:rPr>
+          <w:rFonts w:cstheme="minorHAnsi"/>
+          <w:sz w:val="16"/>
+          <w:szCs w:val="16"/>
+        </w:rPr>
+        <w:t xml:space="preserve"> </w:t>
+      </w:r>
+      <w:r>
+        <w:rPr>
+          <w:rFonts w:cstheme="minorHAnsi"/>
+          <w:sz w:val="16"/>
+          <w:szCs w:val="16"/>
+        </w:rPr>
+        <w:t>업체</w:t>
+      </w:r>
+      <w:r>
+        <w:rPr>
+          <w:rFonts w:cstheme="minorHAnsi"/>
+          <w:sz w:val="16"/>
+          <w:szCs w:val="16"/>
+        </w:rPr>
+        <w:t xml:space="preserve"> → </w:t>
+      </w:r>
+      <w:r>
+        <w:rPr>
+          <w:rFonts w:cstheme="minorHAnsi"/>
+          <w:sz w:val="16"/>
+          <w:szCs w:val="16"/>
+        </w:rPr>
+        <w:t>자재</w:t>
+      </w:r>
+      <w:r>
+        <w:rPr>
+          <w:rFonts w:cstheme="minorHAnsi"/>
+          <w:sz w:val="16"/>
+          <w:szCs w:val="16"/>
+        </w:rPr>
+        <w:t xml:space="preserve"> </w:t>
+      </w:r>
+      <w:r>
+        <w:rPr>
+          <w:rFonts w:cstheme="minorHAnsi"/>
+          <w:sz w:val="16"/>
+          <w:szCs w:val="16"/>
+        </w:rPr>
+        <w:t>창고</w:t>
+      </w:r>
+      <w:r>
+        <w:rPr>
+          <w:rFonts w:cstheme="minorHAnsi"/>
+          <w:sz w:val="16"/>
+          <w:szCs w:val="16"/>
+        </w:rPr>
+        <w:t>)</w:t>
+      </w:r>
+      <w:r>
+        <w:rPr>
+          <w:rFonts w:cstheme="minorHAnsi"/>
+          <w:sz w:val="16"/>
+          <w:szCs w:val="16"/>
+        </w:rPr>
+        <w:t>는</w:t>
+      </w:r>
+      <w:r>
+        <w:rPr>
+          <w:rFonts w:cstheme="minorHAnsi"/>
+          <w:sz w:val="16"/>
+          <w:szCs w:val="16"/>
+        </w:rPr>
+        <w:t xml:space="preserve"> </w:t>
+      </w:r>
+      <w:r>
+        <w:rPr>
+          <w:rFonts w:cstheme="minorHAnsi"/>
+          <w:sz w:val="16"/>
+          <w:szCs w:val="16"/>
+        </w:rPr>
+        <w:t>자재</w:t>
+      </w:r>
+      <w:r>
+        <w:rPr>
+          <w:rFonts w:cstheme="minorHAnsi"/>
+          <w:sz w:val="16"/>
+          <w:szCs w:val="16"/>
+        </w:rPr>
+        <w:t xml:space="preserve"> </w:t>
+      </w:r>
+      <w:r>
+        <w:rPr>
+          <w:rFonts w:cstheme="minorHAnsi"/>
+          <w:sz w:val="16"/>
+          <w:szCs w:val="16"/>
+        </w:rPr>
+        <w:t>발주</w:t>
+      </w:r>
+      <w:r>
+        <w:rPr>
+          <w:rFonts w:cstheme="minorHAnsi"/>
+          <w:sz w:val="16"/>
+          <w:szCs w:val="16"/>
+        </w:rPr>
+        <w:t xml:space="preserve"> </w:t>
+      </w:r>
+      <w:r>
+        <w:rPr>
+          <w:rFonts w:cstheme="minorHAnsi"/>
+          <w:sz w:val="16"/>
+          <w:szCs w:val="16"/>
+        </w:rPr>
+        <w:t>순간</w:t>
+      </w:r>
+      <w:r>
+        <w:rPr>
+          <w:rFonts w:cstheme="minorHAnsi"/>
+          <w:sz w:val="16"/>
+          <w:szCs w:val="16"/>
+        </w:rPr>
+        <w:t xml:space="preserve"> </w:t>
+      </w:r>
+      <w:r>
+        <w:rPr>
+          <w:rFonts w:cstheme="minorHAnsi"/>
+          <w:sz w:val="16"/>
+          <w:szCs w:val="16"/>
+        </w:rPr>
+        <w:t>동시에</w:t>
+      </w:r>
+      <w:r>
+        <w:rPr>
+          <w:rFonts w:cstheme="minorHAnsi"/>
+          <w:sz w:val="16"/>
+          <w:szCs w:val="16"/>
+        </w:rPr>
+        <w:t xml:space="preserve"> </w:t>
+      </w:r>
+      <w:r>
+        <w:rPr>
+          <w:rFonts w:cstheme="minorHAnsi"/>
+          <w:sz w:val="16"/>
+          <w:szCs w:val="16"/>
+        </w:rPr>
+        <w:t>한</w:t>
+      </w:r>
+      <w:r>
+        <w:rPr>
+          <w:rFonts w:cstheme="minorHAnsi"/>
+          <w:sz w:val="16"/>
+          <w:szCs w:val="16"/>
+        </w:rPr>
+        <w:t xml:space="preserve"> </w:t>
+      </w:r>
+      <w:r>
+        <w:rPr>
+          <w:rFonts w:cstheme="minorHAnsi"/>
+          <w:sz w:val="16"/>
+          <w:szCs w:val="16"/>
+        </w:rPr>
+        <w:t>번에</w:t>
+      </w:r>
+      <w:r>
+        <w:rPr>
+          <w:rFonts w:cstheme="minorHAnsi"/>
+          <w:sz w:val="16"/>
+          <w:szCs w:val="16"/>
+        </w:rPr>
+        <w:t xml:space="preserve"> </w:t>
+      </w:r>
+      <w:r>
+        <w:rPr>
+          <w:rFonts w:cstheme="minorHAnsi"/>
+          <w:sz w:val="16"/>
+          <w:szCs w:val="16"/>
+        </w:rPr>
+        <w:t>이뤄짐</w:t>
+      </w:r>
+    </w:p>
+    <w:p>
+      <w:pPr>
+        <w:spacing w:after="0"/>
+        <w:rPr>
+          <w:rFonts w:cstheme="minorHAnsi"/>
+          <w:sz w:val="16"/>
+          <w:szCs w:val="16"/>
+        </w:rPr>
+      </w:pPr>
+      <w:r>
+        <w:rPr>
+          <w:rFonts w:cstheme="minorHAnsi"/>
+          <w:sz w:val="16"/>
+          <w:szCs w:val="16"/>
+        </w:rPr>
+        <w:t xml:space="preserve">       &gt; </w:t>
+      </w:r>
+      <w:r>
+        <w:rPr>
+          <w:rFonts w:cstheme="minorHAnsi"/>
+          <w:sz w:val="16"/>
+          <w:szCs w:val="16"/>
+        </w:rPr>
+        <w:t>자재</w:t>
+      </w:r>
+      <w:r>
+        <w:rPr>
+          <w:rFonts w:cstheme="minorHAnsi"/>
+          <w:sz w:val="16"/>
+          <w:szCs w:val="16"/>
+        </w:rPr>
+        <w:t xml:space="preserve"> </w:t>
+      </w:r>
+      <w:r>
+        <w:rPr>
+          <w:rFonts w:cstheme="minorHAnsi"/>
+          <w:sz w:val="16"/>
+          <w:szCs w:val="16"/>
+        </w:rPr>
+        <w:t>입고</w:t>
+      </w:r>
+      <w:r>
+        <w:rPr>
+          <w:rFonts w:cstheme="minorHAnsi"/>
+          <w:sz w:val="16"/>
+          <w:szCs w:val="16"/>
+        </w:rPr>
+        <w:t xml:space="preserve"> </w:t>
+      </w:r>
+      <w:r>
+        <w:rPr>
+          <w:rFonts w:cstheme="minorHAnsi"/>
+          <w:sz w:val="16"/>
+          <w:szCs w:val="16"/>
+        </w:rPr>
+        <w:t>전</w:t>
+      </w:r>
+      <w:r>
+        <w:rPr>
+          <w:rFonts w:cstheme="minorHAnsi"/>
+          <w:sz w:val="16"/>
+          <w:szCs w:val="16"/>
+        </w:rPr>
+        <w:t xml:space="preserve"> </w:t>
+      </w:r>
+      <w:r>
+        <w:rPr>
+          <w:rFonts w:cstheme="minorHAnsi"/>
+          <w:sz w:val="16"/>
+          <w:szCs w:val="16"/>
+        </w:rPr>
+        <w:t>수입</w:t>
+      </w:r>
+      <w:r>
+        <w:rPr>
+          <w:rFonts w:cstheme="minorHAnsi"/>
+          <w:sz w:val="16"/>
+          <w:szCs w:val="16"/>
+        </w:rPr>
+        <w:t xml:space="preserve"> </w:t>
+      </w:r>
+      <w:r>
+        <w:rPr>
+          <w:rFonts w:cstheme="minorHAnsi"/>
+          <w:sz w:val="16"/>
+          <w:szCs w:val="16"/>
+        </w:rPr>
+        <w:t>검사</w:t>
+      </w:r>
+      <w:r>
+        <w:rPr>
+          <w:rFonts w:cstheme="minorHAnsi"/>
+          <w:sz w:val="16"/>
+          <w:szCs w:val="16"/>
+        </w:rPr>
+        <w:t>(</w:t>
+      </w:r>
+      <w:r>
+        <w:rPr>
+          <w:rFonts w:cstheme="minorHAnsi"/>
+          <w:sz w:val="16"/>
+          <w:szCs w:val="16"/>
+        </w:rPr>
+        <w:t>납품된</w:t>
+      </w:r>
+      <w:r>
+        <w:rPr>
+          <w:rFonts w:cstheme="minorHAnsi"/>
+          <w:sz w:val="16"/>
+          <w:szCs w:val="16"/>
+        </w:rPr>
+        <w:t xml:space="preserve"> </w:t>
+      </w:r>
+      <w:r>
+        <w:rPr>
+          <w:rFonts w:cstheme="minorHAnsi"/>
+          <w:sz w:val="16"/>
+          <w:szCs w:val="16"/>
+        </w:rPr>
+        <w:t>자재</w:t>
+      </w:r>
+      <w:r>
+        <w:rPr>
+          <w:rFonts w:cstheme="minorHAnsi"/>
+          <w:sz w:val="16"/>
+          <w:szCs w:val="16"/>
+        </w:rPr>
+        <w:t xml:space="preserve"> </w:t>
+      </w:r>
+      <w:r>
+        <w:rPr>
+          <w:rFonts w:cstheme="minorHAnsi"/>
+          <w:sz w:val="16"/>
+          <w:szCs w:val="16"/>
+        </w:rPr>
+        <w:t>품질</w:t>
+      </w:r>
+      <w:r>
+        <w:rPr>
+          <w:rFonts w:cstheme="minorHAnsi"/>
+          <w:sz w:val="16"/>
+          <w:szCs w:val="16"/>
+        </w:rPr>
+        <w:t xml:space="preserve"> </w:t>
+      </w:r>
+      <w:r>
+        <w:rPr>
+          <w:rFonts w:cstheme="minorHAnsi"/>
+          <w:sz w:val="16"/>
+          <w:szCs w:val="16"/>
+        </w:rPr>
+        <w:t>검사</w:t>
+      </w:r>
+      <w:r>
+        <w:rPr>
+          <w:rFonts w:cstheme="minorHAnsi"/>
+          <w:sz w:val="16"/>
+          <w:szCs w:val="16"/>
+        </w:rPr>
+        <w:t>)</w:t>
+      </w:r>
+      <w:r>
+        <w:rPr>
+          <w:rFonts w:cstheme="minorHAnsi"/>
+          <w:sz w:val="16"/>
+          <w:szCs w:val="16"/>
+        </w:rPr>
+        <w:t>는</w:t>
+      </w:r>
+      <w:r>
+        <w:rPr>
+          <w:rFonts w:cstheme="minorHAnsi"/>
+          <w:sz w:val="16"/>
+          <w:szCs w:val="16"/>
+        </w:rPr>
+        <w:t xml:space="preserve"> </w:t>
+      </w:r>
+      <w:r>
+        <w:rPr>
+          <w:rFonts w:cstheme="minorHAnsi"/>
+          <w:sz w:val="16"/>
+          <w:szCs w:val="16"/>
+        </w:rPr>
+        <w:t>하지</w:t>
+      </w:r>
+      <w:r>
+        <w:rPr>
+          <w:rFonts w:cstheme="minorHAnsi"/>
+          <w:sz w:val="16"/>
+          <w:szCs w:val="16"/>
+        </w:rPr>
+        <w:t xml:space="preserve"> </w:t>
+      </w:r>
+      <w:r>
+        <w:rPr>
+          <w:rFonts w:cstheme="minorHAnsi"/>
+          <w:sz w:val="16"/>
+          <w:szCs w:val="16"/>
+        </w:rPr>
+        <w:t>않음</w:t>
+      </w:r>
+    </w:p>
+    <w:p>
+      <w:pPr>
+        <w:spacing w:after="0"/>
+        <w:rPr>
+          <w:rFonts w:cstheme="minorHAnsi"/>
+          <w:sz w:val="16"/>
+          <w:szCs w:val="16"/>
+        </w:rPr>
+      </w:pPr>
+      <w:r>
+        <w:rPr>
+          <w:rFonts w:cstheme="minorHAnsi"/>
+          <w:sz w:val="16"/>
+          <w:szCs w:val="16"/>
+        </w:rPr>
+        <w:t xml:space="preserve">    - </w:t>
+      </w:r>
+      <w:r>
+        <w:rPr>
+          <w:rFonts w:cstheme="minorHAnsi"/>
+          <w:sz w:val="16"/>
+          <w:szCs w:val="16"/>
+        </w:rPr>
+        <w:t>생산</w:t>
+      </w:r>
+      <w:r>
+        <w:rPr>
+          <w:rFonts w:cstheme="minorHAnsi"/>
+          <w:sz w:val="16"/>
+          <w:szCs w:val="16"/>
+        </w:rPr>
+        <w:t xml:space="preserve"> </w:t>
+      </w:r>
+      <w:r>
+        <w:rPr>
+          <w:rFonts w:cstheme="minorHAnsi"/>
+          <w:sz w:val="16"/>
+          <w:szCs w:val="16"/>
+        </w:rPr>
+        <w:t>지시</w:t>
+      </w:r>
+      <w:r>
+        <w:rPr>
+          <w:rFonts w:cstheme="minorHAnsi"/>
+          <w:sz w:val="16"/>
+          <w:szCs w:val="16"/>
+        </w:rPr>
+        <w:t xml:space="preserve"> </w:t>
+      </w:r>
+    </w:p>
+    <w:p>
+      <w:pPr>
+        <w:spacing w:after="0"/>
+        <w:rPr>
+          <w:rFonts w:cstheme="minorHAnsi"/>
+          <w:sz w:val="16"/>
+          <w:szCs w:val="16"/>
+        </w:rPr>
+      </w:pPr>
+      <w:r>
+        <w:rPr>
+          <w:rFonts w:cstheme="minorHAnsi"/>
+          <w:sz w:val="16"/>
+          <w:szCs w:val="16"/>
+        </w:rPr>
+        <w:t xml:space="preserve">       &gt; </w:t>
+      </w:r>
+      <w:r>
+        <w:rPr>
+          <w:rFonts w:cstheme="minorHAnsi"/>
+          <w:sz w:val="16"/>
+          <w:szCs w:val="16"/>
+        </w:rPr>
+        <w:t>계획</w:t>
+      </w:r>
+      <w:r>
+        <w:rPr>
+          <w:rFonts w:cstheme="minorHAnsi"/>
+          <w:sz w:val="16"/>
+          <w:szCs w:val="16"/>
+        </w:rPr>
+        <w:t xml:space="preserve"> </w:t>
+      </w:r>
+      <w:r>
+        <w:rPr>
+          <w:rFonts w:cstheme="minorHAnsi"/>
+          <w:sz w:val="16"/>
+          <w:szCs w:val="16"/>
+        </w:rPr>
+        <w:t>수량은</w:t>
+      </w:r>
+      <w:r>
+        <w:rPr>
+          <w:rFonts w:cstheme="minorHAnsi"/>
+          <w:sz w:val="16"/>
+          <w:szCs w:val="16"/>
+        </w:rPr>
+        <w:t xml:space="preserve"> </w:t>
+      </w:r>
+      <w:r>
+        <w:rPr>
+          <w:rFonts w:cstheme="minorHAnsi"/>
+          <w:sz w:val="16"/>
+          <w:szCs w:val="16"/>
+        </w:rPr>
+        <w:t>불량률을</w:t>
+      </w:r>
+      <w:r>
+        <w:rPr>
+          <w:rFonts w:cstheme="minorHAnsi"/>
+          <w:sz w:val="16"/>
+          <w:szCs w:val="16"/>
+        </w:rPr>
+        <w:t xml:space="preserve"> </w:t>
+      </w:r>
+      <w:r>
+        <w:rPr>
+          <w:rFonts w:cstheme="minorHAnsi"/>
+          <w:sz w:val="16"/>
+          <w:szCs w:val="16"/>
+        </w:rPr>
+        <w:t>고려하여</w:t>
+      </w:r>
+      <w:r>
+        <w:rPr>
+          <w:rFonts w:cstheme="minorHAnsi"/>
+          <w:sz w:val="16"/>
+          <w:szCs w:val="16"/>
+        </w:rPr>
+        <w:t xml:space="preserve"> </w:t>
+      </w:r>
+      <w:r>
+        <w:rPr>
+          <w:rFonts w:cstheme="minorHAnsi"/>
+          <w:sz w:val="16"/>
+          <w:szCs w:val="16"/>
+        </w:rPr>
+        <w:t>주문</w:t>
+      </w:r>
+      <w:r>
+        <w:rPr>
+          <w:rFonts w:cstheme="minorHAnsi"/>
+          <w:sz w:val="16"/>
+          <w:szCs w:val="16"/>
+        </w:rPr>
+        <w:t xml:space="preserve"> </w:t>
+      </w:r>
+      <w:r>
+        <w:rPr>
+          <w:rFonts w:cstheme="minorHAnsi"/>
+          <w:sz w:val="16"/>
+          <w:szCs w:val="16"/>
+        </w:rPr>
+        <w:t>수량의</w:t>
+      </w:r>
+      <w:r>
+        <w:rPr>
+          <w:rFonts w:cstheme="minorHAnsi"/>
+          <w:sz w:val="16"/>
+          <w:szCs w:val="16"/>
+        </w:rPr>
+        <w:t xml:space="preserve"> 105%</w:t>
+      </w:r>
+    </w:p>
+    <w:p>
+      <w:pPr>
+        <w:spacing w:after="0"/>
+        <w:rPr>
+          <w:rFonts w:cstheme="minorHAnsi"/>
+          <w:sz w:val="16"/>
+          <w:szCs w:val="16"/>
+        </w:rPr>
+      </w:pPr>
+      <w:r>
+        <w:rPr>
+          <w:rFonts w:cstheme="minorHAnsi"/>
+          <w:sz w:val="16"/>
+          <w:szCs w:val="16"/>
+        </w:rPr>
+        <w:t xml:space="preserve">    - </w:t>
+      </w:r>
+      <w:r>
+        <w:rPr>
+          <w:rFonts w:cstheme="minorHAnsi"/>
+          <w:sz w:val="16"/>
+          <w:szCs w:val="16"/>
+        </w:rPr>
+        <w:t>생산</w:t>
+      </w:r>
+      <w:r>
+        <w:rPr>
+          <w:rFonts w:cstheme="minorHAnsi"/>
+          <w:sz w:val="16"/>
+          <w:szCs w:val="16"/>
+        </w:rPr>
+        <w:t xml:space="preserve"> / </w:t>
+      </w:r>
+      <w:r>
+        <w:rPr>
+          <w:rFonts w:cstheme="minorHAnsi"/>
+          <w:sz w:val="16"/>
+          <w:szCs w:val="16"/>
+        </w:rPr>
+        <w:t>품질검사</w:t>
+      </w:r>
+    </w:p>
+    <w:p>
+      <w:pPr>
+        <w:spacing w:after="0"/>
+        <w:rPr>
+          <w:rFonts w:cstheme="minorHAnsi" w:hint="eastAsia"/>
+          <w:color w:val="00B0F0"/>
+          <w:sz w:val="16"/>
+          <w:szCs w:val="16"/>
+        </w:rPr>
+      </w:pPr>
+      <w:r>
+        <w:rPr>
+          <w:rFonts w:cstheme="minorHAnsi"/>
+          <w:sz w:val="16"/>
+          <w:szCs w:val="16"/>
+        </w:rPr>
+        <w:t xml:space="preserve">       </w:t>
+      </w:r>
+      <w:r>
+        <w:rPr>
+          <w:rFonts w:cstheme="minorHAnsi"/>
+          <w:color w:val="00B0F0"/>
+          <w:sz w:val="16"/>
+          <w:szCs w:val="16"/>
+        </w:rPr>
+        <w:t xml:space="preserve">&gt; </w:t>
+      </w:r>
+      <w:r>
+        <w:rPr>
+          <w:rFonts w:cstheme="minorHAnsi" w:hint="eastAsia"/>
+          <w:color w:val="00B0F0"/>
+          <w:sz w:val="16"/>
+          <w:szCs w:val="16"/>
+        </w:rPr>
+        <w:t>모든</w:t>
+      </w:r>
+      <w:r>
+        <w:rPr>
+          <w:rFonts w:cstheme="minorHAnsi" w:hint="eastAsia"/>
+          <w:color w:val="00B0F0"/>
+          <w:sz w:val="16"/>
+          <w:szCs w:val="16"/>
+        </w:rPr>
+        <w:t xml:space="preserve"> </w:t>
+      </w:r>
+      <w:r>
+        <w:rPr>
+          <w:rFonts w:cstheme="minorHAnsi" w:hint="eastAsia"/>
+          <w:color w:val="00B0F0"/>
+          <w:sz w:val="16"/>
+          <w:szCs w:val="16"/>
+        </w:rPr>
+        <w:t>제품</w:t>
+      </w:r>
+      <w:r>
+        <w:rPr>
+          <w:rFonts w:cstheme="minorHAnsi" w:hint="eastAsia"/>
+          <w:color w:val="00B0F0"/>
+          <w:sz w:val="16"/>
+          <w:szCs w:val="16"/>
+        </w:rPr>
+        <w:t>(</w:t>
+      </w:r>
+      <w:r>
+        <w:rPr>
+          <w:rFonts w:cstheme="minorHAnsi"/>
+          <w:color w:val="00B0F0"/>
+          <w:sz w:val="16"/>
+          <w:szCs w:val="16"/>
+        </w:rPr>
+        <w:t>1/2/3)</w:t>
+      </w:r>
+      <w:r>
+        <w:rPr>
+          <w:rFonts w:cstheme="minorHAnsi" w:hint="eastAsia"/>
+          <w:color w:val="00B0F0"/>
+          <w:sz w:val="16"/>
+          <w:szCs w:val="16"/>
+        </w:rPr>
+        <w:t>이</w:t>
+      </w:r>
+      <w:r>
+        <w:rPr>
+          <w:rFonts w:cstheme="minorHAnsi" w:hint="eastAsia"/>
+          <w:color w:val="00B0F0"/>
+          <w:sz w:val="16"/>
+          <w:szCs w:val="16"/>
+        </w:rPr>
+        <w:t xml:space="preserve"> </w:t>
+      </w:r>
+      <w:r>
+        <w:rPr>
+          <w:rFonts w:cstheme="minorHAnsi" w:hint="eastAsia"/>
+          <w:color w:val="00B0F0"/>
+          <w:sz w:val="16"/>
+          <w:szCs w:val="16"/>
+        </w:rPr>
+        <w:t>동일한</w:t>
+      </w:r>
+      <w:r>
+        <w:rPr>
+          <w:rFonts w:cstheme="minorHAnsi" w:hint="eastAsia"/>
+          <w:color w:val="00B0F0"/>
+          <w:sz w:val="16"/>
+          <w:szCs w:val="16"/>
+        </w:rPr>
+        <w:t xml:space="preserve"> </w:t>
+      </w:r>
+      <w:r>
+        <w:rPr>
+          <w:rFonts w:cstheme="minorHAnsi" w:hint="eastAsia"/>
+          <w:color w:val="00B0F0"/>
+          <w:sz w:val="16"/>
+          <w:szCs w:val="16"/>
+        </w:rPr>
+        <w:t>항목</w:t>
+      </w:r>
+      <w:r>
+        <w:rPr>
+          <w:rFonts w:cstheme="minorHAnsi" w:hint="eastAsia"/>
+          <w:color w:val="00B0F0"/>
+          <w:sz w:val="16"/>
+          <w:szCs w:val="16"/>
+        </w:rPr>
+        <w:t>(</w:t>
+      </w:r>
+      <w:r>
+        <w:rPr>
+          <w:rFonts w:cstheme="minorHAnsi"/>
+          <w:color w:val="00B0F0"/>
+          <w:sz w:val="16"/>
+          <w:szCs w:val="16"/>
+        </w:rPr>
+        <w:t>8</w:t>
+      </w:r>
+      <w:r>
+        <w:rPr>
+          <w:rFonts w:cstheme="minorHAnsi" w:hint="eastAsia"/>
+          <w:color w:val="00B0F0"/>
+          <w:sz w:val="16"/>
+          <w:szCs w:val="16"/>
+        </w:rPr>
+        <w:t>개</w:t>
+      </w:r>
+      <w:r>
+        <w:rPr>
+          <w:rFonts w:cstheme="minorHAnsi" w:hint="eastAsia"/>
+          <w:color w:val="00B0F0"/>
+          <w:sz w:val="16"/>
+          <w:szCs w:val="16"/>
+        </w:rPr>
+        <w:t>)</w:t>
+      </w:r>
+      <w:r>
+        <w:rPr>
+          <w:rFonts w:cstheme="minorHAnsi" w:hint="eastAsia"/>
+          <w:color w:val="00B0F0"/>
+          <w:sz w:val="16"/>
+          <w:szCs w:val="16"/>
+        </w:rPr>
+        <w:t>의</w:t>
+      </w:r>
+      <w:r>
+        <w:rPr>
+          <w:rFonts w:cstheme="minorHAnsi" w:hint="eastAsia"/>
+          <w:color w:val="00B0F0"/>
+          <w:sz w:val="16"/>
+          <w:szCs w:val="16"/>
+        </w:rPr>
+        <w:t xml:space="preserve"> </w:t>
+      </w:r>
+      <w:r>
+        <w:rPr>
+          <w:rFonts w:cstheme="minorHAnsi" w:hint="eastAsia"/>
+          <w:color w:val="00B0F0"/>
+          <w:sz w:val="16"/>
+          <w:szCs w:val="16"/>
+        </w:rPr>
+        <w:t>품질</w:t>
+      </w:r>
+      <w:r>
+        <w:rPr>
+          <w:rFonts w:cstheme="minorHAnsi" w:hint="eastAsia"/>
+          <w:color w:val="00B0F0"/>
+          <w:sz w:val="16"/>
+          <w:szCs w:val="16"/>
+        </w:rPr>
+        <w:t xml:space="preserve"> </w:t>
+      </w:r>
+      <w:r>
+        <w:rPr>
+          <w:rFonts w:cstheme="minorHAnsi" w:hint="eastAsia"/>
+          <w:color w:val="00B0F0"/>
+          <w:sz w:val="16"/>
+          <w:szCs w:val="16"/>
+        </w:rPr>
+        <w:t>규격을</w:t>
+      </w:r>
+      <w:r>
+        <w:rPr>
+          <w:rFonts w:cstheme="minorHAnsi" w:hint="eastAsia"/>
+          <w:color w:val="00B0F0"/>
+          <w:sz w:val="16"/>
+          <w:szCs w:val="16"/>
+        </w:rPr>
+        <w:t xml:space="preserve"> </w:t>
+      </w:r>
+      <w:r>
+        <w:rPr>
+          <w:rFonts w:cstheme="minorHAnsi" w:hint="eastAsia"/>
+          <w:color w:val="00B0F0"/>
+          <w:sz w:val="16"/>
+          <w:szCs w:val="16"/>
+        </w:rPr>
+        <w:t>가짐</w:t>
+      </w:r>
+      <w:r>
+        <w:rPr>
+          <w:rFonts w:cstheme="minorHAnsi" w:hint="eastAsia"/>
+          <w:color w:val="00B0F0"/>
+          <w:sz w:val="16"/>
+          <w:szCs w:val="16"/>
+        </w:rPr>
+        <w:t xml:space="preserve"> </w:t>
+      </w:r>
+      <w:r>
+        <w:rPr>
+          <w:rFonts w:cstheme="minorHAnsi"/>
+          <w:color w:val="00B0F0"/>
+          <w:sz w:val="16"/>
+          <w:szCs w:val="16"/>
+        </w:rPr>
+        <w:t>(</w:t>
+      </w:r>
+      <w:r>
+        <w:rPr>
+          <w:rFonts w:cstheme="minorHAnsi" w:hint="eastAsia"/>
+          <w:color w:val="00B0F0"/>
+          <w:sz w:val="16"/>
+          <w:szCs w:val="16"/>
+        </w:rPr>
+        <w:t>가로길이</w:t>
+      </w:r>
+      <w:r>
+        <w:rPr>
+          <w:rFonts w:cstheme="minorHAnsi" w:hint="eastAsia"/>
+          <w:color w:val="00B0F0"/>
+          <w:sz w:val="16"/>
+          <w:szCs w:val="16"/>
+        </w:rPr>
+        <w:t>,</w:t>
+      </w:r>
+      <w:r>
+        <w:rPr>
+          <w:rFonts w:cstheme="minorHAnsi"/>
+          <w:color w:val="00B0F0"/>
+          <w:sz w:val="16"/>
+          <w:szCs w:val="16"/>
+        </w:rPr>
+        <w:t xml:space="preserve"> </w:t>
+      </w:r>
+      <w:r>
+        <w:rPr>
+          <w:rFonts w:cstheme="minorHAnsi" w:hint="eastAsia"/>
+          <w:color w:val="00B0F0"/>
+          <w:sz w:val="16"/>
+          <w:szCs w:val="16"/>
+        </w:rPr>
+        <w:t>세로길이</w:t>
+      </w:r>
+      <w:r>
+        <w:rPr>
+          <w:rFonts w:cstheme="minorHAnsi"/>
+          <w:color w:val="00B0F0"/>
+          <w:sz w:val="16"/>
+          <w:szCs w:val="16"/>
+        </w:rPr>
+        <w:t xml:space="preserve">, … </w:t>
+      </w:r>
+      <w:r>
+        <w:rPr>
+          <w:rFonts w:cstheme="minorHAnsi" w:hint="eastAsia"/>
+          <w:color w:val="00B0F0"/>
+          <w:sz w:val="16"/>
+          <w:szCs w:val="16"/>
+        </w:rPr>
+        <w:t>,</w:t>
+      </w:r>
+      <w:r>
+        <w:rPr>
+          <w:rFonts w:cstheme="minorHAnsi"/>
+          <w:color w:val="00B0F0"/>
+          <w:sz w:val="16"/>
+          <w:szCs w:val="16"/>
+        </w:rPr>
+        <w:t xml:space="preserve"> </w:t>
+      </w:r>
+      <w:r>
+        <w:rPr>
+          <w:rFonts w:cstheme="minorHAnsi" w:hint="eastAsia"/>
+          <w:color w:val="00B0F0"/>
+          <w:sz w:val="16"/>
+          <w:szCs w:val="16"/>
+        </w:rPr>
+        <w:t>홀가로중심</w:t>
+      </w:r>
+      <w:r>
+        <w:rPr>
+          <w:rFonts w:cstheme="minorHAnsi" w:hint="eastAsia"/>
+          <w:color w:val="00B0F0"/>
+          <w:sz w:val="16"/>
+          <w:szCs w:val="16"/>
+        </w:rPr>
+        <w:t>,</w:t>
+      </w:r>
+      <w:r>
+        <w:rPr>
+          <w:rFonts w:cstheme="minorHAnsi"/>
+          <w:color w:val="00B0F0"/>
+          <w:sz w:val="16"/>
+          <w:szCs w:val="16"/>
+        </w:rPr>
+        <w:t xml:space="preserve"> </w:t>
+      </w:r>
+      <w:r>
+        <w:rPr>
+          <w:rFonts w:cstheme="minorHAnsi" w:hint="eastAsia"/>
+          <w:color w:val="00B0F0"/>
+          <w:sz w:val="16"/>
+          <w:szCs w:val="16"/>
+        </w:rPr>
+        <w:t>홀세로중심</w:t>
+      </w:r>
+      <w:r>
+        <w:rPr>
+          <w:rFonts w:cstheme="minorHAnsi" w:hint="eastAsia"/>
+          <w:color w:val="00B0F0"/>
+          <w:sz w:val="16"/>
+          <w:szCs w:val="16"/>
+        </w:rPr>
+        <w:t>)</w:t>
+      </w:r>
+    </w:p>
+    <w:p>
+      <w:pPr>
+        <w:spacing w:after="0"/>
+        <w:rPr>
+          <w:rFonts w:cstheme="minorHAnsi"/>
+          <w:sz w:val="16"/>
+          <w:szCs w:val="16"/>
+        </w:rPr>
+      </w:pPr>
+      <w:r>
+        <w:rPr>
+          <w:rFonts w:cstheme="minorHAnsi"/>
+          <w:sz w:val="16"/>
+          <w:szCs w:val="16"/>
+        </w:rPr>
+        <w:t xml:space="preserve">       &gt; '</w:t>
+      </w:r>
+      <w:r>
+        <w:rPr>
+          <w:rFonts w:cstheme="minorHAnsi"/>
+          <w:sz w:val="16"/>
+          <w:szCs w:val="16"/>
+        </w:rPr>
+        <w:t>생산</w:t>
+      </w:r>
+      <w:r>
+        <w:rPr>
+          <w:rFonts w:cstheme="minorHAnsi"/>
+          <w:sz w:val="16"/>
+          <w:szCs w:val="16"/>
+        </w:rPr>
+        <w:t xml:space="preserve"> </w:t>
+      </w:r>
+      <w:r>
+        <w:rPr>
+          <w:rFonts w:cstheme="minorHAnsi"/>
+          <w:sz w:val="16"/>
+          <w:szCs w:val="16"/>
+        </w:rPr>
+        <w:t>정보</w:t>
+      </w:r>
+      <w:r>
+        <w:rPr>
+          <w:rFonts w:cstheme="minorHAnsi"/>
+          <w:sz w:val="16"/>
+          <w:szCs w:val="16"/>
+        </w:rPr>
+        <w:t xml:space="preserve">' </w:t>
+      </w:r>
+      <w:r>
+        <w:rPr>
+          <w:rFonts w:cstheme="minorHAnsi"/>
+          <w:sz w:val="16"/>
+          <w:szCs w:val="16"/>
+        </w:rPr>
+        <w:t>데이터와</w:t>
+      </w:r>
+      <w:r>
+        <w:rPr>
+          <w:rFonts w:cstheme="minorHAnsi"/>
+          <w:sz w:val="16"/>
+          <w:szCs w:val="16"/>
+        </w:rPr>
+        <w:t xml:space="preserve"> '</w:t>
+      </w:r>
+      <w:r>
+        <w:rPr>
+          <w:rFonts w:cstheme="minorHAnsi"/>
+          <w:sz w:val="16"/>
+          <w:szCs w:val="16"/>
+        </w:rPr>
+        <w:t>품질</w:t>
+      </w:r>
+      <w:r>
+        <w:rPr>
+          <w:rFonts w:cstheme="minorHAnsi"/>
+          <w:sz w:val="16"/>
+          <w:szCs w:val="16"/>
+        </w:rPr>
+        <w:t xml:space="preserve"> </w:t>
+      </w:r>
+      <w:r>
+        <w:rPr>
+          <w:rFonts w:cstheme="minorHAnsi"/>
+          <w:sz w:val="16"/>
+          <w:szCs w:val="16"/>
+        </w:rPr>
+        <w:t>검사</w:t>
+      </w:r>
+      <w:r>
+        <w:rPr>
+          <w:rFonts w:cstheme="minorHAnsi"/>
+          <w:sz w:val="16"/>
+          <w:szCs w:val="16"/>
+        </w:rPr>
+        <w:t xml:space="preserve"> </w:t>
+      </w:r>
+      <w:r>
+        <w:rPr>
+          <w:rFonts w:cstheme="minorHAnsi"/>
+          <w:sz w:val="16"/>
+          <w:szCs w:val="16"/>
+        </w:rPr>
+        <w:t>정보</w:t>
+      </w:r>
+      <w:r>
+        <w:rPr>
+          <w:rFonts w:cstheme="minorHAnsi"/>
+          <w:sz w:val="16"/>
+          <w:szCs w:val="16"/>
+        </w:rPr>
+        <w:t xml:space="preserve">' </w:t>
+      </w:r>
+      <w:r>
+        <w:rPr>
+          <w:rFonts w:cstheme="minorHAnsi"/>
+          <w:sz w:val="16"/>
+          <w:szCs w:val="16"/>
+        </w:rPr>
+        <w:t>데이터는</w:t>
+      </w:r>
+      <w:r>
+        <w:rPr>
+          <w:rFonts w:cstheme="minorHAnsi"/>
+          <w:sz w:val="16"/>
+          <w:szCs w:val="16"/>
+        </w:rPr>
+        <w:t xml:space="preserve"> </w:t>
+      </w:r>
+      <w:r>
+        <w:rPr>
+          <w:rFonts w:cstheme="minorHAnsi"/>
+          <w:sz w:val="16"/>
+          <w:szCs w:val="16"/>
+        </w:rPr>
+        <w:t>같은</w:t>
+      </w:r>
+      <w:r>
+        <w:rPr>
+          <w:rFonts w:cstheme="minorHAnsi"/>
+          <w:sz w:val="16"/>
+          <w:szCs w:val="16"/>
+        </w:rPr>
+        <w:t xml:space="preserve"> </w:t>
+      </w:r>
+      <w:r>
+        <w:rPr>
+          <w:rFonts w:cstheme="minorHAnsi"/>
+          <w:sz w:val="16"/>
+          <w:szCs w:val="16"/>
+        </w:rPr>
+        <w:t>타임</w:t>
+      </w:r>
+      <w:r>
+        <w:rPr>
+          <w:rFonts w:cstheme="minorHAnsi"/>
+          <w:sz w:val="16"/>
+          <w:szCs w:val="16"/>
+        </w:rPr>
+        <w:t xml:space="preserve"> </w:t>
+      </w:r>
+      <w:r>
+        <w:rPr>
+          <w:rFonts w:cstheme="minorHAnsi"/>
+          <w:sz w:val="16"/>
+          <w:szCs w:val="16"/>
+        </w:rPr>
+        <w:t>스탬프</w:t>
+      </w:r>
+      <w:r>
+        <w:rPr>
+          <w:rFonts w:cstheme="minorHAnsi"/>
+          <w:sz w:val="16"/>
+          <w:szCs w:val="16"/>
+        </w:rPr>
+        <w:t>(</w:t>
+      </w:r>
+      <w:r>
+        <w:rPr>
+          <w:rFonts w:cstheme="minorHAnsi"/>
+          <w:sz w:val="16"/>
+          <w:szCs w:val="16"/>
+        </w:rPr>
+        <w:t>제품</w:t>
+      </w:r>
+      <w:r>
+        <w:rPr>
+          <w:rFonts w:cstheme="minorHAnsi" w:hint="eastAsia"/>
+          <w:sz w:val="16"/>
+          <w:szCs w:val="16"/>
+        </w:rPr>
+        <w:t xml:space="preserve"> </w:t>
+      </w:r>
+      <w:r>
+        <w:rPr>
+          <w:rFonts w:cstheme="minorHAnsi"/>
+          <w:sz w:val="16"/>
+          <w:szCs w:val="16"/>
+        </w:rPr>
+        <w:t>일련</w:t>
+      </w:r>
+      <w:r>
+        <w:rPr>
+          <w:rFonts w:cstheme="minorHAnsi" w:hint="eastAsia"/>
+          <w:sz w:val="16"/>
+          <w:szCs w:val="16"/>
+        </w:rPr>
+        <w:t xml:space="preserve"> </w:t>
+      </w:r>
+      <w:r>
+        <w:rPr>
+          <w:rFonts w:cstheme="minorHAnsi"/>
+          <w:sz w:val="16"/>
+          <w:szCs w:val="16"/>
+        </w:rPr>
+        <w:t>번호</w:t>
+      </w:r>
+      <w:r>
+        <w:rPr>
+          <w:rFonts w:cstheme="minorHAnsi"/>
+          <w:sz w:val="16"/>
+          <w:szCs w:val="16"/>
+        </w:rPr>
+        <w:t>)</w:t>
+      </w:r>
+      <w:r>
+        <w:rPr>
+          <w:rFonts w:cstheme="minorHAnsi"/>
+          <w:sz w:val="16"/>
+          <w:szCs w:val="16"/>
+        </w:rPr>
+        <w:t>를</w:t>
+      </w:r>
+      <w:r>
+        <w:rPr>
+          <w:rFonts w:cstheme="minorHAnsi"/>
+          <w:sz w:val="16"/>
+          <w:szCs w:val="16"/>
+        </w:rPr>
+        <w:t xml:space="preserve"> </w:t>
+      </w:r>
+      <w:r>
+        <w:rPr>
+          <w:rFonts w:cstheme="minorHAnsi"/>
+          <w:sz w:val="16"/>
+          <w:szCs w:val="16"/>
+        </w:rPr>
+        <w:t>가짐</w:t>
+      </w:r>
+    </w:p>
+    <w:p>
+      <w:pPr>
+        <w:spacing w:after="0"/>
+        <w:rPr>
+          <w:rFonts w:cstheme="minorHAnsi"/>
+          <w:sz w:val="16"/>
+          <w:szCs w:val="16"/>
+        </w:rPr>
+      </w:pPr>
+      <w:r>
+        <w:rPr>
+          <w:rFonts w:cstheme="minorHAnsi"/>
+          <w:sz w:val="16"/>
+          <w:szCs w:val="16"/>
+        </w:rPr>
+        <w:t xml:space="preserve">       &gt; '</w:t>
+      </w:r>
+      <w:r>
+        <w:rPr>
+          <w:rFonts w:cstheme="minorHAnsi"/>
+          <w:sz w:val="16"/>
+          <w:szCs w:val="16"/>
+        </w:rPr>
+        <w:t>품질</w:t>
+      </w:r>
+      <w:r>
+        <w:rPr>
+          <w:rFonts w:cstheme="minorHAnsi"/>
+          <w:sz w:val="16"/>
+          <w:szCs w:val="16"/>
+        </w:rPr>
+        <w:t xml:space="preserve"> </w:t>
+      </w:r>
+      <w:r>
+        <w:rPr>
+          <w:rFonts w:cstheme="minorHAnsi"/>
+          <w:sz w:val="16"/>
+          <w:szCs w:val="16"/>
+        </w:rPr>
+        <w:t>검사</w:t>
+      </w:r>
+      <w:r>
+        <w:rPr>
+          <w:rFonts w:cstheme="minorHAnsi"/>
+          <w:sz w:val="16"/>
+          <w:szCs w:val="16"/>
+        </w:rPr>
+        <w:t xml:space="preserve"> </w:t>
+      </w:r>
+      <w:r>
+        <w:rPr>
+          <w:rFonts w:cstheme="minorHAnsi"/>
+          <w:sz w:val="16"/>
+          <w:szCs w:val="16"/>
+        </w:rPr>
+        <w:t>정보</w:t>
+      </w:r>
+      <w:r>
+        <w:rPr>
+          <w:rFonts w:cstheme="minorHAnsi"/>
+          <w:sz w:val="16"/>
+          <w:szCs w:val="16"/>
+        </w:rPr>
+        <w:t>'</w:t>
+      </w:r>
+      <w:r>
+        <w:rPr>
+          <w:rFonts w:cstheme="minorHAnsi"/>
+          <w:sz w:val="16"/>
+          <w:szCs w:val="16"/>
+        </w:rPr>
+        <w:t>에서</w:t>
+      </w:r>
+      <w:r>
+        <w:rPr>
+          <w:rFonts w:cstheme="minorHAnsi"/>
+          <w:sz w:val="16"/>
+          <w:szCs w:val="16"/>
+        </w:rPr>
+        <w:t xml:space="preserve"> 2</w:t>
+      </w:r>
+      <w:r>
+        <w:rPr>
+          <w:rFonts w:cstheme="minorHAnsi"/>
+          <w:sz w:val="16"/>
+          <w:szCs w:val="16"/>
+        </w:rPr>
+        <w:t>개의</w:t>
+      </w:r>
+      <w:r>
+        <w:rPr>
+          <w:rFonts w:cstheme="minorHAnsi"/>
+          <w:sz w:val="16"/>
+          <w:szCs w:val="16"/>
+        </w:rPr>
+        <w:t xml:space="preserve"> </w:t>
+      </w:r>
+      <w:r>
+        <w:rPr>
+          <w:rFonts w:cstheme="minorHAnsi"/>
+          <w:sz w:val="16"/>
+          <w:szCs w:val="16"/>
+        </w:rPr>
+        <w:t>검사</w:t>
+      </w:r>
+      <w:r>
+        <w:rPr>
+          <w:rFonts w:cstheme="minorHAnsi"/>
+          <w:sz w:val="16"/>
+          <w:szCs w:val="16"/>
+        </w:rPr>
+        <w:t>(</w:t>
+      </w:r>
+      <w:r>
+        <w:rPr>
+          <w:rFonts w:cstheme="minorHAnsi"/>
+          <w:sz w:val="16"/>
+          <w:szCs w:val="16"/>
+        </w:rPr>
+        <w:t>수치</w:t>
+      </w:r>
+      <w:r>
+        <w:rPr>
+          <w:rFonts w:cstheme="minorHAnsi"/>
+          <w:sz w:val="16"/>
+          <w:szCs w:val="16"/>
+        </w:rPr>
+        <w:t xml:space="preserve"> </w:t>
+      </w:r>
+      <w:r>
+        <w:rPr>
+          <w:rFonts w:cstheme="minorHAnsi"/>
+          <w:sz w:val="16"/>
+          <w:szCs w:val="16"/>
+        </w:rPr>
+        <w:t>검사</w:t>
+      </w:r>
+      <w:r>
+        <w:rPr>
+          <w:rFonts w:cstheme="minorHAnsi"/>
+          <w:sz w:val="16"/>
+          <w:szCs w:val="16"/>
+        </w:rPr>
+        <w:t xml:space="preserve">, </w:t>
+      </w:r>
+      <w:r>
+        <w:rPr>
+          <w:rFonts w:cstheme="minorHAnsi"/>
+          <w:sz w:val="16"/>
+          <w:szCs w:val="16"/>
+        </w:rPr>
+        <w:t>홀</w:t>
+      </w:r>
+      <w:r>
+        <w:rPr>
+          <w:rFonts w:cstheme="minorHAnsi"/>
+          <w:sz w:val="16"/>
+          <w:szCs w:val="16"/>
+        </w:rPr>
+        <w:t xml:space="preserve"> </w:t>
+      </w:r>
+      <w:r>
+        <w:rPr>
+          <w:rFonts w:cstheme="minorHAnsi"/>
+          <w:sz w:val="16"/>
+          <w:szCs w:val="16"/>
+        </w:rPr>
+        <w:t>검사</w:t>
+      </w:r>
+      <w:r>
+        <w:rPr>
+          <w:rFonts w:cstheme="minorHAnsi"/>
+          <w:sz w:val="16"/>
+          <w:szCs w:val="16"/>
+        </w:rPr>
+        <w:t>)</w:t>
+      </w:r>
+      <w:r>
+        <w:rPr>
+          <w:rFonts w:cstheme="minorHAnsi"/>
+          <w:sz w:val="16"/>
+          <w:szCs w:val="16"/>
+        </w:rPr>
+        <w:t>가</w:t>
+      </w:r>
+      <w:r>
+        <w:rPr>
+          <w:rFonts w:cstheme="minorHAnsi"/>
+          <w:sz w:val="16"/>
+          <w:szCs w:val="16"/>
+        </w:rPr>
+        <w:t xml:space="preserve"> </w:t>
+      </w:r>
+      <w:r>
+        <w:rPr>
+          <w:rFonts w:cstheme="minorHAnsi"/>
+          <w:sz w:val="16"/>
+          <w:szCs w:val="16"/>
+        </w:rPr>
+        <w:t>독립적으로</w:t>
+      </w:r>
+      <w:r>
+        <w:rPr>
+          <w:rFonts w:cstheme="minorHAnsi"/>
+          <w:sz w:val="16"/>
+          <w:szCs w:val="16"/>
+        </w:rPr>
+        <w:t xml:space="preserve"> </w:t>
+      </w:r>
+      <w:r>
+        <w:rPr>
+          <w:rFonts w:cstheme="minorHAnsi"/>
+          <w:sz w:val="16"/>
+          <w:szCs w:val="16"/>
+        </w:rPr>
+        <w:t>이뤄지지만</w:t>
+      </w:r>
+      <w:r>
+        <w:rPr>
+          <w:rFonts w:cstheme="minorHAnsi"/>
+          <w:sz w:val="16"/>
+          <w:szCs w:val="16"/>
+        </w:rPr>
+        <w:t xml:space="preserve"> </w:t>
+      </w:r>
+      <w:r>
+        <w:rPr>
+          <w:rFonts w:cstheme="minorHAnsi"/>
+          <w:sz w:val="16"/>
+          <w:szCs w:val="16"/>
+        </w:rPr>
+        <w:t>그</w:t>
+      </w:r>
+      <w:r>
+        <w:rPr>
+          <w:rFonts w:cstheme="minorHAnsi"/>
+          <w:sz w:val="16"/>
+          <w:szCs w:val="16"/>
+        </w:rPr>
+        <w:t xml:space="preserve"> </w:t>
+      </w:r>
+      <w:r>
+        <w:rPr>
+          <w:rFonts w:cstheme="minorHAnsi"/>
+          <w:sz w:val="16"/>
+          <w:szCs w:val="16"/>
+        </w:rPr>
+        <w:t>데이터는</w:t>
+      </w:r>
+      <w:r>
+        <w:rPr>
+          <w:rFonts w:cstheme="minorHAnsi"/>
+          <w:sz w:val="16"/>
+          <w:szCs w:val="16"/>
+        </w:rPr>
+        <w:t xml:space="preserve"> </w:t>
+      </w:r>
+      <w:r>
+        <w:rPr>
+          <w:rFonts w:cstheme="minorHAnsi"/>
+          <w:sz w:val="16"/>
+          <w:szCs w:val="16"/>
+        </w:rPr>
+        <w:t>한</w:t>
+      </w:r>
+      <w:r>
+        <w:rPr>
+          <w:rFonts w:cstheme="minorHAnsi"/>
+          <w:sz w:val="16"/>
+          <w:szCs w:val="16"/>
+        </w:rPr>
+        <w:t xml:space="preserve"> </w:t>
+      </w:r>
+      <w:r>
+        <w:rPr>
+          <w:rFonts w:cstheme="minorHAnsi"/>
+          <w:sz w:val="16"/>
+          <w:szCs w:val="16"/>
+        </w:rPr>
+        <w:t>번에</w:t>
+      </w:r>
+      <w:r>
+        <w:rPr>
+          <w:rFonts w:cstheme="minorHAnsi"/>
+          <w:sz w:val="16"/>
+          <w:szCs w:val="16"/>
+        </w:rPr>
+        <w:t xml:space="preserve"> </w:t>
+      </w:r>
+      <w:r>
+        <w:rPr>
+          <w:rFonts w:cstheme="minorHAnsi"/>
+          <w:sz w:val="16"/>
+          <w:szCs w:val="16"/>
+        </w:rPr>
+        <w:t>같은</w:t>
+      </w:r>
+      <w:r>
+        <w:rPr>
+          <w:rFonts w:cstheme="minorHAnsi"/>
+          <w:sz w:val="16"/>
+          <w:szCs w:val="16"/>
+        </w:rPr>
+        <w:t xml:space="preserve"> </w:t>
+      </w:r>
+      <w:r>
+        <w:rPr>
+          <w:rFonts w:cstheme="minorHAnsi"/>
+          <w:sz w:val="16"/>
+          <w:szCs w:val="16"/>
+        </w:rPr>
+        <w:t>파일로</w:t>
+      </w:r>
+      <w:r>
+        <w:rPr>
+          <w:rFonts w:cstheme="minorHAnsi"/>
+          <w:sz w:val="16"/>
+          <w:szCs w:val="16"/>
+        </w:rPr>
+        <w:t xml:space="preserve"> </w:t>
+      </w:r>
+      <w:r>
+        <w:rPr>
+          <w:rFonts w:cstheme="minorHAnsi"/>
+          <w:sz w:val="16"/>
+          <w:szCs w:val="16"/>
+        </w:rPr>
+        <w:t>생성</w:t>
+      </w:r>
+    </w:p>
+    <w:p>
+      <w:pPr>
+        <w:spacing w:after="0"/>
+        <w:rPr>
+          <w:rFonts w:cstheme="minorHAnsi"/>
+          <w:sz w:val="16"/>
+          <w:szCs w:val="16"/>
+        </w:rPr>
+      </w:pPr>
+      <w:r>
+        <w:rPr>
+          <w:rFonts w:cstheme="minorHAnsi"/>
+          <w:sz w:val="16"/>
+          <w:szCs w:val="16"/>
+        </w:rPr>
+        <w:t xml:space="preserve">    - </w:t>
+      </w:r>
+      <w:r>
+        <w:rPr>
+          <w:rFonts w:cstheme="minorHAnsi"/>
+          <w:sz w:val="16"/>
+          <w:szCs w:val="16"/>
+        </w:rPr>
+        <w:t>제품</w:t>
+      </w:r>
+      <w:r>
+        <w:rPr>
+          <w:rFonts w:cstheme="minorHAnsi"/>
+          <w:sz w:val="16"/>
+          <w:szCs w:val="16"/>
+        </w:rPr>
+        <w:t xml:space="preserve"> </w:t>
+      </w:r>
+      <w:r>
+        <w:rPr>
+          <w:rFonts w:cstheme="minorHAnsi"/>
+          <w:sz w:val="16"/>
+          <w:szCs w:val="16"/>
+        </w:rPr>
+        <w:t>입고</w:t>
+      </w:r>
+      <w:r>
+        <w:rPr>
+          <w:rFonts w:cstheme="minorHAnsi"/>
+          <w:sz w:val="16"/>
+          <w:szCs w:val="16"/>
+        </w:rPr>
+        <w:t xml:space="preserve"> / </w:t>
+      </w:r>
+      <w:r>
+        <w:rPr>
+          <w:rFonts w:cstheme="minorHAnsi"/>
+          <w:sz w:val="16"/>
+          <w:szCs w:val="16"/>
+        </w:rPr>
+        <w:t>반출</w:t>
+      </w:r>
+      <w:r>
+        <w:rPr>
+          <w:rFonts w:cstheme="minorHAnsi"/>
+          <w:sz w:val="16"/>
+          <w:szCs w:val="16"/>
+        </w:rPr>
+        <w:t xml:space="preserve"> / </w:t>
+      </w:r>
+      <w:r>
+        <w:rPr>
+          <w:rFonts w:cstheme="minorHAnsi"/>
+          <w:sz w:val="16"/>
+          <w:szCs w:val="16"/>
+        </w:rPr>
+        <w:t>납품</w:t>
+      </w:r>
+    </w:p>
+    <w:p>
+      <w:pPr>
+        <w:spacing w:after="0"/>
+        <w:rPr>
+          <w:rFonts w:cstheme="minorHAnsi"/>
+          <w:color w:val="00B0F0"/>
+          <w:sz w:val="16"/>
+          <w:szCs w:val="16"/>
+        </w:rPr>
+      </w:pPr>
+      <w:r>
+        <w:rPr>
+          <w:rFonts w:cstheme="minorHAnsi"/>
+          <w:color w:val="00B0F0"/>
+          <w:sz w:val="16"/>
+          <w:szCs w:val="16"/>
+        </w:rPr>
+        <w:t xml:space="preserve">       &gt; </w:t>
+      </w:r>
+      <w:r>
+        <w:rPr>
+          <w:rFonts w:cstheme="minorHAnsi"/>
+          <w:color w:val="00B0F0"/>
+          <w:sz w:val="16"/>
+          <w:szCs w:val="16"/>
+        </w:rPr>
         <w:t>정상</w:t>
       </w:r>
       <w:r>
         <w:rPr>
           <w:rFonts w:cstheme="minorHAnsi"/>
-          <w:sz w:val="16"/>
-          <w:szCs w:val="16"/>
-        </w:rPr>
-        <w:t xml:space="preserve"> </w:t>
-      </w:r>
-      <w:r>
-        <w:rPr>
-          <w:rFonts w:cstheme="minorHAnsi"/>
+          <w:color w:val="00B0F0"/>
+          <w:sz w:val="16"/>
+          <w:szCs w:val="16"/>
+        </w:rPr>
+        <w:t xml:space="preserve"> </w:t>
+      </w:r>
+      <w:r>
+        <w:rPr>
+          <w:rFonts w:cstheme="minorHAnsi"/>
+          <w:color w:val="00B0F0"/>
           <w:sz w:val="16"/>
           <w:szCs w:val="16"/>
         </w:rPr>
@@ -4438,14 +6821,16 @@
       <w:r>
         <w:rPr>
           <w:rFonts w:cstheme="minorHAnsi"/>
-          <w:sz w:val="16"/>
-          <w:szCs w:val="16"/>
-        </w:rPr>
-        <w:t xml:space="preserve"> </w:t>
-      </w:r>
-      <w:r>
-        <w:rPr>
-          <w:rFonts w:cstheme="minorHAnsi"/>
+          <w:color w:val="00B0F0"/>
+          <w:sz w:val="16"/>
+          <w:szCs w:val="16"/>
+        </w:rPr>
+        <w:t xml:space="preserve"> </w:t>
+      </w:r>
+      <w:r>
+        <w:rPr>
+          <w:rFonts w:cstheme="minorHAnsi"/>
+          <w:color w:val="00B0F0"/>
           <w:sz w:val="16"/>
           <w:szCs w:val="16"/>
         </w:rPr>
@@ -4454,14 +6839,133 @@
       <w:r>
         <w:rPr>
           <w:rFonts w:cstheme="minorHAnsi"/>
-          <w:sz w:val="16"/>
-          <w:szCs w:val="16"/>
-        </w:rPr>
-        <w:t xml:space="preserve"> </w:t>
-      </w:r>
-      <w:r>
-        <w:rPr>
-          <w:rFonts w:cstheme="minorHAnsi"/>
+          <w:color w:val="00B0F0"/>
+          <w:sz w:val="16"/>
+          <w:szCs w:val="16"/>
+        </w:rPr>
+        <w:t xml:space="preserve"> </w:t>
+      </w:r>
+      <w:r>
+        <w:rPr>
+          <w:rFonts w:cstheme="minorHAnsi" w:hint="eastAsia"/>
+          <w:color w:val="00B0F0"/>
+          <w:sz w:val="16"/>
+          <w:szCs w:val="16"/>
+        </w:rPr>
+        <w:t>각</w:t>
+      </w:r>
+      <w:r>
+        <w:rPr>
+          <w:rFonts w:cstheme="minorHAnsi" w:hint="eastAsia"/>
+          <w:color w:val="00B0F0"/>
+          <w:sz w:val="16"/>
+          <w:szCs w:val="16"/>
+        </w:rPr>
+        <w:t xml:space="preserve"> </w:t>
+      </w:r>
+      <w:r>
+        <w:rPr>
+          <w:rFonts w:cstheme="minorHAnsi" w:hint="eastAsia"/>
+          <w:color w:val="00B0F0"/>
+          <w:sz w:val="16"/>
+          <w:szCs w:val="16"/>
+        </w:rPr>
+        <w:t>라인의</w:t>
+      </w:r>
+      <w:r>
+        <w:rPr>
+          <w:rFonts w:cstheme="minorHAnsi" w:hint="eastAsia"/>
+          <w:color w:val="00B0F0"/>
+          <w:sz w:val="16"/>
+          <w:szCs w:val="16"/>
+        </w:rPr>
+        <w:t xml:space="preserve"> </w:t>
+      </w:r>
+      <w:r>
+        <w:rPr>
+          <w:rFonts w:cstheme="minorHAnsi"/>
+          <w:color w:val="00B0F0"/>
+          <w:sz w:val="16"/>
+          <w:szCs w:val="16"/>
+        </w:rPr>
+        <w:t>‘</w:t>
+      </w:r>
+      <w:r>
+        <w:rPr>
+          <w:rFonts w:cstheme="minorHAnsi" w:hint="eastAsia"/>
+          <w:color w:val="00B0F0"/>
+          <w:sz w:val="16"/>
+          <w:szCs w:val="16"/>
+        </w:rPr>
+        <w:t>제품</w:t>
+      </w:r>
+      <w:r>
+        <w:rPr>
+          <w:rFonts w:cstheme="minorHAnsi" w:hint="eastAsia"/>
+          <w:color w:val="00B0F0"/>
+          <w:sz w:val="16"/>
+          <w:szCs w:val="16"/>
+        </w:rPr>
+        <w:t xml:space="preserve"> </w:t>
+      </w:r>
+      <w:r>
+        <w:rPr>
+          <w:rFonts w:cstheme="minorHAnsi" w:hint="eastAsia"/>
+          <w:color w:val="00B0F0"/>
+          <w:sz w:val="16"/>
+          <w:szCs w:val="16"/>
+        </w:rPr>
+        <w:t>임시</w:t>
+      </w:r>
+      <w:r>
+        <w:rPr>
+          <w:rFonts w:cstheme="minorHAnsi" w:hint="eastAsia"/>
+          <w:color w:val="00B0F0"/>
+          <w:sz w:val="16"/>
+          <w:szCs w:val="16"/>
+        </w:rPr>
+        <w:t xml:space="preserve"> </w:t>
+      </w:r>
+      <w:r>
+        <w:rPr>
+          <w:rFonts w:cstheme="minorHAnsi" w:hint="eastAsia"/>
+          <w:color w:val="00B0F0"/>
+          <w:sz w:val="16"/>
+          <w:szCs w:val="16"/>
+        </w:rPr>
+        <w:t>창고</w:t>
+      </w:r>
+      <w:r>
+        <w:rPr>
+          <w:rFonts w:cstheme="minorHAnsi"/>
+          <w:color w:val="00B0F0"/>
+          <w:sz w:val="16"/>
+          <w:szCs w:val="16"/>
+        </w:rPr>
+        <w:t>’</w:t>
+      </w:r>
+      <w:r>
+        <w:rPr>
+          <w:rFonts w:cstheme="minorHAnsi" w:hint="eastAsia"/>
+          <w:color w:val="00B0F0"/>
+          <w:sz w:val="16"/>
+          <w:szCs w:val="16"/>
+        </w:rPr>
+        <w:t>로</w:t>
+      </w:r>
+      <w:r>
+        <w:rPr>
+          <w:rFonts w:cstheme="minorHAnsi" w:hint="eastAsia"/>
+          <w:color w:val="00B0F0"/>
+          <w:sz w:val="16"/>
+          <w:szCs w:val="16"/>
+        </w:rPr>
+        <w:t xml:space="preserve"> </w:t>
+      </w:r>
+      <w:r>
+        <w:rPr>
+          <w:rFonts w:cstheme="minorHAnsi" w:hint="eastAsia"/>
+          <w:color w:val="00B0F0"/>
           <w:sz w:val="16"/>
           <w:szCs w:val="16"/>
         </w:rPr>
@@ -4469,15 +6973,143 @@
       </w:r>
       <w:r>
         <w:rPr>
-          <w:rFonts w:cstheme="minorHAnsi"/>
-          <w:sz w:val="16"/>
-          <w:szCs w:val="16"/>
-        </w:rPr>
-        <w:t xml:space="preserve"> </w:t>
-      </w:r>
-      <w:r>
-        <w:rPr>
-          <w:rFonts w:cstheme="minorHAnsi"/>
+          <w:rFonts w:cstheme="minorHAnsi" w:hint="eastAsia"/>
+          <w:color w:val="00B0F0"/>
+          <w:sz w:val="16"/>
+          <w:szCs w:val="16"/>
+        </w:rPr>
+        <w:t xml:space="preserve"> </w:t>
+      </w:r>
+      <w:r>
+        <w:rPr>
+          <w:rFonts w:cstheme="minorHAnsi" w:hint="eastAsia"/>
+          <w:color w:val="00B0F0"/>
+          <w:sz w:val="16"/>
+          <w:szCs w:val="16"/>
+        </w:rPr>
+        <w:t>바로</w:t>
+      </w:r>
+      <w:r>
+        <w:rPr>
+          <w:rFonts w:cstheme="minorHAnsi" w:hint="eastAsia"/>
+          <w:color w:val="00B0F0"/>
+          <w:sz w:val="16"/>
+          <w:szCs w:val="16"/>
+        </w:rPr>
+        <w:t xml:space="preserve"> </w:t>
+      </w:r>
+      <w:r>
+        <w:rPr>
+          <w:rFonts w:cstheme="minorHAnsi" w:hint="eastAsia"/>
+          <w:color w:val="00B0F0"/>
+          <w:sz w:val="16"/>
+          <w:szCs w:val="16"/>
+        </w:rPr>
+        <w:t>이동</w:t>
+      </w:r>
+      <w:r>
+        <w:rPr>
+          <w:rFonts w:cstheme="minorHAnsi" w:hint="eastAsia"/>
+          <w:color w:val="00B0F0"/>
+          <w:sz w:val="16"/>
+          <w:szCs w:val="16"/>
+        </w:rPr>
+        <w:t>해</w:t>
+      </w:r>
+      <w:r>
+        <w:rPr>
+          <w:rFonts w:cstheme="minorHAnsi" w:hint="eastAsia"/>
+          <w:color w:val="00B0F0"/>
+          <w:sz w:val="16"/>
+          <w:szCs w:val="16"/>
+        </w:rPr>
+        <w:t xml:space="preserve"> </w:t>
+      </w:r>
+      <w:r>
+        <w:rPr>
+          <w:rFonts w:cstheme="minorHAnsi" w:hint="eastAsia"/>
+          <w:color w:val="00B0F0"/>
+          <w:sz w:val="16"/>
+          <w:szCs w:val="16"/>
+        </w:rPr>
+        <w:t>보관하다</w:t>
+      </w:r>
+      <w:r>
+        <w:rPr>
+          <w:rFonts w:cstheme="minorHAnsi" w:hint="eastAsia"/>
+          <w:color w:val="00B0F0"/>
+          <w:sz w:val="16"/>
+          <w:szCs w:val="16"/>
+        </w:rPr>
+        <w:t xml:space="preserve"> </w:t>
+      </w:r>
+      <w:r>
+        <w:rPr>
+          <w:rFonts w:cstheme="minorHAnsi" w:hint="eastAsia"/>
+          <w:color w:val="00B0F0"/>
+          <w:sz w:val="16"/>
+          <w:szCs w:val="16"/>
+        </w:rPr>
+        <w:t>생산이</w:t>
+      </w:r>
+      <w:r>
+        <w:rPr>
+          <w:rFonts w:cstheme="minorHAnsi" w:hint="eastAsia"/>
+          <w:color w:val="00B0F0"/>
+          <w:sz w:val="16"/>
+          <w:szCs w:val="16"/>
+        </w:rPr>
+        <w:t xml:space="preserve"> </w:t>
+      </w:r>
+      <w:r>
+        <w:rPr>
+          <w:rFonts w:cstheme="minorHAnsi" w:hint="eastAsia"/>
+          <w:color w:val="00B0F0"/>
+          <w:sz w:val="16"/>
+          <w:szCs w:val="16"/>
+        </w:rPr>
+        <w:t>종료되면</w:t>
+      </w:r>
+      <w:r>
+        <w:rPr>
+          <w:rFonts w:cstheme="minorHAnsi" w:hint="eastAsia"/>
+          <w:color w:val="00B0F0"/>
+          <w:sz w:val="16"/>
+          <w:szCs w:val="16"/>
+        </w:rPr>
+        <w:t xml:space="preserve"> </w:t>
+      </w:r>
+      <w:r>
+        <w:rPr>
+          <w:rFonts w:cstheme="minorHAnsi" w:hint="eastAsia"/>
+          <w:color w:val="00B0F0"/>
+          <w:sz w:val="16"/>
+          <w:szCs w:val="16"/>
+        </w:rPr>
+        <w:t>공장의</w:t>
+      </w:r>
+      <w:r>
+        <w:rPr>
+          <w:rFonts w:cstheme="minorHAnsi" w:hint="eastAsia"/>
+          <w:color w:val="00B0F0"/>
+          <w:sz w:val="16"/>
+          <w:szCs w:val="16"/>
+        </w:rPr>
+        <w:t xml:space="preserve"> </w:t>
+      </w:r>
+      <w:r>
+        <w:rPr>
+          <w:rFonts w:cstheme="minorHAnsi"/>
+          <w:color w:val="00B0F0"/>
+          <w:sz w:val="16"/>
+          <w:szCs w:val="16"/>
+        </w:rPr>
+        <w:t>‘</w:t>
+      </w:r>
+      <w:r>
+        <w:rPr>
+          <w:rFonts w:cstheme="minorHAnsi"/>
+          <w:color w:val="00B0F0"/>
           <w:sz w:val="16"/>
           <w:szCs w:val="16"/>
         </w:rPr>
@@ -4486,46 +7118,70 @@
       <w:r>
         <w:rPr>
           <w:rFonts w:cstheme="minorHAnsi"/>
-          <w:sz w:val="16"/>
-          <w:szCs w:val="16"/>
-        </w:rPr>
-        <w:t xml:space="preserve"> </w:t>
-      </w:r>
-      <w:r>
-        <w:rPr>
-          <w:rFonts w:cstheme="minorHAnsi"/>
-          <w:sz w:val="16"/>
-          <w:szCs w:val="16"/>
-        </w:rPr>
-        <w:t>창고로</w:t>
-      </w:r>
-      <w:r>
-        <w:rPr>
-          <w:rFonts w:cstheme="minorHAnsi"/>
-          <w:sz w:val="16"/>
-          <w:szCs w:val="16"/>
-        </w:rPr>
-        <w:t xml:space="preserve"> </w:t>
-      </w:r>
-      <w:r>
-        <w:rPr>
-          <w:rFonts w:cstheme="minorHAnsi"/>
-          <w:sz w:val="16"/>
-          <w:szCs w:val="16"/>
-        </w:rPr>
-        <w:t>바로</w:t>
-      </w:r>
-      <w:r>
-        <w:rPr>
-          <w:rFonts w:cstheme="minorHAnsi"/>
-          <w:sz w:val="16"/>
-          <w:szCs w:val="16"/>
-        </w:rPr>
-        <w:t xml:space="preserve"> </w:t>
-      </w:r>
-      <w:r>
-        <w:rPr>
-          <w:rFonts w:cstheme="minorHAnsi"/>
+          <w:color w:val="00B0F0"/>
+          <w:sz w:val="16"/>
+          <w:szCs w:val="16"/>
+        </w:rPr>
+        <w:t xml:space="preserve"> </w:t>
+      </w:r>
+      <w:r>
+        <w:rPr>
+          <w:rFonts w:cstheme="minorHAnsi"/>
+          <w:color w:val="00B0F0"/>
+          <w:sz w:val="16"/>
+          <w:szCs w:val="16"/>
+        </w:rPr>
+        <w:t>창고</w:t>
+      </w:r>
+      <w:r>
+        <w:rPr>
+          <w:rFonts w:cstheme="minorHAnsi"/>
+          <w:color w:val="00B0F0"/>
+          <w:sz w:val="16"/>
+          <w:szCs w:val="16"/>
+        </w:rPr>
+        <w:t>’</w:t>
+      </w:r>
+      <w:r>
+        <w:rPr>
+          <w:rFonts w:cstheme="minorHAnsi"/>
+          <w:color w:val="00B0F0"/>
+          <w:sz w:val="16"/>
+          <w:szCs w:val="16"/>
+        </w:rPr>
+        <w:t>로</w:t>
+      </w:r>
+      <w:r>
+        <w:rPr>
+          <w:rFonts w:cstheme="minorHAnsi"/>
+          <w:color w:val="00B0F0"/>
+          <w:sz w:val="16"/>
+          <w:szCs w:val="16"/>
+        </w:rPr>
+        <w:t xml:space="preserve"> </w:t>
+      </w:r>
+      <w:r>
+        <w:rPr>
+          <w:rFonts w:cstheme="minorHAnsi" w:hint="eastAsia"/>
+          <w:color w:val="00B0F0"/>
+          <w:sz w:val="16"/>
+          <w:szCs w:val="16"/>
+        </w:rPr>
+        <w:t>전체</w:t>
+      </w:r>
+      <w:r>
+        <w:rPr>
+          <w:rFonts w:cstheme="minorHAnsi" w:hint="eastAsia"/>
+          <w:color w:val="00B0F0"/>
+          <w:sz w:val="16"/>
+          <w:szCs w:val="16"/>
+        </w:rPr>
+        <w:t xml:space="preserve"> </w:t>
+      </w:r>
+      <w:r>
+        <w:rPr>
+          <w:rFonts w:cstheme="minorHAnsi" w:hint="eastAsia"/>
+          <w:color w:val="00B0F0"/>
           <w:sz w:val="16"/>
           <w:szCs w:val="16"/>
         </w:rPr>
@@ -5197,6 +7853,7 @@
           <w:sz w:val="16"/>
           <w:szCs w:val="16"/>
         </w:rPr>
+        <w:lastRenderedPageBreak/>
         <w:t xml:space="preserve">1. </w:t>
       </w:r>
       <w:r>
@@ -6023,7 +8680,6 @@
           <w:sz w:val="16"/>
           <w:szCs w:val="16"/>
         </w:rPr>
-        <w:lastRenderedPageBreak/>
         <w:t xml:space="preserve">    - </w:t>
       </w:r>
       <w:r>
@@ -7210,7 +9866,23 @@
           <w:sz w:val="16"/>
           <w:szCs w:val="16"/>
         </w:rPr>
-        <w:t>클릭시</w:t>
+        <w:t>클릭</w:t>
+      </w:r>
+      <w:r>
+        <w:rPr>
+          <w:rFonts w:cstheme="minorHAnsi" w:hint="eastAsia"/>
+          <w:sz w:val="16"/>
+          <w:szCs w:val="16"/>
+        </w:rPr>
+        <w:t xml:space="preserve"> </w:t>
+      </w:r>
+      <w:r>
+        <w:rPr>
+          <w:rFonts w:cstheme="minorHAnsi"/>
+          <w:sz w:val="16"/>
+          <w:szCs w:val="16"/>
+        </w:rPr>
+        <w:t>시</w:t>
       </w:r>
       <w:r>
         <w:rPr>
@@ -7460,7 +10132,23 @@
           <w:sz w:val="16"/>
           <w:szCs w:val="16"/>
         </w:rPr>
-        <w:t>클릭시</w:t>
+        <w:t>클릭</w:t>
+      </w:r>
+      <w:r>
+        <w:rPr>
+          <w:rFonts w:cstheme="minorHAnsi" w:hint="eastAsia"/>
+          <w:sz w:val="16"/>
+          <w:szCs w:val="16"/>
+        </w:rPr>
+        <w:t xml:space="preserve"> </w:t>
+      </w:r>
+      <w:r>
+        <w:rPr>
+          <w:rFonts w:cstheme="minorHAnsi"/>
+          <w:sz w:val="16"/>
+          <w:szCs w:val="16"/>
+        </w:rPr>
+        <w:t>시</w:t>
       </w:r>
       <w:r>
         <w:rPr>
@@ -10121,6 +12809,56 @@
     </w:sectPr>
   </w:body>
 </w:document>
+</file>
+
+<file path=word/endnotes.xml><?xml version="1.0" encoding="utf-8"?>
+<w:endnotes xmlns:wpc="http://schemas.microsoft.com/office/word/2010/wordprocessingCanvas" xmlns:cx="http://schemas.microsoft.com/office/drawing/2014/chartex" xmlns:cx1="http://schemas.microsoft.com/office/drawing/2015/9/8/chartex" xmlns:cx2="http://schemas.microsoft.com/office/drawing/2015/10/21/chartex" xmlns:cx3="http://schemas.microsoft.com/office/drawing/2016/5/9/chartex" xmlns:cx4="http://schemas.microsoft.com/office/drawing/2016/5/10/chartex" xmlns:cx5="http://schemas.microsoft.com/office/drawing/2016/5/11/chartex" xmlns:cx6="http://schemas.microsoft.com/office/drawing/2016/5/12/chartex" xmlns:cx7="http://schemas.microsoft.com/office/drawing/2016/5/13/chartex" xmlns:cx8="http://schemas.microsoft.com/office/drawing/2016/5/14/chartex" xmlns:mc="http://schemas.openxmlformats.org/markup-compatibility/2006" xmlns:aink="http://schemas.microsoft.com/office/drawing/2016/ink" xmlns:am3d="http://schemas.microsoft.com/office/drawing/2017/model3d" xmlns:o="urn:schemas-microsoft-com:office:office" xmlns:r="http://schemas.openxmlformats.org/officeDocument/2006/relationships" xmlns:m="http://schemas.openxmlformats.org/officeDocument/2006/math" xmlns:v="urn:schemas-microsoft-com:vml" xmlns:wp14="http://schemas.microsoft.com/office/word/2010/wordprocessingDrawing" xmlns:wp="http://schemas.openxmlformats.org/drawingml/2006/wordprocessingDrawing" xmlns:w10="urn:schemas-microsoft-com:office:word" xmlns:w="http://schemas.openxmlformats.org/wordprocessingml/2006/main" xmlns:w14="http://schemas.microsoft.com/office/word/2010/wordml" xmlns:w15="http://schemas.microsoft.com/office/word/2012/wordml" xmlns:w16cex="http://schemas.microsoft.com/office/word/2018/wordml/cex" xmlns:w16cid="http://schemas.microsoft.com/office/word/2016/wordml/cid" xmlns:w16="http://schemas.microsoft.com/office/word/2018/wordml" xmlns:w16sdtdh="http://schemas.microsoft.com/office/word/2020/wordml/sdtdatahash" xmlns:w16se="http://schemas.microsoft.com/office/word/2015/wordml/symex" xmlns:wpg="http://schemas.microsoft.com/office/word/2010/wordprocessingGroup" xmlns:wpi="http://schemas.microsoft.com/office/word/2010/wordprocessingInk" xmlns:wne="http://schemas.microsoft.com/office/word/2006/wordml" xmlns:wps="http://schemas.microsoft.com/office/word/2010/wordprocessingShape" mc:Ignorable="w14 w15 w16se w16cid w16 w16cex w16sdtdh wp14">
+  <w:endnote w:type="separator" w:id="-1">
+    <w:p>
+      <w:pPr>
+        <w:spacing w:after="0" w:line="240" w:lineRule="auto"/>
+      </w:pPr>
+      <w:r>
+        <w:separator/>
+      </w:r>
+    </w:p>
+  </w:endnote>
+  <w:endnote w:type="continuationSeparator" w:id="0">
+    <w:p>
+      <w:pPr>
+        <w:spacing w:after="0" w:line="240" w:lineRule="auto"/>
+      </w:pPr>
+      <w:r>
+        <w:continuationSeparator/>
+      </w:r>
+    </w:p>
+  </w:endnote>
+</w:endnotes>
+</file>
+
+<file path=word/footnotes.xml><?xml version="1.0" encoding="utf-8"?>
+<w:footnotes xmlns:wpc="http://schemas.microsoft.com/office/word/2010/wordprocessingCanvas" xmlns:cx="http://schemas.microsoft.com/office/drawing/2014/chartex" xmlns:cx1="http://schemas.microsoft.com/office/drawing/2015/9/8/chartex" xmlns:cx2="http://schemas.microsoft.com/office/drawing/2015/10/21/chartex" xmlns:cx3="http://schemas.microsoft.com/office/drawing/2016/5/9/chartex" xmlns:cx4="http://schemas.microsoft.com/office/drawing/2016/5/10/chartex" xmlns:cx5="http://schemas.microsoft.com/office/drawing/2016/5/11/chartex" xmlns:cx6="http://schemas.microsoft.com/office/drawing/2016/5/12/chartex" xmlns:cx7="http://schemas.microsoft.com/office/drawing/2016/5/13/chartex" xmlns:cx8="http://schemas.microsoft.com/office/drawing/2016/5/14/chartex" xmlns:mc="http://schemas.openxmlformats.org/markup-compatibility/2006" xmlns:aink="http://schemas.microsoft.com/office/drawing/2016/ink" xmlns:am3d="http://schemas.microsoft.com/office/drawing/2017/model3d" xmlns:o="urn:schemas-microsoft-com:office:office" xmlns:r="http://schemas.openxmlformats.org/officeDocument/2006/relationships" xmlns:m="http://schemas.openxmlformats.org/officeDocument/2006/math" xmlns:v="urn:schemas-microsoft-com:vml" xmlns:wp14="http://schemas.microsoft.com/office/word/2010/wordprocessingDrawing" xmlns:wp="http://schemas.openxmlformats.org/drawingml/2006/wordprocessingDrawing" xmlns:w10="urn:schemas-microsoft-com:office:word" xmlns:w="http://schemas.openxmlformats.org/wordprocessingml/2006/main" xmlns:w14="http://schemas.microsoft.com/office/word/2010/wordml" xmlns:w15="http://schemas.microsoft.com/office/word/2012/wordml" xmlns:w16cex="http://schemas.microsoft.com/office/word/2018/wordml/cex" xmlns:w16cid="http://schemas.microsoft.com/office/word/2016/wordml/cid" xmlns:w16="http://schemas.microsoft.com/office/word/2018/wordml" xmlns:w16sdtdh="http://schemas.microsoft.com/office/word/2020/wordml/sdtdatahash" xmlns:w16se="http://schemas.microsoft.com/office/word/2015/wordml/symex" xmlns:wpg="http://schemas.microsoft.com/office/word/2010/wordprocessingGroup" xmlns:wpi="http://schemas.microsoft.com/office/word/2010/wordprocessingInk" xmlns:wne="http://schemas.microsoft.com/office/word/2006/wordml" xmlns:wps="http://schemas.microsoft.com/office/word/2010/wordprocessingShape" mc:Ignorable="w14 w15 w16se w16cid w16 w16cex w16sdtdh wp14">
+  <w:footnote w:type="separator" w:id="-1">
+    <w:p>
+      <w:pPr>
+        <w:spacing w:after="0" w:line="240" w:lineRule="auto"/>
+      </w:pPr>
+      <w:r>
+        <w:separator/>
+      </w:r>
+    </w:p>
+  </w:footnote>
+  <w:footnote w:type="continuationSeparator" w:id="0">
+    <w:p>
+      <w:pPr>
+        <w:spacing w:after="0" w:line="240" w:lineRule="auto"/>
+      </w:pPr>
+      <w:r>
+        <w:continuationSeparator/>
+      </w:r>
+    </w:p>
+  </w:footnote>
+</w:footnotes>
 </file>
 
 <file path=word/styles.xml><?xml version="1.0" encoding="utf-8"?>
@@ -10549,6 +13287,50 @@
     <w:semiHidden/>
     <w:unhideWhenUsed/>
   </w:style>
+  <w:style w:type="paragraph" w:styleId="Header">
+    <w:name w:val="header"/>
+    <w:basedOn w:val="Normal"/>
+    <w:link w:val="HeaderChar"/>
+    <w:uiPriority w:val="99"/>
+    <w:unhideWhenUsed/>
+    <w:rsid w:val="001A14F9"/>
+    <w:pPr>
+      <w:tabs>
+        <w:tab w:val="center" w:pos="4680"/>
+        <w:tab w:val="right" w:pos="9360"/>
+      </w:tabs>
+      <w:spacing w:after="0" w:line="240" w:lineRule="auto"/>
+    </w:pPr>
+  </w:style>
+  <w:style w:type="character" w:customStyle="1" w:styleId="HeaderChar">
+    <w:name w:val="Header Char"/>
+    <w:basedOn w:val="DefaultParagraphFont"/>
+    <w:link w:val="Header"/>
+    <w:uiPriority w:val="99"/>
+    <w:rsid w:val="001A14F9"/>
+  </w:style>
+  <w:style w:type="paragraph" w:styleId="Footer">
+    <w:name w:val="footer"/>
+    <w:basedOn w:val="Normal"/>
+    <w:link w:val="FooterChar"/>
+    <w:uiPriority w:val="99"/>
+    <w:unhideWhenUsed/>
+    <w:rsid w:val="001A14F9"/>
+    <w:pPr>
+      <w:tabs>
+        <w:tab w:val="center" w:pos="4680"/>
+        <w:tab w:val="right" w:pos="9360"/>
+      </w:tabs>
+      <w:spacing w:after="0" w:line="240" w:lineRule="auto"/>
+    </w:pPr>
+  </w:style>
+  <w:style w:type="character" w:customStyle="1" w:styleId="FooterChar">
+    <w:name w:val="Footer Char"/>
+    <w:basedOn w:val="DefaultParagraphFont"/>
+    <w:link w:val="Footer"/>
+    <w:uiPriority w:val="99"/>
+    <w:rsid w:val="001A14F9"/>
+  </w:style>
 </w:styles>
 </file>
 
